--- a/3234.docx
+++ b/3234.docx
@@ -7,7 +7,7 @@
         <w:spacing w:after="0" w:line="0" w:lineRule="atLeast"/>
         <w:contextualSpacing/>
         <w:rPr>
-          <w:rFonts w:ascii="Roboto" w:hAnsi="Roboto" w:cs="JetBrains Mono" w:hint="eastAsia"/>
+          <w:rFonts w:ascii="Roboto" w:hAnsi="Roboto" w:cs="JetBrains Mono"/>
           <w:sz w:val="16"/>
           <w:szCs w:val="16"/>
         </w:rPr>
@@ -830,10 +830,213 @@
           <w:sz w:val="16"/>
           <w:szCs w:val="16"/>
         </w:rPr>
+        <w:t xml:space="preserve">: </w:t>
+      </w:r>
+      <w:r>
+        <w:rPr>
+          <w:rFonts w:ascii="Roboto" w:hAnsi="Roboto" w:cs="JetBrains Mono" w:hint="eastAsia"/>
+          <w:sz w:val="16"/>
+          <w:szCs w:val="16"/>
+        </w:rPr>
+        <w:t>digital subscriber line (</w:t>
+      </w:r>
+      <w:r>
+        <w:rPr>
+          <w:rFonts w:ascii="Roboto" w:hAnsi="Roboto" w:cs="JetBrains Mono" w:hint="eastAsia"/>
+          <w:sz w:val="16"/>
+          <w:szCs w:val="16"/>
+        </w:rPr>
+        <w:t>u</w:t>
+      </w:r>
+      <w:r>
+        <w:rPr>
+          <w:rFonts w:ascii="Roboto" w:hAnsi="Roboto" w:cs="JetBrains Mono"/>
+          <w:sz w:val="16"/>
+          <w:szCs w:val="16"/>
+        </w:rPr>
+        <w:t>se existing telephone line to central office DSL</w:t>
+      </w:r>
+    </w:p>
+    <w:p>
+      <w:pPr>
+        <w:spacing w:after="0" w:line="0" w:lineRule="atLeast"/>
+        <w:contextualSpacing/>
+        <w:rPr>
+          <w:rFonts w:ascii="Roboto" w:hAnsi="Roboto" w:cs="JetBrains Mono" w:hint="eastAsia"/>
+          <w:sz w:val="16"/>
+          <w:szCs w:val="16"/>
+        </w:rPr>
+      </w:pPr>
+      <w:r>
+        <w:rPr>
+          <w:rFonts w:ascii="Roboto" w:hAnsi="Roboto" w:cs="JetBrains Mono"/>
+          <w:sz w:val="16"/>
+          <w:szCs w:val="16"/>
+        </w:rPr>
+        <w:t>access multiplexer</w:t>
+      </w:r>
+      <w:r>
+        <w:rPr>
+          <w:rFonts w:ascii="Roboto" w:hAnsi="Roboto" w:cs="JetBrains Mono" w:hint="eastAsia"/>
+          <w:sz w:val="16"/>
+          <w:szCs w:val="16"/>
+        </w:rPr>
+        <w:t>, a few Mbps upstream &amp; tens of Mbps downstream</w:t>
+      </w:r>
+      <w:r>
+        <w:rPr>
+          <w:rFonts w:ascii="Roboto" w:hAnsi="Roboto" w:cs="JetBrains Mono" w:hint="eastAsia"/>
+          <w:sz w:val="16"/>
+          <w:szCs w:val="16"/>
+        </w:rPr>
+        <w:t>)</w:t>
+      </w:r>
+      <w:r>
+        <w:rPr>
+          <w:rFonts w:ascii="Roboto" w:hAnsi="Roboto" w:cs="JetBrains Mono" w:hint="eastAsia"/>
+          <w:sz w:val="16"/>
+          <w:szCs w:val="16"/>
+        </w:rPr>
+        <w:t>, cable network (</w:t>
+      </w:r>
+      <w:r>
+        <w:rPr>
+          <w:rFonts w:ascii="Roboto" w:hAnsi="Roboto" w:cs="JetBrains Mono" w:hint="eastAsia"/>
+          <w:sz w:val="16"/>
+          <w:szCs w:val="16"/>
+        </w:rPr>
+        <w:t>use hybrid fiber coaxial cables to connect to ISP router, tens to hundreds of Mbps upstream, tens of Mbps to a few Gbps downstream</w:t>
+      </w:r>
+      <w:r>
+        <w:rPr>
+          <w:rFonts w:ascii="Roboto" w:hAnsi="Roboto" w:cs="JetBrains Mono" w:hint="eastAsia"/>
+          <w:sz w:val="16"/>
+          <w:szCs w:val="16"/>
+        </w:rPr>
+        <w:t>)</w:t>
+      </w:r>
+      <w:r>
+        <w:rPr>
+          <w:rFonts w:ascii="Roboto" w:hAnsi="Roboto" w:cs="JetBrains Mono" w:hint="eastAsia"/>
+          <w:sz w:val="16"/>
+          <w:szCs w:val="16"/>
+        </w:rPr>
+        <w:t>, fiber to the x (u</w:t>
+      </w:r>
+      <w:r>
+        <w:rPr>
+          <w:rFonts w:ascii="Roboto" w:hAnsi="Roboto" w:cs="JetBrains Mono"/>
+          <w:sz w:val="16"/>
+          <w:szCs w:val="16"/>
+        </w:rPr>
+        <w:t>se optical fiber to provide all</w:t>
+      </w:r>
+      <w:r>
+        <w:rPr>
+          <w:rFonts w:ascii="Roboto" w:hAnsi="Roboto" w:cs="JetBrains Mono" w:hint="eastAsia"/>
+          <w:sz w:val="16"/>
+          <w:szCs w:val="16"/>
+        </w:rPr>
+        <w:t>/</w:t>
+      </w:r>
+      <w:r>
+        <w:rPr>
+          <w:rFonts w:ascii="Roboto" w:hAnsi="Roboto" w:cs="JetBrains Mono"/>
+          <w:sz w:val="16"/>
+          <w:szCs w:val="16"/>
+        </w:rPr>
+        <w:t xml:space="preserve"> part of the last-mile</w:t>
+      </w:r>
+      <w:r>
+        <w:rPr>
+          <w:rFonts w:ascii="Roboto" w:hAnsi="Roboto" w:cs="JetBrains Mono" w:hint="eastAsia"/>
+          <w:sz w:val="16"/>
+          <w:szCs w:val="16"/>
+        </w:rPr>
+        <w:t xml:space="preserve"> </w:t>
+      </w:r>
+      <w:r>
+        <w:rPr>
+          <w:rFonts w:ascii="Roboto" w:hAnsi="Roboto" w:cs="JetBrains Mono"/>
+          <w:sz w:val="16"/>
+          <w:szCs w:val="16"/>
+        </w:rPr>
+        <w:t>telecommunication network for connecting user homes/premises to</w:t>
+      </w:r>
+      <w:r>
+        <w:rPr>
+          <w:rFonts w:ascii="Roboto" w:hAnsi="Roboto" w:cs="JetBrains Mono" w:hint="eastAsia"/>
+          <w:sz w:val="16"/>
+          <w:szCs w:val="16"/>
+        </w:rPr>
+        <w:t xml:space="preserve"> </w:t>
+      </w:r>
+      <w:r>
+        <w:rPr>
+          <w:rFonts w:ascii="Roboto" w:hAnsi="Roboto" w:cs="JetBrains Mono"/>
+          <w:sz w:val="16"/>
+          <w:szCs w:val="16"/>
+        </w:rPr>
+        <w:t>the ISP’s router</w:t>
+      </w:r>
+      <w:r>
+        <w:rPr>
+          <w:rFonts w:ascii="Roboto" w:hAnsi="Roboto" w:cs="JetBrains Mono" w:hint="eastAsia"/>
+          <w:sz w:val="16"/>
+          <w:szCs w:val="16"/>
+        </w:rPr>
+        <w:t xml:space="preserve">, x = node, curb, building, home, </w:t>
+      </w:r>
+      <w:r>
+        <w:rPr>
+          <w:rFonts w:ascii="Roboto" w:hAnsi="Roboto" w:cs="JetBrains Mono"/>
+          <w:sz w:val="16"/>
+          <w:szCs w:val="16"/>
+        </w:rPr>
+        <w:t>…</w:t>
+      </w:r>
+      <w:r>
+        <w:rPr>
+          <w:rFonts w:ascii="Roboto" w:hAnsi="Roboto" w:cs="JetBrains Mono" w:hint="eastAsia"/>
+          <w:sz w:val="16"/>
+          <w:szCs w:val="16"/>
+        </w:rPr>
         <w:t xml:space="preserve">, </w:t>
       </w:r>
       <w:r>
         <w:rPr>
+          <w:rFonts w:ascii="Roboto" w:hAnsi="Roboto" w:cs="JetBrains Mono" w:hint="eastAsia"/>
+          <w:sz w:val="16"/>
+          <w:szCs w:val="16"/>
+        </w:rPr>
+        <w:t>to the home: a few Gbps upstream and downstream</w:t>
+      </w:r>
+      <w:r>
+        <w:rPr>
+          <w:rFonts w:ascii="Roboto" w:hAnsi="Roboto" w:cs="JetBrains Mono" w:hint="eastAsia"/>
+          <w:sz w:val="16"/>
+          <w:szCs w:val="16"/>
+        </w:rPr>
+        <w:t>)</w:t>
+      </w:r>
+      <w:r>
+        <w:rPr>
+          <w:rFonts w:ascii="Roboto" w:hAnsi="Roboto" w:cs="JetBrains Mono" w:hint="eastAsia"/>
+          <w:sz w:val="16"/>
+          <w:szCs w:val="16"/>
+        </w:rPr>
+        <w:t>;</w:t>
+      </w:r>
+      <w:r>
+        <w:rPr>
+          <w:rFonts w:ascii="Roboto" w:hAnsi="Roboto" w:cs="JetBrains Mono" w:hint="eastAsia"/>
+          <w:sz w:val="16"/>
+          <w:szCs w:val="16"/>
+        </w:rPr>
+        <w:t xml:space="preserve"> </w:t>
+      </w:r>
+      <w:r>
+        <w:rPr>
           <w:rFonts w:ascii="Roboto" w:hAnsi="Roboto" w:cs="JetBrains Mono"/>
           <w:sz w:val="16"/>
           <w:szCs w:val="16"/>
@@ -862,6 +1065,14 @@
           <w:sz w:val="16"/>
           <w:szCs w:val="16"/>
         </w:rPr>
+        <w:t>: Ethernet</w:t>
+      </w:r>
+      <w:r>
+        <w:rPr>
+          <w:rFonts w:ascii="Roboto" w:hAnsi="Roboto" w:cs="JetBrains Mono" w:hint="eastAsia"/>
+          <w:sz w:val="16"/>
+          <w:szCs w:val="16"/>
+        </w:rPr>
         <w:t xml:space="preserve">, </w:t>
       </w:r>
       <w:r>
@@ -895,6 +1106,258 @@
           <w:szCs w:val="16"/>
         </w:rPr>
         <w:t>;</w:t>
+      </w:r>
+      <w:r>
+        <w:rPr>
+          <w:rFonts w:ascii="Roboto" w:hAnsi="Roboto" w:cs="JetBrains Mono" w:hint="eastAsia"/>
+          <w:sz w:val="16"/>
+          <w:szCs w:val="16"/>
+        </w:rPr>
+        <w:t xml:space="preserve"> Network core: </w:t>
+      </w:r>
+      <w:r>
+        <w:rPr>
+          <w:rFonts w:ascii="Roboto" w:hAnsi="Roboto" w:cs="JetBrains Mono"/>
+          <w:sz w:val="16"/>
+          <w:szCs w:val="16"/>
+        </w:rPr>
+        <w:t>Inter-connected routers</w:t>
+      </w:r>
+      <w:r>
+        <w:rPr>
+          <w:rFonts w:ascii="Roboto" w:hAnsi="Roboto" w:cs="JetBrains Mono" w:hint="eastAsia"/>
+          <w:sz w:val="16"/>
+          <w:szCs w:val="16"/>
+        </w:rPr>
+        <w:t>, m</w:t>
+      </w:r>
+      <w:r>
+        <w:rPr>
+          <w:rFonts w:ascii="Roboto" w:hAnsi="Roboto" w:cs="JetBrains Mono"/>
+          <w:sz w:val="16"/>
+          <w:szCs w:val="16"/>
+        </w:rPr>
+        <w:t>any communication sessions</w:t>
+      </w:r>
+      <w:r>
+        <w:rPr>
+          <w:rFonts w:ascii="Roboto" w:hAnsi="Roboto" w:cs="JetBrains Mono" w:hint="eastAsia"/>
+          <w:sz w:val="16"/>
+          <w:szCs w:val="16"/>
+        </w:rPr>
+        <w:t xml:space="preserve"> share</w:t>
+      </w:r>
+      <w:r>
+        <w:rPr>
+          <w:rFonts w:ascii="Roboto" w:hAnsi="Roboto" w:cs="JetBrains Mono"/>
+          <w:sz w:val="16"/>
+          <w:szCs w:val="16"/>
+        </w:rPr>
+        <w:t xml:space="preserve"> the same network</w:t>
+      </w:r>
+      <w:r>
+        <w:rPr>
+          <w:rFonts w:ascii="Roboto" w:hAnsi="Roboto" w:cs="JetBrains Mono" w:hint="eastAsia"/>
+          <w:sz w:val="16"/>
+          <w:szCs w:val="16"/>
+        </w:rPr>
+        <w:t>, circuit-switching</w:t>
+      </w:r>
+      <w:r>
+        <w:rPr>
+          <w:rFonts w:ascii="Roboto" w:hAnsi="Roboto" w:cs="JetBrains Mono" w:hint="eastAsia"/>
+          <w:sz w:val="16"/>
+          <w:szCs w:val="16"/>
+        </w:rPr>
+        <w:t xml:space="preserve">: </w:t>
+      </w:r>
+      <w:r>
+        <w:rPr>
+          <w:rFonts w:ascii="Roboto" w:hAnsi="Roboto" w:cs="JetBrains Mono" w:hint="eastAsia"/>
+          <w:sz w:val="16"/>
+          <w:szCs w:val="16"/>
+        </w:rPr>
+        <w:t>frequency/time division multiplexing</w:t>
+      </w:r>
+      <w:r>
+        <w:rPr>
+          <w:rFonts w:ascii="Roboto" w:hAnsi="Roboto" w:cs="JetBrains Mono" w:hint="eastAsia"/>
+          <w:sz w:val="16"/>
+          <w:szCs w:val="16"/>
+        </w:rPr>
+        <w:t xml:space="preserve"> or </w:t>
+      </w:r>
+      <w:r>
+        <w:rPr>
+          <w:rFonts w:ascii="Roboto" w:hAnsi="Roboto" w:cs="JetBrains Mono" w:hint="eastAsia"/>
+          <w:sz w:val="16"/>
+          <w:szCs w:val="16"/>
+        </w:rPr>
+        <w:t>packet-switching:</w:t>
+      </w:r>
+      <w:r>
+        <w:rPr>
+          <w:rFonts w:ascii="Roboto" w:hAnsi="Roboto" w:cs="JetBrains Mono" w:hint="eastAsia"/>
+          <w:sz w:val="16"/>
+          <w:szCs w:val="16"/>
+        </w:rPr>
+        <w:t xml:space="preserve"> </w:t>
+      </w:r>
+      <w:r>
+        <w:rPr>
+          <w:rFonts w:ascii="Roboto" w:hAnsi="Roboto" w:cs="JetBrains Mono" w:hint="eastAsia"/>
+          <w:sz w:val="16"/>
+          <w:szCs w:val="16"/>
+        </w:rPr>
+        <w:t>store &amp; forward</w:t>
+      </w:r>
+      <w:r>
+        <w:rPr>
+          <w:rFonts w:ascii="Roboto" w:hAnsi="Roboto" w:cs="JetBrains Mono" w:hint="eastAsia"/>
+          <w:sz w:val="16"/>
+          <w:szCs w:val="16"/>
+        </w:rPr>
+        <w:t>, statistical multiplexing</w:t>
+      </w:r>
+      <w:r>
+        <w:rPr>
+          <w:rFonts w:ascii="Roboto" w:hAnsi="Roboto" w:cs="JetBrains Mono" w:hint="eastAsia"/>
+          <w:sz w:val="16"/>
+          <w:szCs w:val="16"/>
+        </w:rPr>
+        <w:t>;</w:t>
+      </w:r>
+      <w:r>
+        <w:rPr>
+          <w:rFonts w:ascii="Roboto" w:hAnsi="Roboto" w:cs="JetBrains Mono" w:hint="eastAsia"/>
+          <w:sz w:val="16"/>
+          <w:szCs w:val="16"/>
+        </w:rPr>
+        <w:t xml:space="preserve"> </w:t>
+      </w:r>
+      <w:r>
+        <w:rPr>
+          <w:rFonts w:ascii="Roboto" w:hAnsi="Roboto" w:cs="JetBrains Mono" w:hint="eastAsia"/>
+          <w:b/>
+          <w:bCs/>
+          <w:sz w:val="16"/>
+          <w:szCs w:val="16"/>
+        </w:rPr>
+        <w:t xml:space="preserve">Delay </w:t>
+      </w:r>
+      <w:r>
+        <w:rPr>
+          <w:rFonts w:ascii="Roboto" w:hAnsi="Roboto" w:cs="JetBrains Mono" w:hint="eastAsia"/>
+          <w:sz w:val="16"/>
+          <w:szCs w:val="16"/>
+        </w:rPr>
+        <w:t xml:space="preserve">nodal processing delay = </w:t>
+      </w:r>
+      <w:r>
+        <w:rPr>
+          <w:rFonts w:ascii="Roboto" w:hAnsi="Roboto" w:cs="JetBrains Mono" w:hint="eastAsia"/>
+          <w:sz w:val="16"/>
+          <w:szCs w:val="16"/>
+        </w:rPr>
+        <w:t>queueing delay (</w:t>
+      </w:r>
+      <w:r>
+        <w:rPr>
+          <w:rFonts w:ascii="Roboto" w:hAnsi="Roboto" w:cs="JetBrains Mono"/>
+          <w:sz w:val="16"/>
+          <w:szCs w:val="16"/>
+        </w:rPr>
+        <w:t>time waiting at output</w:t>
+      </w:r>
+      <w:r>
+        <w:rPr>
+          <w:rFonts w:ascii="Roboto" w:hAnsi="Roboto" w:cs="JetBrains Mono" w:hint="eastAsia"/>
+          <w:sz w:val="16"/>
+          <w:szCs w:val="16"/>
+        </w:rPr>
+        <w:t xml:space="preserve"> </w:t>
+      </w:r>
+      <w:r>
+        <w:rPr>
+          <w:rFonts w:ascii="Roboto" w:hAnsi="Roboto" w:cs="JetBrains Mono"/>
+          <w:sz w:val="16"/>
+          <w:szCs w:val="16"/>
+        </w:rPr>
+        <w:t>link for transmission</w:t>
+      </w:r>
+      <w:r>
+        <w:rPr>
+          <w:rFonts w:ascii="Roboto" w:hAnsi="Roboto" w:cs="JetBrains Mono" w:hint="eastAsia"/>
+          <w:sz w:val="16"/>
+          <w:szCs w:val="16"/>
+        </w:rPr>
+        <w:t>)</w:t>
+      </w:r>
+      <w:r>
+        <w:rPr>
+          <w:rFonts w:ascii="Roboto" w:hAnsi="Roboto" w:cs="JetBrains Mono" w:hint="eastAsia"/>
+          <w:sz w:val="16"/>
+          <w:szCs w:val="16"/>
+        </w:rPr>
+        <w:t xml:space="preserve"> + transmission delay (</w:t>
+      </w:r>
+      <w:r>
+        <w:rPr>
+          <w:rFonts w:ascii="Roboto" w:hAnsi="Roboto" w:cs="JetBrains Mono" w:hint="eastAsia"/>
+          <w:sz w:val="16"/>
+          <w:szCs w:val="16"/>
+        </w:rPr>
+        <w:t>packet length/link bandwidth)</w:t>
+      </w:r>
+      <w:r>
+        <w:rPr>
+          <w:rFonts w:ascii="Roboto" w:hAnsi="Roboto" w:cs="JetBrains Mono" w:hint="eastAsia"/>
+          <w:sz w:val="16"/>
+          <w:szCs w:val="16"/>
+        </w:rPr>
+        <w:t xml:space="preserve"> + propagation delay (length of physical link/propagation speed in medium)</w:t>
+      </w:r>
+      <w:r>
+        <w:rPr>
+          <w:rFonts w:ascii="Roboto" w:hAnsi="Roboto" w:cs="JetBrains Mono" w:hint="eastAsia"/>
+          <w:sz w:val="16"/>
+          <w:szCs w:val="16"/>
+        </w:rPr>
+        <w:t xml:space="preserve"> </w:t>
+      </w:r>
+      <w:r>
+        <w:rPr>
+          <w:rFonts w:ascii="Roboto" w:hAnsi="Roboto" w:cs="JetBrains Mono" w:hint="eastAsia"/>
+          <w:b/>
+          <w:bCs/>
+          <w:sz w:val="16"/>
+          <w:szCs w:val="16"/>
+        </w:rPr>
+        <w:t xml:space="preserve">Throughput </w:t>
+      </w:r>
+      <w:r>
+        <w:rPr>
+          <w:rFonts w:ascii="Roboto" w:hAnsi="Roboto" w:cs="JetBrains Mono"/>
+          <w:sz w:val="16"/>
+          <w:szCs w:val="16"/>
+        </w:rPr>
+        <w:t>Rate at which data are transferred</w:t>
+      </w:r>
+      <w:r>
+        <w:rPr>
+          <w:rFonts w:ascii="Roboto" w:hAnsi="Roboto" w:cs="JetBrains Mono" w:hint="eastAsia"/>
+          <w:sz w:val="16"/>
+          <w:szCs w:val="16"/>
+        </w:rPr>
+        <w:t xml:space="preserve"> </w:t>
+      </w:r>
+      <w:r>
+        <w:rPr>
+          <w:rFonts w:ascii="Roboto" w:hAnsi="Roboto" w:cs="JetBrains Mono"/>
+          <w:sz w:val="16"/>
+          <w:szCs w:val="16"/>
+        </w:rPr>
+        <w:t>end-to-end from sending host to receiving host</w:t>
       </w:r>
     </w:p>
     <w:sectPr>

--- a/3234.docx
+++ b/3234.docx
@@ -856,385 +856,528 @@
         </w:rPr>
         <w:t>se existing telephone line to central office DSL</w:t>
       </w:r>
+      <w:r>
+        <w:rPr>
+          <w:rFonts w:ascii="Roboto" w:hAnsi="Roboto" w:cs="JetBrains Mono" w:hint="eastAsia"/>
+          <w:sz w:val="16"/>
+          <w:szCs w:val="16"/>
+        </w:rPr>
+        <w:t xml:space="preserve"> </w:t>
+      </w:r>
+      <w:r>
+        <w:rPr>
+          <w:rFonts w:ascii="Roboto" w:hAnsi="Roboto" w:cs="JetBrains Mono"/>
+          <w:sz w:val="16"/>
+          <w:szCs w:val="16"/>
+        </w:rPr>
+        <w:t>access multiplexer</w:t>
+      </w:r>
+      <w:r>
+        <w:rPr>
+          <w:rFonts w:ascii="Roboto" w:hAnsi="Roboto" w:cs="JetBrains Mono" w:hint="eastAsia"/>
+          <w:sz w:val="16"/>
+          <w:szCs w:val="16"/>
+        </w:rPr>
+        <w:t>, a few Mbps upstream &amp; tens of Mbps downstream</w:t>
+      </w:r>
+      <w:r>
+        <w:rPr>
+          <w:rFonts w:ascii="Roboto" w:hAnsi="Roboto" w:cs="JetBrains Mono" w:hint="eastAsia"/>
+          <w:sz w:val="16"/>
+          <w:szCs w:val="16"/>
+        </w:rPr>
+        <w:t>)</w:t>
+      </w:r>
+      <w:r>
+        <w:rPr>
+          <w:rFonts w:ascii="Roboto" w:hAnsi="Roboto" w:cs="JetBrains Mono" w:hint="eastAsia"/>
+          <w:sz w:val="16"/>
+          <w:szCs w:val="16"/>
+        </w:rPr>
+        <w:t>, cable network (</w:t>
+      </w:r>
+      <w:r>
+        <w:rPr>
+          <w:rFonts w:ascii="Roboto" w:hAnsi="Roboto" w:cs="JetBrains Mono" w:hint="eastAsia"/>
+          <w:sz w:val="16"/>
+          <w:szCs w:val="16"/>
+        </w:rPr>
+        <w:t>use hybrid fiber coaxial cables to connect to ISP router, tens to hundreds of Mbps upstream, tens of Mbps to a few Gbps downstream</w:t>
+      </w:r>
+      <w:r>
+        <w:rPr>
+          <w:rFonts w:ascii="Roboto" w:hAnsi="Roboto" w:cs="JetBrains Mono" w:hint="eastAsia"/>
+          <w:sz w:val="16"/>
+          <w:szCs w:val="16"/>
+        </w:rPr>
+        <w:t>)</w:t>
+      </w:r>
+      <w:r>
+        <w:rPr>
+          <w:rFonts w:ascii="Roboto" w:hAnsi="Roboto" w:cs="JetBrains Mono" w:hint="eastAsia"/>
+          <w:sz w:val="16"/>
+          <w:szCs w:val="16"/>
+        </w:rPr>
+        <w:t>, fiber to the x (u</w:t>
+      </w:r>
+      <w:r>
+        <w:rPr>
+          <w:rFonts w:ascii="Roboto" w:hAnsi="Roboto" w:cs="JetBrains Mono"/>
+          <w:sz w:val="16"/>
+          <w:szCs w:val="16"/>
+        </w:rPr>
+        <w:t>se optical fiber to provide all</w:t>
+      </w:r>
+      <w:r>
+        <w:rPr>
+          <w:rFonts w:ascii="Roboto" w:hAnsi="Roboto" w:cs="JetBrains Mono" w:hint="eastAsia"/>
+          <w:sz w:val="16"/>
+          <w:szCs w:val="16"/>
+        </w:rPr>
+        <w:t>/</w:t>
+      </w:r>
+      <w:r>
+        <w:rPr>
+          <w:rFonts w:ascii="Roboto" w:hAnsi="Roboto" w:cs="JetBrains Mono"/>
+          <w:sz w:val="16"/>
+          <w:szCs w:val="16"/>
+        </w:rPr>
+        <w:t xml:space="preserve"> part of the last-mile</w:t>
+      </w:r>
+      <w:r>
+        <w:rPr>
+          <w:rFonts w:ascii="Roboto" w:hAnsi="Roboto" w:cs="JetBrains Mono" w:hint="eastAsia"/>
+          <w:sz w:val="16"/>
+          <w:szCs w:val="16"/>
+        </w:rPr>
+        <w:t xml:space="preserve"> </w:t>
+      </w:r>
+      <w:r>
+        <w:rPr>
+          <w:rFonts w:ascii="Roboto" w:hAnsi="Roboto" w:cs="JetBrains Mono"/>
+          <w:sz w:val="16"/>
+          <w:szCs w:val="16"/>
+        </w:rPr>
+        <w:t>telecommunication network for connecting user homes/premises to</w:t>
+      </w:r>
+      <w:r>
+        <w:rPr>
+          <w:rFonts w:ascii="Roboto" w:hAnsi="Roboto" w:cs="JetBrains Mono" w:hint="eastAsia"/>
+          <w:sz w:val="16"/>
+          <w:szCs w:val="16"/>
+        </w:rPr>
+        <w:t xml:space="preserve"> </w:t>
+      </w:r>
+      <w:r>
+        <w:rPr>
+          <w:rFonts w:ascii="Roboto" w:hAnsi="Roboto" w:cs="JetBrains Mono"/>
+          <w:sz w:val="16"/>
+          <w:szCs w:val="16"/>
+        </w:rPr>
+        <w:t>the ISP’s router</w:t>
+      </w:r>
+      <w:r>
+        <w:rPr>
+          <w:rFonts w:ascii="Roboto" w:hAnsi="Roboto" w:cs="JetBrains Mono" w:hint="eastAsia"/>
+          <w:sz w:val="16"/>
+          <w:szCs w:val="16"/>
+        </w:rPr>
+        <w:t xml:space="preserve">, x = node, curb, building, home, </w:t>
+      </w:r>
+      <w:r>
+        <w:rPr>
+          <w:rFonts w:ascii="Roboto" w:hAnsi="Roboto" w:cs="JetBrains Mono"/>
+          <w:sz w:val="16"/>
+          <w:szCs w:val="16"/>
+        </w:rPr>
+        <w:t>…</w:t>
+      </w:r>
+      <w:r>
+        <w:rPr>
+          <w:rFonts w:ascii="Roboto" w:hAnsi="Roboto" w:cs="JetBrains Mono" w:hint="eastAsia"/>
+          <w:sz w:val="16"/>
+          <w:szCs w:val="16"/>
+        </w:rPr>
+        <w:t xml:space="preserve">, </w:t>
+      </w:r>
+      <w:r>
+        <w:rPr>
+          <w:rFonts w:ascii="Roboto" w:hAnsi="Roboto" w:cs="JetBrains Mono" w:hint="eastAsia"/>
+          <w:sz w:val="16"/>
+          <w:szCs w:val="16"/>
+        </w:rPr>
+        <w:t>to the home: a few Gbps upstream and downstream</w:t>
+      </w:r>
+      <w:r>
+        <w:rPr>
+          <w:rFonts w:ascii="Roboto" w:hAnsi="Roboto" w:cs="JetBrains Mono" w:hint="eastAsia"/>
+          <w:sz w:val="16"/>
+          <w:szCs w:val="16"/>
+        </w:rPr>
+        <w:t>)</w:t>
+      </w:r>
+      <w:r>
+        <w:rPr>
+          <w:rFonts w:ascii="Roboto" w:hAnsi="Roboto" w:cs="JetBrains Mono" w:hint="eastAsia"/>
+          <w:sz w:val="16"/>
+          <w:szCs w:val="16"/>
+        </w:rPr>
+        <w:t>;</w:t>
+      </w:r>
+      <w:r>
+        <w:rPr>
+          <w:rFonts w:ascii="Roboto" w:hAnsi="Roboto" w:cs="JetBrains Mono" w:hint="eastAsia"/>
+          <w:sz w:val="16"/>
+          <w:szCs w:val="16"/>
+        </w:rPr>
+        <w:t xml:space="preserve"> </w:t>
+      </w:r>
+      <w:r>
+        <w:rPr>
+          <w:rFonts w:ascii="Roboto" w:hAnsi="Roboto" w:cs="JetBrains Mono"/>
+          <w:sz w:val="16"/>
+          <w:szCs w:val="16"/>
+        </w:rPr>
+        <w:t>Institutional access networks (school</w:t>
+      </w:r>
+      <w:r>
+        <w:rPr>
+          <w:rFonts w:ascii="Roboto" w:hAnsi="Roboto" w:cs="JetBrains Mono" w:hint="eastAsia"/>
+          <w:sz w:val="16"/>
+          <w:szCs w:val="16"/>
+        </w:rPr>
+        <w:t>/</w:t>
+      </w:r>
+      <w:r>
+        <w:rPr>
+          <w:rFonts w:ascii="Roboto" w:hAnsi="Roboto" w:cs="JetBrains Mono"/>
+          <w:sz w:val="16"/>
+          <w:szCs w:val="16"/>
+        </w:rPr>
+        <w:t>company)</w:t>
+      </w:r>
+      <w:r>
+        <w:rPr>
+          <w:rFonts w:ascii="Roboto" w:hAnsi="Roboto" w:cs="JetBrains Mono" w:hint="eastAsia"/>
+          <w:sz w:val="16"/>
+          <w:szCs w:val="16"/>
+        </w:rPr>
+        <w:t>: Ethernet</w:t>
+      </w:r>
+      <w:r>
+        <w:rPr>
+          <w:rFonts w:ascii="Roboto" w:hAnsi="Roboto" w:cs="JetBrains Mono" w:hint="eastAsia"/>
+          <w:sz w:val="16"/>
+          <w:szCs w:val="16"/>
+        </w:rPr>
+        <w:t xml:space="preserve">, </w:t>
+      </w:r>
+      <w:r>
+        <w:rPr>
+          <w:rFonts w:ascii="Roboto" w:hAnsi="Roboto" w:cs="JetBrains Mono"/>
+          <w:sz w:val="16"/>
+          <w:szCs w:val="16"/>
+        </w:rPr>
+        <w:t>Mobile access networks (</w:t>
+      </w:r>
+      <w:r>
+        <w:rPr>
+          <w:rFonts w:ascii="Roboto" w:hAnsi="Roboto" w:cs="JetBrains Mono"/>
+          <w:sz w:val="16"/>
+          <w:szCs w:val="16"/>
+        </w:rPr>
+        <w:t>Wi-Fi</w:t>
+      </w:r>
+      <w:r>
+        <w:rPr>
+          <w:rFonts w:ascii="Roboto" w:hAnsi="Roboto" w:cs="JetBrains Mono"/>
+          <w:sz w:val="16"/>
+          <w:szCs w:val="16"/>
+        </w:rPr>
+        <w:t>, 4G/5G)</w:t>
+      </w:r>
+      <w:r>
+        <w:rPr>
+          <w:rFonts w:ascii="Roboto" w:hAnsi="Roboto" w:cs="JetBrains Mono" w:hint="eastAsia"/>
+          <w:sz w:val="16"/>
+          <w:szCs w:val="16"/>
+        </w:rPr>
+        <w:t>;</w:t>
+      </w:r>
+      <w:r>
+        <w:rPr>
+          <w:rFonts w:ascii="Roboto" w:hAnsi="Roboto" w:cs="JetBrains Mono" w:hint="eastAsia"/>
+          <w:sz w:val="16"/>
+          <w:szCs w:val="16"/>
+        </w:rPr>
+        <w:t xml:space="preserve"> Network core: </w:t>
+      </w:r>
+      <w:r>
+        <w:rPr>
+          <w:rFonts w:ascii="Roboto" w:hAnsi="Roboto" w:cs="JetBrains Mono"/>
+          <w:sz w:val="16"/>
+          <w:szCs w:val="16"/>
+        </w:rPr>
+        <w:t>Inter-connected routers</w:t>
+      </w:r>
+      <w:r>
+        <w:rPr>
+          <w:rFonts w:ascii="Roboto" w:hAnsi="Roboto" w:cs="JetBrains Mono" w:hint="eastAsia"/>
+          <w:sz w:val="16"/>
+          <w:szCs w:val="16"/>
+        </w:rPr>
+        <w:t>, m</w:t>
+      </w:r>
+      <w:r>
+        <w:rPr>
+          <w:rFonts w:ascii="Roboto" w:hAnsi="Roboto" w:cs="JetBrains Mono"/>
+          <w:sz w:val="16"/>
+          <w:szCs w:val="16"/>
+        </w:rPr>
+        <w:t>any communication sessions</w:t>
+      </w:r>
+      <w:r>
+        <w:rPr>
+          <w:rFonts w:ascii="Roboto" w:hAnsi="Roboto" w:cs="JetBrains Mono" w:hint="eastAsia"/>
+          <w:sz w:val="16"/>
+          <w:szCs w:val="16"/>
+        </w:rPr>
+        <w:t xml:space="preserve"> share</w:t>
+      </w:r>
+      <w:r>
+        <w:rPr>
+          <w:rFonts w:ascii="Roboto" w:hAnsi="Roboto" w:cs="JetBrains Mono"/>
+          <w:sz w:val="16"/>
+          <w:szCs w:val="16"/>
+        </w:rPr>
+        <w:t xml:space="preserve"> the same network</w:t>
+      </w:r>
+      <w:r>
+        <w:rPr>
+          <w:rFonts w:ascii="Roboto" w:hAnsi="Roboto" w:cs="JetBrains Mono" w:hint="eastAsia"/>
+          <w:sz w:val="16"/>
+          <w:szCs w:val="16"/>
+        </w:rPr>
+        <w:t>, circuit-switching</w:t>
+      </w:r>
+      <w:r>
+        <w:rPr>
+          <w:rFonts w:ascii="Roboto" w:hAnsi="Roboto" w:cs="JetBrains Mono" w:hint="eastAsia"/>
+          <w:sz w:val="16"/>
+          <w:szCs w:val="16"/>
+        </w:rPr>
+        <w:t xml:space="preserve">: </w:t>
+      </w:r>
+      <w:r>
+        <w:rPr>
+          <w:rFonts w:ascii="Roboto" w:hAnsi="Roboto" w:cs="JetBrains Mono" w:hint="eastAsia"/>
+          <w:sz w:val="16"/>
+          <w:szCs w:val="16"/>
+        </w:rPr>
+        <w:t>frequency/time division multiplexing</w:t>
+      </w:r>
+      <w:r>
+        <w:rPr>
+          <w:rFonts w:ascii="Roboto" w:hAnsi="Roboto" w:cs="JetBrains Mono" w:hint="eastAsia"/>
+          <w:sz w:val="16"/>
+          <w:szCs w:val="16"/>
+        </w:rPr>
+        <w:t xml:space="preserve"> or </w:t>
+      </w:r>
+      <w:r>
+        <w:rPr>
+          <w:rFonts w:ascii="Roboto" w:hAnsi="Roboto" w:cs="JetBrains Mono" w:hint="eastAsia"/>
+          <w:sz w:val="16"/>
+          <w:szCs w:val="16"/>
+        </w:rPr>
+        <w:t>packet-switching:</w:t>
+      </w:r>
+      <w:r>
+        <w:rPr>
+          <w:rFonts w:ascii="Roboto" w:hAnsi="Roboto" w:cs="JetBrains Mono" w:hint="eastAsia"/>
+          <w:sz w:val="16"/>
+          <w:szCs w:val="16"/>
+        </w:rPr>
+        <w:t xml:space="preserve"> </w:t>
+      </w:r>
+      <w:r>
+        <w:rPr>
+          <w:rFonts w:ascii="Roboto" w:hAnsi="Roboto" w:cs="JetBrains Mono" w:hint="eastAsia"/>
+          <w:sz w:val="16"/>
+          <w:szCs w:val="16"/>
+        </w:rPr>
+        <w:t>store &amp; forward</w:t>
+      </w:r>
+      <w:r>
+        <w:rPr>
+          <w:rFonts w:ascii="Roboto" w:hAnsi="Roboto" w:cs="JetBrains Mono" w:hint="eastAsia"/>
+          <w:sz w:val="16"/>
+          <w:szCs w:val="16"/>
+        </w:rPr>
+        <w:t>, statistical multiplexing</w:t>
+      </w:r>
+      <w:r>
+        <w:rPr>
+          <w:rFonts w:ascii="Roboto" w:hAnsi="Roboto" w:cs="JetBrains Mono" w:hint="eastAsia"/>
+          <w:sz w:val="16"/>
+          <w:szCs w:val="16"/>
+        </w:rPr>
+        <w:t>;</w:t>
+      </w:r>
+      <w:r>
+        <w:rPr>
+          <w:rFonts w:ascii="Roboto" w:hAnsi="Roboto" w:cs="JetBrains Mono" w:hint="eastAsia"/>
+          <w:sz w:val="16"/>
+          <w:szCs w:val="16"/>
+        </w:rPr>
+        <w:t xml:space="preserve"> </w:t>
+      </w:r>
+      <w:r>
+        <w:rPr>
+          <w:rFonts w:ascii="Roboto" w:hAnsi="Roboto" w:cs="JetBrains Mono" w:hint="eastAsia"/>
+          <w:b/>
+          <w:bCs/>
+          <w:sz w:val="16"/>
+          <w:szCs w:val="16"/>
+        </w:rPr>
+        <w:t xml:space="preserve">Delay </w:t>
+      </w:r>
+      <w:r>
+        <w:rPr>
+          <w:rFonts w:ascii="Roboto" w:hAnsi="Roboto" w:cs="JetBrains Mono" w:hint="eastAsia"/>
+          <w:sz w:val="16"/>
+          <w:szCs w:val="16"/>
+        </w:rPr>
+        <w:t xml:space="preserve">nodal processing delay = </w:t>
+      </w:r>
+      <w:r>
+        <w:rPr>
+          <w:rFonts w:ascii="Roboto" w:hAnsi="Roboto" w:cs="JetBrains Mono" w:hint="eastAsia"/>
+          <w:sz w:val="16"/>
+          <w:szCs w:val="16"/>
+        </w:rPr>
+        <w:t>queueing delay (</w:t>
+      </w:r>
+      <w:r>
+        <w:rPr>
+          <w:rFonts w:ascii="Roboto" w:hAnsi="Roboto" w:cs="JetBrains Mono"/>
+          <w:sz w:val="16"/>
+          <w:szCs w:val="16"/>
+        </w:rPr>
+        <w:t>time waiting at output</w:t>
+      </w:r>
+      <w:r>
+        <w:rPr>
+          <w:rFonts w:ascii="Roboto" w:hAnsi="Roboto" w:cs="JetBrains Mono" w:hint="eastAsia"/>
+          <w:sz w:val="16"/>
+          <w:szCs w:val="16"/>
+        </w:rPr>
+        <w:t xml:space="preserve"> </w:t>
+      </w:r>
+      <w:r>
+        <w:rPr>
+          <w:rFonts w:ascii="Roboto" w:hAnsi="Roboto" w:cs="JetBrains Mono"/>
+          <w:sz w:val="16"/>
+          <w:szCs w:val="16"/>
+        </w:rPr>
+        <w:t>link for transmission</w:t>
+      </w:r>
+      <w:r>
+        <w:rPr>
+          <w:rFonts w:ascii="Roboto" w:hAnsi="Roboto" w:cs="JetBrains Mono" w:hint="eastAsia"/>
+          <w:sz w:val="16"/>
+          <w:szCs w:val="16"/>
+        </w:rPr>
+        <w:t>)</w:t>
+      </w:r>
+      <w:r>
+        <w:rPr>
+          <w:rFonts w:ascii="Roboto" w:hAnsi="Roboto" w:cs="JetBrains Mono" w:hint="eastAsia"/>
+          <w:sz w:val="16"/>
+          <w:szCs w:val="16"/>
+        </w:rPr>
+        <w:t xml:space="preserve"> + transmission delay (</w:t>
+      </w:r>
+      <w:r>
+        <w:rPr>
+          <w:rFonts w:ascii="Roboto" w:hAnsi="Roboto" w:cs="JetBrains Mono" w:hint="eastAsia"/>
+          <w:sz w:val="16"/>
+          <w:szCs w:val="16"/>
+        </w:rPr>
+        <w:t>packet length/link bandwidth)</w:t>
+      </w:r>
+      <w:r>
+        <w:rPr>
+          <w:rFonts w:ascii="Roboto" w:hAnsi="Roboto" w:cs="JetBrains Mono" w:hint="eastAsia"/>
+          <w:sz w:val="16"/>
+          <w:szCs w:val="16"/>
+        </w:rPr>
+        <w:t xml:space="preserve"> + propagation delay (length of physical link/propagation speed in medium)</w:t>
+      </w:r>
+      <w:r>
+        <w:rPr>
+          <w:rFonts w:ascii="Roboto" w:hAnsi="Roboto" w:cs="JetBrains Mono" w:hint="eastAsia"/>
+          <w:sz w:val="16"/>
+          <w:szCs w:val="16"/>
+        </w:rPr>
+        <w:t xml:space="preserve"> </w:t>
+      </w:r>
+      <w:r>
+        <w:rPr>
+          <w:rFonts w:ascii="Roboto" w:hAnsi="Roboto" w:cs="JetBrains Mono" w:hint="eastAsia"/>
+          <w:b/>
+          <w:bCs/>
+          <w:sz w:val="16"/>
+          <w:szCs w:val="16"/>
+        </w:rPr>
+        <w:t xml:space="preserve">Throughput </w:t>
+      </w:r>
+      <w:r>
+        <w:rPr>
+          <w:rFonts w:ascii="Roboto" w:hAnsi="Roboto" w:cs="JetBrains Mono"/>
+          <w:sz w:val="16"/>
+          <w:szCs w:val="16"/>
+        </w:rPr>
+        <w:t>Rate at which data are transferred</w:t>
+      </w:r>
+      <w:r>
+        <w:rPr>
+          <w:rFonts w:ascii="Roboto" w:hAnsi="Roboto" w:cs="JetBrains Mono" w:hint="eastAsia"/>
+          <w:sz w:val="16"/>
+          <w:szCs w:val="16"/>
+        </w:rPr>
+        <w:t xml:space="preserve"> </w:t>
+      </w:r>
+      <w:r>
+        <w:rPr>
+          <w:rFonts w:ascii="Roboto" w:hAnsi="Roboto" w:cs="JetBrains Mono"/>
+          <w:sz w:val="16"/>
+          <w:szCs w:val="16"/>
+        </w:rPr>
+        <w:t>end-to-end from sending host to receiving host</w:t>
+      </w:r>
     </w:p>
     <w:p>
       <w:pPr>
         <w:spacing w:after="0" w:line="0" w:lineRule="atLeast"/>
         <w:contextualSpacing/>
         <w:rPr>
-          <w:rFonts w:ascii="Roboto" w:hAnsi="Roboto" w:cs="JetBrains Mono" w:hint="eastAsia"/>
+          <w:rFonts w:ascii="Roboto" w:hAnsi="Roboto" w:cs="JetBrains Mono"/>
           <w:sz w:val="16"/>
           <w:szCs w:val="16"/>
         </w:rPr>
       </w:pPr>
-      <w:r>
-        <w:rPr>
-          <w:rFonts w:ascii="Roboto" w:hAnsi="Roboto" w:cs="JetBrains Mono"/>
-          <w:sz w:val="16"/>
-          <w:szCs w:val="16"/>
-        </w:rPr>
-        <w:t>access multiplexer</w:t>
-      </w:r>
-      <w:r>
-        <w:rPr>
-          <w:rFonts w:ascii="Roboto" w:hAnsi="Roboto" w:cs="JetBrains Mono" w:hint="eastAsia"/>
-          <w:sz w:val="16"/>
-          <w:szCs w:val="16"/>
-        </w:rPr>
-        <w:t>, a few Mbps upstream &amp; tens of Mbps downstream</w:t>
-      </w:r>
-      <w:r>
-        <w:rPr>
-          <w:rFonts w:ascii="Roboto" w:hAnsi="Roboto" w:cs="JetBrains Mono" w:hint="eastAsia"/>
-          <w:sz w:val="16"/>
-          <w:szCs w:val="16"/>
-        </w:rPr>
-        <w:t>)</w:t>
-      </w:r>
-      <w:r>
-        <w:rPr>
-          <w:rFonts w:ascii="Roboto" w:hAnsi="Roboto" w:cs="JetBrains Mono" w:hint="eastAsia"/>
-          <w:sz w:val="16"/>
-          <w:szCs w:val="16"/>
-        </w:rPr>
-        <w:t>, cable network (</w:t>
-      </w:r>
-      <w:r>
-        <w:rPr>
-          <w:rFonts w:ascii="Roboto" w:hAnsi="Roboto" w:cs="JetBrains Mono" w:hint="eastAsia"/>
-          <w:sz w:val="16"/>
-          <w:szCs w:val="16"/>
-        </w:rPr>
-        <w:t>use hybrid fiber coaxial cables to connect to ISP router, tens to hundreds of Mbps upstream, tens of Mbps to a few Gbps downstream</w:t>
-      </w:r>
-      <w:r>
-        <w:rPr>
-          <w:rFonts w:ascii="Roboto" w:hAnsi="Roboto" w:cs="JetBrains Mono" w:hint="eastAsia"/>
-          <w:sz w:val="16"/>
-          <w:szCs w:val="16"/>
-        </w:rPr>
-        <w:t>)</w:t>
-      </w:r>
-      <w:r>
-        <w:rPr>
-          <w:rFonts w:ascii="Roboto" w:hAnsi="Roboto" w:cs="JetBrains Mono" w:hint="eastAsia"/>
-          <w:sz w:val="16"/>
-          <w:szCs w:val="16"/>
-        </w:rPr>
-        <w:t>, fiber to the x (u</w:t>
-      </w:r>
-      <w:r>
-        <w:rPr>
-          <w:rFonts w:ascii="Roboto" w:hAnsi="Roboto" w:cs="JetBrains Mono"/>
-          <w:sz w:val="16"/>
-          <w:szCs w:val="16"/>
-        </w:rPr>
-        <w:t>se optical fiber to provide all</w:t>
-      </w:r>
-      <w:r>
-        <w:rPr>
-          <w:rFonts w:ascii="Roboto" w:hAnsi="Roboto" w:cs="JetBrains Mono" w:hint="eastAsia"/>
-          <w:sz w:val="16"/>
-          <w:szCs w:val="16"/>
-        </w:rPr>
-        <w:t>/</w:t>
-      </w:r>
-      <w:r>
-        <w:rPr>
-          <w:rFonts w:ascii="Roboto" w:hAnsi="Roboto" w:cs="JetBrains Mono"/>
-          <w:sz w:val="16"/>
-          <w:szCs w:val="16"/>
-        </w:rPr>
-        <w:t xml:space="preserve"> part of the last-mile</w:t>
-      </w:r>
-      <w:r>
-        <w:rPr>
-          <w:rFonts w:ascii="Roboto" w:hAnsi="Roboto" w:cs="JetBrains Mono" w:hint="eastAsia"/>
-          <w:sz w:val="16"/>
-          <w:szCs w:val="16"/>
-        </w:rPr>
-        <w:t xml:space="preserve"> </w:t>
-      </w:r>
-      <w:r>
-        <w:rPr>
-          <w:rFonts w:ascii="Roboto" w:hAnsi="Roboto" w:cs="JetBrains Mono"/>
-          <w:sz w:val="16"/>
-          <w:szCs w:val="16"/>
-        </w:rPr>
-        <w:t>telecommunication network for connecting user homes/premises to</w:t>
-      </w:r>
-      <w:r>
-        <w:rPr>
-          <w:rFonts w:ascii="Roboto" w:hAnsi="Roboto" w:cs="JetBrains Mono" w:hint="eastAsia"/>
-          <w:sz w:val="16"/>
-          <w:szCs w:val="16"/>
-        </w:rPr>
-        <w:t xml:space="preserve"> </w:t>
-      </w:r>
-      <w:r>
-        <w:rPr>
-          <w:rFonts w:ascii="Roboto" w:hAnsi="Roboto" w:cs="JetBrains Mono"/>
-          <w:sz w:val="16"/>
-          <w:szCs w:val="16"/>
-        </w:rPr>
-        <w:t>the ISP’s router</w:t>
-      </w:r>
-      <w:r>
-        <w:rPr>
-          <w:rFonts w:ascii="Roboto" w:hAnsi="Roboto" w:cs="JetBrains Mono" w:hint="eastAsia"/>
-          <w:sz w:val="16"/>
-          <w:szCs w:val="16"/>
-        </w:rPr>
-        <w:t xml:space="preserve">, x = node, curb, building, home, </w:t>
-      </w:r>
-      <w:r>
-        <w:rPr>
-          <w:rFonts w:ascii="Roboto" w:hAnsi="Roboto" w:cs="JetBrains Mono"/>
-          <w:sz w:val="16"/>
-          <w:szCs w:val="16"/>
-        </w:rPr>
-        <w:t>…</w:t>
-      </w:r>
-      <w:r>
-        <w:rPr>
-          <w:rFonts w:ascii="Roboto" w:hAnsi="Roboto" w:cs="JetBrains Mono" w:hint="eastAsia"/>
-          <w:sz w:val="16"/>
-          <w:szCs w:val="16"/>
-        </w:rPr>
-        <w:t xml:space="preserve">, </w:t>
-      </w:r>
-      <w:r>
-        <w:rPr>
-          <w:rFonts w:ascii="Roboto" w:hAnsi="Roboto" w:cs="JetBrains Mono" w:hint="eastAsia"/>
-          <w:sz w:val="16"/>
-          <w:szCs w:val="16"/>
-        </w:rPr>
-        <w:t>to the home: a few Gbps upstream and downstream</w:t>
-      </w:r>
-      <w:r>
-        <w:rPr>
-          <w:rFonts w:ascii="Roboto" w:hAnsi="Roboto" w:cs="JetBrains Mono" w:hint="eastAsia"/>
-          <w:sz w:val="16"/>
-          <w:szCs w:val="16"/>
-        </w:rPr>
-        <w:t>)</w:t>
-      </w:r>
-      <w:r>
-        <w:rPr>
-          <w:rFonts w:ascii="Roboto" w:hAnsi="Roboto" w:cs="JetBrains Mono" w:hint="eastAsia"/>
-          <w:sz w:val="16"/>
-          <w:szCs w:val="16"/>
-        </w:rPr>
-        <w:t>;</w:t>
-      </w:r>
-      <w:r>
-        <w:rPr>
-          <w:rFonts w:ascii="Roboto" w:hAnsi="Roboto" w:cs="JetBrains Mono" w:hint="eastAsia"/>
-          <w:sz w:val="16"/>
-          <w:szCs w:val="16"/>
-        </w:rPr>
-        <w:t xml:space="preserve"> </w:t>
-      </w:r>
-      <w:r>
-        <w:rPr>
-          <w:rFonts w:ascii="Roboto" w:hAnsi="Roboto" w:cs="JetBrains Mono"/>
-          <w:sz w:val="16"/>
-          <w:szCs w:val="16"/>
-        </w:rPr>
-        <w:t>Institutional access networks (school</w:t>
-      </w:r>
-      <w:r>
-        <w:rPr>
-          <w:rFonts w:ascii="Roboto" w:hAnsi="Roboto" w:cs="JetBrains Mono" w:hint="eastAsia"/>
-          <w:sz w:val="16"/>
-          <w:szCs w:val="16"/>
-        </w:rPr>
-        <w:t>/</w:t>
-      </w:r>
-      <w:r>
-        <w:rPr>
-          <w:rFonts w:ascii="Roboto" w:hAnsi="Roboto" w:cs="JetBrains Mono"/>
-          <w:sz w:val="16"/>
-          <w:szCs w:val="16"/>
-        </w:rPr>
-        <w:t>company)</w:t>
-      </w:r>
-      <w:r>
-        <w:rPr>
-          <w:rFonts w:ascii="Roboto" w:hAnsi="Roboto" w:cs="JetBrains Mono" w:hint="eastAsia"/>
-          <w:sz w:val="16"/>
-          <w:szCs w:val="16"/>
-        </w:rPr>
-        <w:t>: Ethernet</w:t>
-      </w:r>
-      <w:r>
-        <w:rPr>
-          <w:rFonts w:ascii="Roboto" w:hAnsi="Roboto" w:cs="JetBrains Mono" w:hint="eastAsia"/>
-          <w:sz w:val="16"/>
-          <w:szCs w:val="16"/>
-        </w:rPr>
-        <w:t xml:space="preserve">, </w:t>
-      </w:r>
-      <w:r>
-        <w:rPr>
-          <w:rFonts w:ascii="Roboto" w:hAnsi="Roboto" w:cs="JetBrains Mono"/>
-          <w:sz w:val="16"/>
-          <w:szCs w:val="16"/>
-        </w:rPr>
-        <w:t>Mobile access networks (</w:t>
-      </w:r>
-      <w:r>
-        <w:rPr>
-          <w:rFonts w:ascii="Roboto" w:hAnsi="Roboto" w:cs="JetBrains Mono"/>
-          <w:sz w:val="16"/>
-          <w:szCs w:val="16"/>
-        </w:rPr>
-        <w:t>Wi-Fi</w:t>
-      </w:r>
-      <w:r>
-        <w:rPr>
-          <w:rFonts w:ascii="Roboto" w:hAnsi="Roboto" w:cs="JetBrains Mono"/>
-          <w:sz w:val="16"/>
-          <w:szCs w:val="16"/>
-        </w:rPr>
-        <w:t>, 4G/5G)</w:t>
-      </w:r>
-      <w:r>
-        <w:rPr>
-          <w:rFonts w:ascii="Roboto" w:hAnsi="Roboto" w:cs="JetBrains Mono" w:hint="eastAsia"/>
-          <w:sz w:val="16"/>
-          <w:szCs w:val="16"/>
-        </w:rPr>
-        <w:t>;</w:t>
-      </w:r>
-      <w:r>
-        <w:rPr>
-          <w:rFonts w:ascii="Roboto" w:hAnsi="Roboto" w:cs="JetBrains Mono" w:hint="eastAsia"/>
-          <w:sz w:val="16"/>
-          <w:szCs w:val="16"/>
-        </w:rPr>
-        <w:t xml:space="preserve"> Network core: </w:t>
-      </w:r>
-      <w:r>
-        <w:rPr>
-          <w:rFonts w:ascii="Roboto" w:hAnsi="Roboto" w:cs="JetBrains Mono"/>
-          <w:sz w:val="16"/>
-          <w:szCs w:val="16"/>
-        </w:rPr>
-        <w:t>Inter-connected routers</w:t>
-      </w:r>
-      <w:r>
-        <w:rPr>
-          <w:rFonts w:ascii="Roboto" w:hAnsi="Roboto" w:cs="JetBrains Mono" w:hint="eastAsia"/>
-          <w:sz w:val="16"/>
-          <w:szCs w:val="16"/>
-        </w:rPr>
-        <w:t>, m</w:t>
-      </w:r>
-      <w:r>
-        <w:rPr>
-          <w:rFonts w:ascii="Roboto" w:hAnsi="Roboto" w:cs="JetBrains Mono"/>
-          <w:sz w:val="16"/>
-          <w:szCs w:val="16"/>
-        </w:rPr>
-        <w:t>any communication sessions</w:t>
-      </w:r>
-      <w:r>
-        <w:rPr>
-          <w:rFonts w:ascii="Roboto" w:hAnsi="Roboto" w:cs="JetBrains Mono" w:hint="eastAsia"/>
-          <w:sz w:val="16"/>
-          <w:szCs w:val="16"/>
-        </w:rPr>
-        <w:t xml:space="preserve"> share</w:t>
-      </w:r>
-      <w:r>
-        <w:rPr>
-          <w:rFonts w:ascii="Roboto" w:hAnsi="Roboto" w:cs="JetBrains Mono"/>
-          <w:sz w:val="16"/>
-          <w:szCs w:val="16"/>
-        </w:rPr>
-        <w:t xml:space="preserve"> the same network</w:t>
-      </w:r>
-      <w:r>
-        <w:rPr>
-          <w:rFonts w:ascii="Roboto" w:hAnsi="Roboto" w:cs="JetBrains Mono" w:hint="eastAsia"/>
-          <w:sz w:val="16"/>
-          <w:szCs w:val="16"/>
-        </w:rPr>
-        <w:t>, circuit-switching</w:t>
-      </w:r>
-      <w:r>
-        <w:rPr>
-          <w:rFonts w:ascii="Roboto" w:hAnsi="Roboto" w:cs="JetBrains Mono" w:hint="eastAsia"/>
-          <w:sz w:val="16"/>
-          <w:szCs w:val="16"/>
-        </w:rPr>
-        <w:t xml:space="preserve">: </w:t>
-      </w:r>
-      <w:r>
-        <w:rPr>
-          <w:rFonts w:ascii="Roboto" w:hAnsi="Roboto" w:cs="JetBrains Mono" w:hint="eastAsia"/>
-          <w:sz w:val="16"/>
-          <w:szCs w:val="16"/>
-        </w:rPr>
-        <w:t>frequency/time division multiplexing</w:t>
-      </w:r>
-      <w:r>
-        <w:rPr>
-          <w:rFonts w:ascii="Roboto" w:hAnsi="Roboto" w:cs="JetBrains Mono" w:hint="eastAsia"/>
-          <w:sz w:val="16"/>
-          <w:szCs w:val="16"/>
-        </w:rPr>
-        <w:t xml:space="preserve"> or </w:t>
-      </w:r>
-      <w:r>
-        <w:rPr>
-          <w:rFonts w:ascii="Roboto" w:hAnsi="Roboto" w:cs="JetBrains Mono" w:hint="eastAsia"/>
-          <w:sz w:val="16"/>
-          <w:szCs w:val="16"/>
-        </w:rPr>
-        <w:t>packet-switching:</w:t>
-      </w:r>
-      <w:r>
-        <w:rPr>
-          <w:rFonts w:ascii="Roboto" w:hAnsi="Roboto" w:cs="JetBrains Mono" w:hint="eastAsia"/>
-          <w:sz w:val="16"/>
-          <w:szCs w:val="16"/>
-        </w:rPr>
-        <w:t xml:space="preserve"> </w:t>
-      </w:r>
-      <w:r>
-        <w:rPr>
-          <w:rFonts w:ascii="Roboto" w:hAnsi="Roboto" w:cs="JetBrains Mono" w:hint="eastAsia"/>
-          <w:sz w:val="16"/>
-          <w:szCs w:val="16"/>
-        </w:rPr>
-        <w:t>store &amp; forward</w:t>
-      </w:r>
-      <w:r>
-        <w:rPr>
-          <w:rFonts w:ascii="Roboto" w:hAnsi="Roboto" w:cs="JetBrains Mono" w:hint="eastAsia"/>
-          <w:sz w:val="16"/>
-          <w:szCs w:val="16"/>
-        </w:rPr>
-        <w:t>, statistical multiplexing</w:t>
-      </w:r>
-      <w:r>
-        <w:rPr>
-          <w:rFonts w:ascii="Roboto" w:hAnsi="Roboto" w:cs="JetBrains Mono" w:hint="eastAsia"/>
-          <w:sz w:val="16"/>
-          <w:szCs w:val="16"/>
-        </w:rPr>
-        <w:t>;</w:t>
-      </w:r>
-      <w:r>
-        <w:rPr>
-          <w:rFonts w:ascii="Roboto" w:hAnsi="Roboto" w:cs="JetBrains Mono" w:hint="eastAsia"/>
-          <w:sz w:val="16"/>
-          <w:szCs w:val="16"/>
-        </w:rPr>
-        <w:t xml:space="preserve"> </w:t>
-      </w:r>
+    </w:p>
+    <w:p>
+      <w:pPr>
+        <w:spacing w:after="0" w:line="0" w:lineRule="atLeast"/>
+        <w:contextualSpacing/>
+        <w:rPr>
+          <w:rFonts w:ascii="Roboto" w:hAnsi="Roboto" w:cs="JetBrains Mono"/>
+          <w:sz w:val="16"/>
+          <w:szCs w:val="16"/>
+        </w:rPr>
+      </w:pPr>
       <w:r>
         <w:rPr>
           <w:rFonts w:ascii="Roboto" w:hAnsi="Roboto" w:cs="JetBrains Mono" w:hint="eastAsia"/>
@@ -1243,87 +1386,7 @@
           <w:sz w:val="16"/>
           <w:szCs w:val="16"/>
         </w:rPr>
-        <w:t xml:space="preserve">Delay </w:t>
-      </w:r>
-      <w:r>
-        <w:rPr>
-          <w:rFonts w:ascii="Roboto" w:hAnsi="Roboto" w:cs="JetBrains Mono" w:hint="eastAsia"/>
-          <w:sz w:val="16"/>
-          <w:szCs w:val="16"/>
-        </w:rPr>
-        <w:t xml:space="preserve">nodal processing delay = </w:t>
-      </w:r>
-      <w:r>
-        <w:rPr>
-          <w:rFonts w:ascii="Roboto" w:hAnsi="Roboto" w:cs="JetBrains Mono" w:hint="eastAsia"/>
-          <w:sz w:val="16"/>
-          <w:szCs w:val="16"/>
-        </w:rPr>
-        <w:t>queueing delay (</w:t>
-      </w:r>
-      <w:r>
-        <w:rPr>
-          <w:rFonts w:ascii="Roboto" w:hAnsi="Roboto" w:cs="JetBrains Mono"/>
-          <w:sz w:val="16"/>
-          <w:szCs w:val="16"/>
-        </w:rPr>
-        <w:t>time waiting at output</w:t>
-      </w:r>
-      <w:r>
-        <w:rPr>
-          <w:rFonts w:ascii="Roboto" w:hAnsi="Roboto" w:cs="JetBrains Mono" w:hint="eastAsia"/>
-          <w:sz w:val="16"/>
-          <w:szCs w:val="16"/>
-        </w:rPr>
-        <w:t xml:space="preserve"> </w:t>
-      </w:r>
-      <w:r>
-        <w:rPr>
-          <w:rFonts w:ascii="Roboto" w:hAnsi="Roboto" w:cs="JetBrains Mono"/>
-          <w:sz w:val="16"/>
-          <w:szCs w:val="16"/>
-        </w:rPr>
-        <w:t>link for transmission</w:t>
-      </w:r>
-      <w:r>
-        <w:rPr>
-          <w:rFonts w:ascii="Roboto" w:hAnsi="Roboto" w:cs="JetBrains Mono" w:hint="eastAsia"/>
-          <w:sz w:val="16"/>
-          <w:szCs w:val="16"/>
-        </w:rPr>
-        <w:t>)</w:t>
-      </w:r>
-      <w:r>
-        <w:rPr>
-          <w:rFonts w:ascii="Roboto" w:hAnsi="Roboto" w:cs="JetBrains Mono" w:hint="eastAsia"/>
-          <w:sz w:val="16"/>
-          <w:szCs w:val="16"/>
-        </w:rPr>
-        <w:t xml:space="preserve"> + transmission delay (</w:t>
-      </w:r>
-      <w:r>
-        <w:rPr>
-          <w:rFonts w:ascii="Roboto" w:hAnsi="Roboto" w:cs="JetBrains Mono" w:hint="eastAsia"/>
-          <w:sz w:val="16"/>
-          <w:szCs w:val="16"/>
-        </w:rPr>
-        <w:t>packet length/link bandwidth)</w:t>
-      </w:r>
-      <w:r>
-        <w:rPr>
-          <w:rFonts w:ascii="Roboto" w:hAnsi="Roboto" w:cs="JetBrains Mono" w:hint="eastAsia"/>
-          <w:sz w:val="16"/>
-          <w:szCs w:val="16"/>
-        </w:rPr>
-        <w:t xml:space="preserve"> + propagation delay (length of physical link/propagation speed in medium)</w:t>
-      </w:r>
-      <w:r>
-        <w:rPr>
-          <w:rFonts w:ascii="Roboto" w:hAnsi="Roboto" w:cs="JetBrains Mono" w:hint="eastAsia"/>
-          <w:sz w:val="16"/>
-          <w:szCs w:val="16"/>
-        </w:rPr>
-        <w:t xml:space="preserve"> </w:t>
+        <w:t>Web</w:t>
       </w:r>
       <w:r>
         <w:rPr>
@@ -1333,31 +1396,5042 @@
           <w:sz w:val="16"/>
           <w:szCs w:val="16"/>
         </w:rPr>
-        <w:t xml:space="preserve">Throughput </w:t>
-      </w:r>
-      <w:r>
-        <w:rPr>
-          <w:rFonts w:ascii="Roboto" w:hAnsi="Roboto" w:cs="JetBrains Mono"/>
-          <w:sz w:val="16"/>
-          <w:szCs w:val="16"/>
-        </w:rPr>
-        <w:t>Rate at which data are transferred</w:t>
-      </w:r>
-      <w:r>
-        <w:rPr>
-          <w:rFonts w:ascii="Roboto" w:hAnsi="Roboto" w:cs="JetBrains Mono" w:hint="eastAsia"/>
-          <w:sz w:val="16"/>
-          <w:szCs w:val="16"/>
-        </w:rPr>
-        <w:t xml:space="preserve"> </w:t>
-      </w:r>
-      <w:r>
-        <w:rPr>
-          <w:rFonts w:ascii="Roboto" w:hAnsi="Roboto" w:cs="JetBrains Mono"/>
-          <w:sz w:val="16"/>
-          <w:szCs w:val="16"/>
-        </w:rPr>
-        <w:t>end-to-end from sending host to receiving host</w:t>
+        <w:t xml:space="preserve"> </w:t>
+      </w:r>
+      <w:r>
+        <w:rPr>
+          <w:rFonts w:ascii="Roboto" w:hAnsi="Roboto" w:cs="JetBrains Mono"/>
+          <w:sz w:val="16"/>
+          <w:szCs w:val="16"/>
+        </w:rPr>
+        <w:t>an Internet application</w:t>
+      </w:r>
+      <w:r>
+        <w:rPr>
+          <w:rFonts w:ascii="Roboto" w:hAnsi="Roboto" w:cs="JetBrains Mono" w:hint="eastAsia"/>
+          <w:sz w:val="16"/>
+          <w:szCs w:val="16"/>
+        </w:rPr>
+        <w:t xml:space="preserve">, </w:t>
+      </w:r>
+      <w:r>
+        <w:rPr>
+          <w:rFonts w:ascii="Roboto" w:hAnsi="Roboto" w:cs="JetBrains Mono"/>
+          <w:sz w:val="16"/>
+          <w:szCs w:val="16"/>
+        </w:rPr>
+        <w:t>an information space where documents</w:t>
+      </w:r>
+      <w:r>
+        <w:rPr>
+          <w:rFonts w:ascii="Roboto" w:hAnsi="Roboto" w:cs="JetBrains Mono" w:hint="eastAsia"/>
+          <w:sz w:val="16"/>
+          <w:szCs w:val="16"/>
+        </w:rPr>
+        <w:t xml:space="preserve"> </w:t>
+      </w:r>
+      <w:r>
+        <w:rPr>
+          <w:rFonts w:ascii="Roboto" w:hAnsi="Roboto" w:cs="JetBrains Mono"/>
+          <w:sz w:val="16"/>
+          <w:szCs w:val="16"/>
+        </w:rPr>
+        <w:t>and other web resources are identified</w:t>
+      </w:r>
+      <w:r>
+        <w:rPr>
+          <w:rFonts w:ascii="Roboto" w:hAnsi="Roboto" w:cs="JetBrains Mono" w:hint="eastAsia"/>
+          <w:sz w:val="16"/>
+          <w:szCs w:val="16"/>
+        </w:rPr>
+        <w:t xml:space="preserve"> </w:t>
+      </w:r>
+      <w:r>
+        <w:rPr>
+          <w:rFonts w:ascii="Roboto" w:hAnsi="Roboto" w:cs="JetBrains Mono"/>
+          <w:sz w:val="16"/>
+          <w:szCs w:val="16"/>
+        </w:rPr>
+        <w:t>by URLs, interlinked by hypertext links,</w:t>
+      </w:r>
+      <w:r>
+        <w:rPr>
+          <w:rFonts w:ascii="Roboto" w:hAnsi="Roboto" w:cs="JetBrains Mono" w:hint="eastAsia"/>
+          <w:sz w:val="16"/>
+          <w:szCs w:val="16"/>
+        </w:rPr>
+        <w:t xml:space="preserve"> </w:t>
+      </w:r>
+      <w:r>
+        <w:rPr>
+          <w:rFonts w:ascii="Roboto" w:hAnsi="Roboto" w:cs="JetBrains Mono"/>
+          <w:sz w:val="16"/>
+          <w:szCs w:val="16"/>
+        </w:rPr>
+        <w:t>and can be accessed via the Internet</w:t>
+      </w:r>
+      <w:r>
+        <w:rPr>
+          <w:rFonts w:ascii="Roboto" w:hAnsi="Roboto" w:cs="JetBrains Mono" w:hint="eastAsia"/>
+          <w:sz w:val="16"/>
+          <w:szCs w:val="16"/>
+        </w:rPr>
+        <w:t xml:space="preserve">. </w:t>
+      </w:r>
+      <w:r>
+        <w:rPr>
+          <w:rFonts w:ascii="Roboto" w:hAnsi="Roboto" w:cs="JetBrains Mono"/>
+          <w:sz w:val="16"/>
+          <w:szCs w:val="16"/>
+        </w:rPr>
+        <w:t>A web page contains</w:t>
+      </w:r>
+      <w:r>
+        <w:rPr>
+          <w:rFonts w:ascii="Roboto" w:hAnsi="Roboto" w:cs="JetBrains Mono" w:hint="eastAsia"/>
+          <w:sz w:val="16"/>
+          <w:szCs w:val="16"/>
+        </w:rPr>
+        <w:t xml:space="preserve"> </w:t>
+      </w:r>
+      <w:r>
+        <w:rPr>
+          <w:rFonts w:ascii="Roboto" w:hAnsi="Roboto" w:cs="JetBrains Mono"/>
+          <w:sz w:val="16"/>
+          <w:szCs w:val="16"/>
+        </w:rPr>
+        <w:t>a base HTML file</w:t>
+      </w:r>
+      <w:r>
+        <w:rPr>
+          <w:rFonts w:ascii="Roboto" w:hAnsi="Roboto" w:cs="JetBrains Mono" w:hint="eastAsia"/>
+          <w:sz w:val="16"/>
+          <w:szCs w:val="16"/>
+        </w:rPr>
+        <w:t xml:space="preserve">, </w:t>
+      </w:r>
+      <w:r>
+        <w:rPr>
+          <w:rFonts w:ascii="Roboto" w:hAnsi="Roboto" w:cs="JetBrains Mono"/>
+          <w:sz w:val="16"/>
+          <w:szCs w:val="16"/>
+        </w:rPr>
+        <w:t>referenced objects</w:t>
+      </w:r>
+      <w:r>
+        <w:rPr>
+          <w:rFonts w:ascii="Roboto" w:hAnsi="Roboto" w:cs="JetBrains Mono" w:hint="eastAsia"/>
+          <w:sz w:val="16"/>
+          <w:szCs w:val="16"/>
+        </w:rPr>
+        <w:t xml:space="preserve">, </w:t>
+      </w:r>
+      <w:r>
+        <w:rPr>
+          <w:rFonts w:ascii="Roboto" w:hAnsi="Roboto" w:cs="JetBrains Mono"/>
+          <w:sz w:val="16"/>
+          <w:szCs w:val="16"/>
+        </w:rPr>
+        <w:t>each is addressable by a URL</w:t>
+      </w:r>
+      <w:r>
+        <w:rPr>
+          <w:rFonts w:ascii="Roboto" w:hAnsi="Roboto" w:cs="JetBrains Mono" w:hint="eastAsia"/>
+          <w:sz w:val="16"/>
+          <w:szCs w:val="16"/>
+        </w:rPr>
+        <w:t xml:space="preserve"> (</w:t>
+      </w:r>
+      <w:r>
+        <w:rPr>
+          <w:rFonts w:ascii="Roboto" w:hAnsi="Roboto" w:cs="JetBrains Mono"/>
+          <w:sz w:val="16"/>
+          <w:szCs w:val="16"/>
+        </w:rPr>
+        <w:t>a string of characters to</w:t>
+      </w:r>
+      <w:r>
+        <w:rPr>
+          <w:rFonts w:ascii="Roboto" w:hAnsi="Roboto" w:cs="JetBrains Mono" w:hint="eastAsia"/>
+          <w:sz w:val="16"/>
+          <w:szCs w:val="16"/>
+        </w:rPr>
+        <w:t xml:space="preserve"> </w:t>
+      </w:r>
+      <w:r>
+        <w:rPr>
+          <w:rFonts w:ascii="Roboto" w:hAnsi="Roboto" w:cs="JetBrains Mono"/>
+          <w:sz w:val="16"/>
+          <w:szCs w:val="16"/>
+        </w:rPr>
+        <w:t>identify a resource, specifying the means of locating the</w:t>
+      </w:r>
+      <w:r>
+        <w:rPr>
+          <w:rFonts w:ascii="Roboto" w:hAnsi="Roboto" w:cs="JetBrains Mono" w:hint="eastAsia"/>
+          <w:sz w:val="16"/>
+          <w:szCs w:val="16"/>
+        </w:rPr>
+        <w:t xml:space="preserve"> </w:t>
+      </w:r>
+      <w:r>
+        <w:rPr>
+          <w:rFonts w:ascii="Roboto" w:hAnsi="Roboto" w:cs="JetBrains Mono"/>
+          <w:sz w:val="16"/>
+          <w:szCs w:val="16"/>
+        </w:rPr>
+        <w:t>resource with both its primary access mechanism and</w:t>
+      </w:r>
+      <w:r>
+        <w:rPr>
+          <w:rFonts w:ascii="Roboto" w:hAnsi="Roboto" w:cs="JetBrains Mono" w:hint="eastAsia"/>
+          <w:sz w:val="16"/>
+          <w:szCs w:val="16"/>
+        </w:rPr>
+        <w:t xml:space="preserve"> </w:t>
+      </w:r>
+      <w:r>
+        <w:rPr>
+          <w:rFonts w:ascii="Roboto" w:hAnsi="Roboto" w:cs="JetBrains Mono"/>
+          <w:sz w:val="16"/>
+          <w:szCs w:val="16"/>
+        </w:rPr>
+        <w:t>network location</w:t>
+      </w:r>
+      <w:r>
+        <w:rPr>
+          <w:rFonts w:ascii="Roboto" w:hAnsi="Roboto" w:cs="JetBrains Mono" w:hint="eastAsia"/>
+          <w:sz w:val="16"/>
+          <w:szCs w:val="16"/>
+        </w:rPr>
+        <w:t>)</w:t>
+      </w:r>
+      <w:r>
+        <w:rPr>
+          <w:rFonts w:ascii="Roboto" w:hAnsi="Roboto" w:cs="JetBrains Mono" w:hint="eastAsia"/>
+          <w:sz w:val="16"/>
+          <w:szCs w:val="16"/>
+        </w:rPr>
+        <w:t xml:space="preserve"> </w:t>
+      </w:r>
+      <w:r>
+        <w:rPr>
+          <w:rFonts w:ascii="Roboto" w:hAnsi="Roboto" w:cs="JetBrains Mono" w:hint="eastAsia"/>
+          <w:b/>
+          <w:bCs/>
+          <w:sz w:val="16"/>
+          <w:szCs w:val="16"/>
+        </w:rPr>
+        <w:t>HTTP</w:t>
+      </w:r>
+      <w:r>
+        <w:rPr>
+          <w:rFonts w:ascii="Roboto" w:hAnsi="Roboto" w:cs="JetBrains Mono" w:hint="eastAsia"/>
+          <w:b/>
+          <w:bCs/>
+          <w:sz w:val="16"/>
+          <w:szCs w:val="16"/>
+        </w:rPr>
+        <w:t xml:space="preserve"> </w:t>
+      </w:r>
+      <w:r>
+        <w:rPr>
+          <w:rFonts w:ascii="Roboto" w:hAnsi="Roboto" w:cs="JetBrains Mono" w:hint="eastAsia"/>
+          <w:sz w:val="16"/>
+          <w:szCs w:val="16"/>
+        </w:rPr>
+        <w:t xml:space="preserve">TCP, port 80; </w:t>
+      </w:r>
+      <w:r>
+        <w:rPr>
+          <w:rFonts w:ascii="Roboto" w:hAnsi="Roboto" w:cs="JetBrains Mono"/>
+          <w:sz w:val="16"/>
+          <w:szCs w:val="16"/>
+        </w:rPr>
+        <w:t>Web’s application-layer protoco</w:t>
+      </w:r>
+      <w:r>
+        <w:rPr>
+          <w:rFonts w:ascii="Roboto" w:hAnsi="Roboto" w:cs="JetBrains Mono" w:hint="eastAsia"/>
+          <w:sz w:val="16"/>
+          <w:szCs w:val="16"/>
+        </w:rPr>
+        <w:t xml:space="preserve">l, </w:t>
+      </w:r>
+      <w:r>
+        <w:rPr>
+          <w:rFonts w:ascii="Roboto" w:hAnsi="Roboto" w:cs="JetBrains Mono"/>
+          <w:sz w:val="16"/>
+          <w:szCs w:val="16"/>
+        </w:rPr>
+        <w:t>includes two types of messages:</w:t>
+      </w:r>
+      <w:r>
+        <w:rPr>
+          <w:rFonts w:ascii="Roboto" w:hAnsi="Roboto" w:cs="JetBrains Mono" w:hint="eastAsia"/>
+          <w:sz w:val="16"/>
+          <w:szCs w:val="16"/>
+        </w:rPr>
+        <w:t xml:space="preserve"> </w:t>
+      </w:r>
+      <w:r>
+        <w:rPr>
+          <w:rFonts w:ascii="Roboto" w:hAnsi="Roboto" w:cs="JetBrains Mono"/>
+          <w:sz w:val="16"/>
+          <w:szCs w:val="16"/>
+        </w:rPr>
+        <w:t xml:space="preserve">request </w:t>
+      </w:r>
+      <w:r>
+        <w:rPr>
+          <w:rFonts w:ascii="Roboto" w:hAnsi="Roboto" w:cs="JetBrains Mono" w:hint="eastAsia"/>
+          <w:sz w:val="16"/>
+          <w:szCs w:val="16"/>
+        </w:rPr>
+        <w:t>&amp;</w:t>
+      </w:r>
+      <w:r>
+        <w:rPr>
+          <w:rFonts w:ascii="Roboto" w:hAnsi="Roboto" w:cs="JetBrains Mono"/>
+          <w:sz w:val="16"/>
+          <w:szCs w:val="16"/>
+        </w:rPr>
+        <w:t xml:space="preserve"> response</w:t>
+      </w:r>
+      <w:r>
+        <w:rPr>
+          <w:rFonts w:ascii="Roboto" w:hAnsi="Roboto" w:cs="JetBrains Mono" w:hint="eastAsia"/>
+          <w:sz w:val="16"/>
+          <w:szCs w:val="16"/>
+        </w:rPr>
+        <w:t>, i</w:t>
+      </w:r>
+      <w:r>
+        <w:rPr>
+          <w:rFonts w:ascii="Roboto" w:hAnsi="Roboto" w:cs="JetBrains Mono"/>
+          <w:sz w:val="16"/>
+          <w:szCs w:val="16"/>
+        </w:rPr>
+        <w:t>mplemented in client-server mode</w:t>
+      </w:r>
+      <w:r>
+        <w:rPr>
+          <w:rFonts w:ascii="Roboto" w:hAnsi="Roboto" w:cs="JetBrains Mono" w:hint="eastAsia"/>
+          <w:sz w:val="16"/>
+          <w:szCs w:val="16"/>
+        </w:rPr>
+        <w:t>. Uses TCP</w:t>
+      </w:r>
+      <w:r>
+        <w:rPr>
+          <w:rFonts w:ascii="Roboto" w:hAnsi="Roboto" w:cs="JetBrains Mono" w:hint="eastAsia"/>
+          <w:sz w:val="16"/>
+          <w:szCs w:val="16"/>
+        </w:rPr>
+        <w:t xml:space="preserve">, </w:t>
+      </w:r>
+      <w:r>
+        <w:rPr>
+          <w:rFonts w:ascii="Roboto" w:hAnsi="Roboto" w:cs="JetBrains Mono"/>
+          <w:sz w:val="16"/>
+          <w:szCs w:val="16"/>
+          <w:u w:val="single"/>
+        </w:rPr>
+        <w:t>HTT</w:t>
+      </w:r>
+      <w:r>
+        <w:rPr>
+          <w:rFonts w:ascii="Roboto" w:hAnsi="Roboto" w:cs="JetBrains Mono" w:hint="eastAsia"/>
+          <w:sz w:val="16"/>
+          <w:szCs w:val="16"/>
+          <w:u w:val="single"/>
+        </w:rPr>
+        <w:t>P/</w:t>
+      </w:r>
+      <w:r>
+        <w:rPr>
+          <w:rFonts w:ascii="Roboto" w:hAnsi="Roboto" w:cs="JetBrains Mono"/>
+          <w:sz w:val="16"/>
+          <w:szCs w:val="16"/>
+          <w:u w:val="single"/>
+        </w:rPr>
+        <w:t>1.1</w:t>
+      </w:r>
+      <w:r>
+        <w:rPr>
+          <w:rFonts w:ascii="Roboto" w:hAnsi="Roboto" w:cs="JetBrains Mono"/>
+          <w:sz w:val="16"/>
+          <w:szCs w:val="16"/>
+        </w:rPr>
+        <w:t xml:space="preserve"> (using</w:t>
+      </w:r>
+      <w:r>
+        <w:rPr>
+          <w:rFonts w:ascii="Roboto" w:hAnsi="Roboto" w:cs="JetBrains Mono" w:hint="eastAsia"/>
+          <w:sz w:val="16"/>
+          <w:szCs w:val="16"/>
+        </w:rPr>
+        <w:t xml:space="preserve"> </w:t>
+      </w:r>
+      <w:r>
+        <w:rPr>
+          <w:rFonts w:ascii="Roboto" w:hAnsi="Roboto" w:cs="JetBrains Mono"/>
+          <w:sz w:val="16"/>
+          <w:szCs w:val="16"/>
+        </w:rPr>
+        <w:t>persistent connections)</w:t>
+      </w:r>
+      <w:r>
+        <w:rPr>
+          <w:rFonts w:ascii="Roboto" w:hAnsi="Roboto" w:cs="JetBrains Mono" w:hint="eastAsia"/>
+          <w:sz w:val="16"/>
+          <w:szCs w:val="16"/>
+        </w:rPr>
+        <w:t xml:space="preserve"> </w:t>
+      </w:r>
+      <w:r>
+        <w:rPr>
+          <w:rFonts w:ascii="Roboto" w:hAnsi="Roboto" w:cs="JetBrains Mono"/>
+          <w:sz w:val="16"/>
+          <w:szCs w:val="16"/>
+        </w:rPr>
+        <w:t>is the widely used</w:t>
+      </w:r>
+      <w:r>
+        <w:rPr>
+          <w:rFonts w:ascii="Roboto" w:hAnsi="Roboto" w:cs="JetBrains Mono" w:hint="eastAsia"/>
+          <w:sz w:val="16"/>
+          <w:szCs w:val="16"/>
+        </w:rPr>
+        <w:t xml:space="preserve"> </w:t>
+      </w:r>
+      <w:r>
+        <w:rPr>
+          <w:rFonts w:ascii="Roboto" w:hAnsi="Roboto" w:cs="JetBrains Mono"/>
+          <w:sz w:val="16"/>
+          <w:szCs w:val="16"/>
+        </w:rPr>
+        <w:t>HTTP version</w:t>
+      </w:r>
+      <w:r>
+        <w:rPr>
+          <w:rFonts w:ascii="Roboto" w:hAnsi="Roboto" w:cs="JetBrains Mono" w:hint="eastAsia"/>
+          <w:sz w:val="16"/>
+          <w:szCs w:val="16"/>
+        </w:rPr>
+        <w:t>;</w:t>
+      </w:r>
+      <w:r>
+        <w:rPr>
+          <w:rFonts w:ascii="Roboto" w:hAnsi="Roboto" w:cs="JetBrains Mono" w:hint="eastAsia"/>
+          <w:sz w:val="16"/>
+          <w:szCs w:val="16"/>
+        </w:rPr>
+        <w:t xml:space="preserve"> </w:t>
+      </w:r>
+      <w:r>
+        <w:rPr>
+          <w:rFonts w:ascii="Roboto" w:hAnsi="Roboto" w:cs="JetBrains Mono" w:hint="eastAsia"/>
+          <w:sz w:val="16"/>
+          <w:szCs w:val="16"/>
+          <w:u w:val="single"/>
+        </w:rPr>
+        <w:t>Request Format</w:t>
+      </w:r>
+      <w:r>
+        <w:rPr>
+          <w:rFonts w:ascii="Roboto" w:hAnsi="Roboto" w:cs="JetBrains Mono" w:hint="eastAsia"/>
+          <w:sz w:val="16"/>
+          <w:szCs w:val="16"/>
+        </w:rPr>
+        <w:t xml:space="preserve"> </w:t>
+      </w:r>
+      <w:r>
+        <w:rPr>
+          <w:rFonts w:ascii="Roboto" w:hAnsi="Roboto" w:cs="JetBrains Mono"/>
+          <w:sz w:val="16"/>
+          <w:szCs w:val="16"/>
+        </w:rPr>
+        <w:t>“</w:t>
+      </w:r>
+      <w:r>
+        <w:rPr>
+          <w:rFonts w:ascii="Roboto" w:hAnsi="Roboto" w:cs="JetBrains Mono" w:hint="eastAsia"/>
+          <w:sz w:val="16"/>
+          <w:szCs w:val="16"/>
+        </w:rPr>
+        <w:t>{method} {url} {</w:t>
+      </w:r>
+      <w:r>
+        <w:rPr>
+          <w:rFonts w:ascii="Roboto" w:hAnsi="Roboto" w:cs="JetBrains Mono" w:hint="eastAsia"/>
+          <w:sz w:val="16"/>
+          <w:szCs w:val="16"/>
+        </w:rPr>
+        <w:t>http version</w:t>
+      </w:r>
+      <w:r>
+        <w:rPr>
+          <w:rFonts w:ascii="Roboto" w:hAnsi="Roboto" w:cs="JetBrains Mono" w:hint="eastAsia"/>
+          <w:sz w:val="16"/>
+          <w:szCs w:val="16"/>
+        </w:rPr>
+        <w:t>}</w:t>
+      </w:r>
+      <w:r>
+        <w:rPr>
+          <w:rFonts w:ascii="Roboto" w:hAnsi="Roboto" w:cs="JetBrains Mono" w:hint="eastAsia"/>
+          <w:sz w:val="16"/>
+          <w:szCs w:val="16"/>
+        </w:rPr>
+        <w:t>\n</w:t>
+      </w:r>
+      <w:r>
+        <w:rPr>
+          <w:rFonts w:ascii="Roboto" w:hAnsi="Roboto" w:cs="JetBrains Mono" w:hint="eastAsia"/>
+          <w:sz w:val="16"/>
+          <w:szCs w:val="16"/>
+        </w:rPr>
+        <w:t>{</w:t>
+      </w:r>
+      <w:r>
+        <w:rPr>
+          <w:rFonts w:ascii="Roboto" w:hAnsi="Roboto" w:cs="JetBrains Mono" w:hint="eastAsia"/>
+          <w:sz w:val="16"/>
+          <w:szCs w:val="16"/>
+        </w:rPr>
+        <w:t>header field name</w:t>
+      </w:r>
+      <w:r>
+        <w:rPr>
+          <w:rFonts w:ascii="Roboto" w:hAnsi="Roboto" w:cs="JetBrains Mono" w:hint="eastAsia"/>
+          <w:sz w:val="16"/>
+          <w:szCs w:val="16"/>
+        </w:rPr>
+        <w:t>}</w:t>
+      </w:r>
+      <w:r>
+        <w:rPr>
+          <w:rFonts w:ascii="Roboto" w:hAnsi="Roboto" w:cs="JetBrains Mono" w:hint="eastAsia"/>
+          <w:sz w:val="16"/>
+          <w:szCs w:val="16"/>
+        </w:rPr>
+        <w:t xml:space="preserve"> {value}</w:t>
+      </w:r>
+      <w:r>
+        <w:rPr>
+          <w:rFonts w:ascii="Roboto" w:hAnsi="Roboto" w:cs="JetBrains Mono" w:hint="eastAsia"/>
+          <w:sz w:val="16"/>
+          <w:szCs w:val="16"/>
+        </w:rPr>
+        <w:t>\n{body}</w:t>
+      </w:r>
+      <w:r>
+        <w:rPr>
+          <w:rFonts w:ascii="Roboto" w:hAnsi="Roboto" w:cs="JetBrains Mono"/>
+          <w:sz w:val="16"/>
+          <w:szCs w:val="16"/>
+        </w:rPr>
+        <w:t>”</w:t>
+      </w:r>
+      <w:r>
+        <w:rPr>
+          <w:rFonts w:ascii="Roboto" w:hAnsi="Roboto" w:cs="JetBrains Mono" w:hint="eastAsia"/>
+          <w:sz w:val="16"/>
+          <w:szCs w:val="16"/>
+        </w:rPr>
+        <w:t xml:space="preserve"> </w:t>
+      </w:r>
+      <w:r>
+        <w:rPr>
+          <w:rFonts w:ascii="Roboto" w:hAnsi="Roboto" w:cs="JetBrains Mono"/>
+          <w:sz w:val="16"/>
+          <w:szCs w:val="16"/>
+          <w:u w:val="single"/>
+        </w:rPr>
+        <w:t>HTTP/2</w:t>
+      </w:r>
+      <w:r>
+        <w:rPr>
+          <w:rFonts w:ascii="Roboto" w:hAnsi="Roboto" w:cs="JetBrains Mono" w:hint="eastAsia"/>
+          <w:sz w:val="16"/>
+          <w:szCs w:val="16"/>
+        </w:rPr>
+        <w:t>:</w:t>
+      </w:r>
+      <w:r>
+        <w:rPr>
+          <w:rFonts w:ascii="Roboto" w:hAnsi="Roboto" w:cs="JetBrains Mono" w:hint="eastAsia"/>
+          <w:sz w:val="16"/>
+          <w:szCs w:val="16"/>
+        </w:rPr>
+        <w:t xml:space="preserve"> </w:t>
+      </w:r>
+      <w:r>
+        <w:rPr>
+          <w:rFonts w:ascii="Roboto" w:hAnsi="Roboto" w:cs="JetBrains Mono"/>
+          <w:sz w:val="16"/>
+          <w:szCs w:val="16"/>
+        </w:rPr>
+        <w:t xml:space="preserve">highly compatible with </w:t>
+      </w:r>
+      <w:r>
+        <w:rPr>
+          <w:rFonts w:ascii="Roboto" w:hAnsi="Roboto" w:cs="JetBrains Mono" w:hint="eastAsia"/>
+          <w:sz w:val="16"/>
+          <w:szCs w:val="16"/>
+        </w:rPr>
+        <w:t>1</w:t>
+      </w:r>
+      <w:r>
+        <w:rPr>
+          <w:rFonts w:ascii="Roboto" w:hAnsi="Roboto" w:cs="JetBrains Mono"/>
+          <w:sz w:val="16"/>
+          <w:szCs w:val="16"/>
+        </w:rPr>
+        <w:t>.1</w:t>
+      </w:r>
+      <w:r>
+        <w:rPr>
+          <w:rFonts w:ascii="Roboto" w:hAnsi="Roboto" w:cs="JetBrains Mono" w:hint="eastAsia"/>
+          <w:sz w:val="16"/>
+          <w:szCs w:val="16"/>
+        </w:rPr>
+        <w:t xml:space="preserve"> </w:t>
+      </w:r>
+      <w:r>
+        <w:rPr>
+          <w:rFonts w:ascii="Roboto" w:hAnsi="Roboto" w:cs="JetBrains Mono"/>
+          <w:sz w:val="16"/>
+          <w:szCs w:val="16"/>
+        </w:rPr>
+        <w:t>improving page load speed</w:t>
+      </w:r>
+      <w:r>
+        <w:rPr>
+          <w:rFonts w:ascii="Roboto" w:hAnsi="Roboto" w:cs="JetBrains Mono" w:hint="eastAsia"/>
+          <w:sz w:val="16"/>
+          <w:szCs w:val="16"/>
+        </w:rPr>
+        <w:t>;</w:t>
+      </w:r>
+      <w:r>
+        <w:rPr>
+          <w:rFonts w:ascii="Roboto" w:hAnsi="Roboto" w:cs="JetBrains Mono" w:hint="eastAsia"/>
+          <w:sz w:val="16"/>
+          <w:szCs w:val="16"/>
+        </w:rPr>
+        <w:t xml:space="preserve"> </w:t>
+      </w:r>
+      <w:r>
+        <w:rPr>
+          <w:rFonts w:ascii="Roboto" w:hAnsi="Roboto" w:cs="JetBrains Mono" w:hint="eastAsia"/>
+          <w:sz w:val="16"/>
+          <w:szCs w:val="16"/>
+          <w:u w:val="single"/>
+        </w:rPr>
+        <w:t>HTTP/3</w:t>
+      </w:r>
+      <w:r>
+        <w:rPr>
+          <w:rFonts w:ascii="Roboto" w:hAnsi="Roboto" w:cs="JetBrains Mono" w:hint="eastAsia"/>
+          <w:sz w:val="16"/>
+          <w:szCs w:val="16"/>
+        </w:rPr>
+        <w:t xml:space="preserve"> </w:t>
+      </w:r>
+      <w:r>
+        <w:rPr>
+          <w:rFonts w:ascii="Roboto" w:hAnsi="Roboto" w:cs="JetBrains Mono"/>
+          <w:sz w:val="16"/>
+          <w:szCs w:val="16"/>
+        </w:rPr>
+        <w:t>adds security, per object error- and congestion-control over</w:t>
+      </w:r>
+      <w:r>
+        <w:rPr>
+          <w:rFonts w:ascii="Roboto" w:hAnsi="Roboto" w:cs="JetBrains Mono" w:hint="eastAsia"/>
+          <w:sz w:val="16"/>
+          <w:szCs w:val="16"/>
+        </w:rPr>
+        <w:t xml:space="preserve"> </w:t>
+      </w:r>
+      <w:r>
+        <w:rPr>
+          <w:rFonts w:ascii="Roboto" w:hAnsi="Roboto" w:cs="JetBrains Mono"/>
+          <w:sz w:val="16"/>
+          <w:szCs w:val="16"/>
+        </w:rPr>
+        <w:t>UDP, and more pipelining</w:t>
+      </w:r>
+      <w:r>
+        <w:rPr>
+          <w:rFonts w:ascii="Roboto" w:hAnsi="Roboto" w:cs="JetBrains Mono" w:hint="eastAsia"/>
+          <w:sz w:val="16"/>
+          <w:szCs w:val="16"/>
+        </w:rPr>
+        <w:t xml:space="preserve"> </w:t>
+      </w:r>
+      <w:r>
+        <w:rPr>
+          <w:rFonts w:ascii="Roboto" w:hAnsi="Roboto" w:cs="JetBrains Mono" w:hint="eastAsia"/>
+          <w:b/>
+          <w:bCs/>
+          <w:sz w:val="16"/>
+          <w:szCs w:val="16"/>
+        </w:rPr>
+        <w:t xml:space="preserve">Email </w:t>
+      </w:r>
+      <w:r>
+        <w:rPr>
+          <w:rFonts w:ascii="Roboto" w:hAnsi="Roboto" w:cs="JetBrains Mono"/>
+          <w:sz w:val="16"/>
+          <w:szCs w:val="16"/>
+        </w:rPr>
+        <w:t>client-server</w:t>
+      </w:r>
+      <w:r>
+        <w:rPr>
+          <w:rFonts w:ascii="Roboto" w:hAnsi="Roboto" w:cs="JetBrains Mono" w:hint="eastAsia"/>
+          <w:sz w:val="16"/>
+          <w:szCs w:val="16"/>
+        </w:rPr>
+        <w:t xml:space="preserve">; </w:t>
+      </w:r>
+      <w:r>
+        <w:rPr>
+          <w:rFonts w:ascii="Roboto" w:hAnsi="Roboto" w:cs="JetBrains Mono"/>
+          <w:sz w:val="16"/>
+          <w:szCs w:val="16"/>
+        </w:rPr>
+        <w:t>major components</w:t>
+      </w:r>
+      <w:r>
+        <w:rPr>
+          <w:rFonts w:ascii="Roboto" w:hAnsi="Roboto" w:cs="JetBrains Mono" w:hint="eastAsia"/>
+          <w:sz w:val="16"/>
+          <w:szCs w:val="16"/>
+        </w:rPr>
+        <w:t xml:space="preserve">: </w:t>
+      </w:r>
+      <w:r>
+        <w:rPr>
+          <w:rFonts w:ascii="Roboto" w:hAnsi="Roboto" w:cs="JetBrains Mono"/>
+          <w:sz w:val="16"/>
+          <w:szCs w:val="16"/>
+        </w:rPr>
+        <w:t>user agents</w:t>
+      </w:r>
+      <w:r>
+        <w:rPr>
+          <w:rFonts w:ascii="Roboto" w:hAnsi="Roboto" w:cs="JetBrains Mono" w:hint="eastAsia"/>
+          <w:sz w:val="16"/>
+          <w:szCs w:val="16"/>
+        </w:rPr>
+        <w:t xml:space="preserve"> (email client), </w:t>
+      </w:r>
+      <w:r>
+        <w:rPr>
+          <w:rFonts w:ascii="Roboto" w:hAnsi="Roboto" w:cs="JetBrains Mono"/>
+          <w:sz w:val="16"/>
+          <w:szCs w:val="16"/>
+        </w:rPr>
+        <w:t>mail servers</w:t>
+      </w:r>
+      <w:r>
+        <w:rPr>
+          <w:rFonts w:ascii="Roboto" w:hAnsi="Roboto" w:cs="JetBrains Mono" w:hint="eastAsia"/>
+          <w:sz w:val="16"/>
+          <w:szCs w:val="16"/>
+        </w:rPr>
+        <w:t xml:space="preserve"> (maintains </w:t>
+      </w:r>
+      <w:r>
+        <w:rPr>
+          <w:rFonts w:ascii="Roboto" w:hAnsi="Roboto" w:cs="JetBrains Mono"/>
+          <w:sz w:val="16"/>
+          <w:szCs w:val="16"/>
+        </w:rPr>
+        <w:t>mailbox</w:t>
+      </w:r>
+      <w:r>
+        <w:rPr>
+          <w:rFonts w:ascii="Roboto" w:hAnsi="Roboto" w:cs="JetBrains Mono" w:hint="eastAsia"/>
+          <w:sz w:val="16"/>
+          <w:szCs w:val="16"/>
+        </w:rPr>
+        <w:t xml:space="preserve"> &amp; </w:t>
+      </w:r>
+      <w:r>
+        <w:rPr>
+          <w:rFonts w:ascii="Roboto" w:hAnsi="Roboto" w:cs="JetBrains Mono"/>
+          <w:sz w:val="16"/>
+          <w:szCs w:val="16"/>
+        </w:rPr>
+        <w:t>message queue</w:t>
+      </w:r>
+      <w:r>
+        <w:rPr>
+          <w:rFonts w:ascii="Roboto" w:hAnsi="Roboto" w:cs="JetBrains Mono" w:hint="eastAsia"/>
+          <w:sz w:val="16"/>
+          <w:szCs w:val="16"/>
+        </w:rPr>
+        <w:t>)</w:t>
+      </w:r>
+      <w:r>
+        <w:rPr>
+          <w:rFonts w:ascii="Roboto" w:hAnsi="Roboto" w:cs="JetBrains Mono" w:hint="eastAsia"/>
+          <w:sz w:val="16"/>
+          <w:szCs w:val="16"/>
+        </w:rPr>
+        <w:t xml:space="preserve">, </w:t>
+      </w:r>
+      <w:r>
+        <w:rPr>
+          <w:rFonts w:ascii="Roboto" w:hAnsi="Roboto" w:cs="JetBrains Mono" w:hint="eastAsia"/>
+          <w:sz w:val="16"/>
+          <w:szCs w:val="16"/>
+          <w:u w:val="single"/>
+        </w:rPr>
+        <w:t>protocols</w:t>
+      </w:r>
+      <w:r>
+        <w:rPr>
+          <w:rFonts w:ascii="Roboto" w:hAnsi="Roboto" w:cs="JetBrains Mono" w:hint="eastAsia"/>
+          <w:sz w:val="16"/>
+          <w:szCs w:val="16"/>
+        </w:rPr>
+        <w:t xml:space="preserve">: </w:t>
+      </w:r>
+      <w:r>
+        <w:rPr>
+          <w:rFonts w:ascii="Roboto" w:hAnsi="Roboto" w:cs="JetBrains Mono"/>
+          <w:sz w:val="16"/>
+          <w:szCs w:val="16"/>
+        </w:rPr>
+        <w:t>SMTP</w:t>
+      </w:r>
+      <w:r>
+        <w:rPr>
+          <w:rFonts w:ascii="Roboto" w:hAnsi="Roboto" w:cs="JetBrains Mono" w:hint="eastAsia"/>
+          <w:sz w:val="16"/>
+          <w:szCs w:val="16"/>
+        </w:rPr>
+        <w:t xml:space="preserve"> (</w:t>
+      </w:r>
+      <w:r>
+        <w:rPr>
+          <w:rFonts w:ascii="Roboto" w:hAnsi="Roboto" w:cs="JetBrains Mono"/>
+          <w:sz w:val="16"/>
+          <w:szCs w:val="16"/>
+        </w:rPr>
+        <w:t>how mail message is transferred from</w:t>
+      </w:r>
+      <w:r>
+        <w:rPr>
+          <w:rFonts w:ascii="Roboto" w:hAnsi="Roboto" w:cs="JetBrains Mono" w:hint="eastAsia"/>
+          <w:sz w:val="16"/>
+          <w:szCs w:val="16"/>
+        </w:rPr>
+        <w:t xml:space="preserve"> </w:t>
+      </w:r>
+      <w:r>
+        <w:rPr>
+          <w:rFonts w:ascii="Roboto" w:hAnsi="Roboto" w:cs="JetBrains Mono"/>
+          <w:sz w:val="16"/>
+          <w:szCs w:val="16"/>
+        </w:rPr>
+        <w:t>sender’s to recipient’s mail server</w:t>
+      </w:r>
+      <w:r>
+        <w:rPr>
+          <w:rFonts w:ascii="Roboto" w:hAnsi="Roboto" w:cs="JetBrains Mono" w:hint="eastAsia"/>
+          <w:sz w:val="16"/>
+          <w:szCs w:val="16"/>
+        </w:rPr>
+        <w:t>)</w:t>
+      </w:r>
+      <w:r>
+        <w:rPr>
+          <w:rFonts w:ascii="Roboto" w:hAnsi="Roboto" w:cs="JetBrains Mono" w:hint="eastAsia"/>
+          <w:sz w:val="16"/>
+          <w:szCs w:val="16"/>
+        </w:rPr>
+        <w:t xml:space="preserve">, </w:t>
+      </w:r>
+      <w:r>
+        <w:rPr>
+          <w:rFonts w:ascii="Roboto" w:hAnsi="Roboto" w:cs="JetBrains Mono"/>
+          <w:sz w:val="16"/>
+          <w:szCs w:val="16"/>
+        </w:rPr>
+        <w:t>access protocols</w:t>
+      </w:r>
+      <w:r>
+        <w:rPr>
+          <w:rFonts w:ascii="Roboto" w:hAnsi="Roboto" w:cs="JetBrains Mono" w:hint="eastAsia"/>
+          <w:sz w:val="16"/>
+          <w:szCs w:val="16"/>
+        </w:rPr>
+        <w:t xml:space="preserve"> </w:t>
+      </w:r>
+      <w:r>
+        <w:rPr>
+          <w:rFonts w:ascii="Roboto" w:hAnsi="Roboto" w:cs="JetBrains Mono" w:hint="eastAsia"/>
+          <w:sz w:val="16"/>
+          <w:szCs w:val="16"/>
+        </w:rPr>
+        <w:t>(</w:t>
+      </w:r>
+      <w:r>
+        <w:rPr>
+          <w:rFonts w:ascii="Roboto" w:hAnsi="Roboto" w:cs="JetBrains Mono"/>
+          <w:sz w:val="16"/>
+          <w:szCs w:val="16"/>
+        </w:rPr>
+        <w:t>how user agent retrieves messages from mail</w:t>
+      </w:r>
+      <w:r>
+        <w:rPr>
+          <w:rFonts w:ascii="Roboto" w:hAnsi="Roboto" w:cs="JetBrains Mono" w:hint="eastAsia"/>
+          <w:sz w:val="16"/>
+          <w:szCs w:val="16"/>
+        </w:rPr>
+        <w:t xml:space="preserve"> </w:t>
+      </w:r>
+      <w:r>
+        <w:rPr>
+          <w:rFonts w:ascii="Roboto" w:hAnsi="Roboto" w:cs="JetBrains Mono"/>
+          <w:sz w:val="16"/>
+          <w:szCs w:val="16"/>
+        </w:rPr>
+        <w:t>server</w:t>
+      </w:r>
+      <w:r>
+        <w:rPr>
+          <w:rFonts w:ascii="Roboto" w:hAnsi="Roboto" w:cs="JetBrains Mono" w:hint="eastAsia"/>
+          <w:sz w:val="16"/>
+          <w:szCs w:val="16"/>
+        </w:rPr>
+        <w:t>)</w:t>
+      </w:r>
+      <w:r>
+        <w:rPr>
+          <w:rFonts w:ascii="Roboto" w:hAnsi="Roboto" w:cs="JetBrains Mono" w:hint="eastAsia"/>
+          <w:sz w:val="16"/>
+          <w:szCs w:val="16"/>
+        </w:rPr>
+        <w:t>(</w:t>
+      </w:r>
+      <w:r>
+        <w:rPr>
+          <w:rFonts w:ascii="Roboto" w:hAnsi="Roboto" w:cs="JetBrains Mono" w:hint="eastAsia"/>
+          <w:sz w:val="16"/>
+          <w:szCs w:val="16"/>
+        </w:rPr>
+        <w:t>POP3/IMAP/HTTP</w:t>
+      </w:r>
+      <w:r>
+        <w:rPr>
+          <w:rFonts w:ascii="Roboto" w:hAnsi="Roboto" w:cs="JetBrains Mono" w:hint="eastAsia"/>
+          <w:sz w:val="16"/>
+          <w:szCs w:val="16"/>
+        </w:rPr>
+        <w:t>)</w:t>
+      </w:r>
+      <w:r>
+        <w:rPr>
+          <w:rFonts w:ascii="Roboto" w:hAnsi="Roboto" w:cs="JetBrains Mono" w:hint="eastAsia"/>
+          <w:sz w:val="16"/>
+          <w:szCs w:val="16"/>
+        </w:rPr>
+        <w:t>.</w:t>
+      </w:r>
+      <w:r>
+        <w:rPr>
+          <w:rFonts w:ascii="Roboto" w:hAnsi="Roboto" w:cs="JetBrains Mono" w:hint="eastAsia"/>
+          <w:sz w:val="16"/>
+          <w:szCs w:val="16"/>
+        </w:rPr>
+        <w:t xml:space="preserve"> </w:t>
+      </w:r>
+      <w:r>
+        <w:rPr>
+          <w:rFonts w:ascii="Roboto" w:hAnsi="Roboto" w:cs="JetBrains Mono" w:hint="eastAsia"/>
+          <w:sz w:val="16"/>
+          <w:szCs w:val="16"/>
+          <w:u w:val="single"/>
+        </w:rPr>
+        <w:t>SMTP</w:t>
+      </w:r>
+      <w:r>
+        <w:rPr>
+          <w:rFonts w:ascii="Roboto" w:hAnsi="Roboto" w:cs="JetBrains Mono" w:hint="eastAsia"/>
+          <w:sz w:val="16"/>
+          <w:szCs w:val="16"/>
+        </w:rPr>
+        <w:t>:</w:t>
+      </w:r>
+      <w:r>
+        <w:rPr>
+          <w:rFonts w:ascii="Roboto" w:hAnsi="Roboto" w:cs="JetBrains Mono" w:hint="eastAsia"/>
+          <w:sz w:val="16"/>
+          <w:szCs w:val="16"/>
+        </w:rPr>
+        <w:t xml:space="preserve"> </w:t>
+      </w:r>
+      <w:r>
+        <w:rPr>
+          <w:rFonts w:ascii="Roboto" w:hAnsi="Roboto" w:cs="JetBrains Mono" w:hint="eastAsia"/>
+          <w:sz w:val="16"/>
+          <w:szCs w:val="16"/>
+        </w:rPr>
+        <w:t xml:space="preserve">TCP, </w:t>
+      </w:r>
+      <w:r>
+        <w:rPr>
+          <w:rFonts w:ascii="Roboto" w:hAnsi="Roboto" w:cs="JetBrains Mono" w:hint="eastAsia"/>
+          <w:sz w:val="16"/>
+          <w:szCs w:val="16"/>
+        </w:rPr>
+        <w:t xml:space="preserve">port 25; </w:t>
+      </w:r>
+      <w:r>
+        <w:rPr>
+          <w:rFonts w:ascii="Roboto" w:hAnsi="Roboto" w:cs="JetBrains Mono" w:hint="eastAsia"/>
+          <w:sz w:val="16"/>
+          <w:szCs w:val="16"/>
+        </w:rPr>
+        <w:t>sender is client, receiver is server;</w:t>
+      </w:r>
+      <w:r>
+        <w:rPr>
+          <w:rFonts w:ascii="Roboto" w:hAnsi="Roboto" w:cs="JetBrains Mono" w:hint="eastAsia"/>
+          <w:sz w:val="16"/>
+          <w:szCs w:val="16"/>
+        </w:rPr>
+        <w:t xml:space="preserve"> </w:t>
+      </w:r>
+      <w:r>
+        <w:rPr>
+          <w:rFonts w:ascii="Roboto" w:hAnsi="Roboto" w:cs="JetBrains Mono"/>
+          <w:sz w:val="16"/>
+          <w:szCs w:val="16"/>
+        </w:rPr>
+        <w:t>Message</w:t>
+      </w:r>
+      <w:r>
+        <w:rPr>
+          <w:rFonts w:ascii="Roboto" w:hAnsi="Roboto" w:cs="JetBrains Mono" w:hint="eastAsia"/>
+          <w:sz w:val="16"/>
+          <w:szCs w:val="16"/>
+        </w:rPr>
+        <w:t xml:space="preserve">s: </w:t>
+      </w:r>
+      <w:r>
+        <w:rPr>
+          <w:rFonts w:ascii="Roboto" w:hAnsi="Roboto" w:cs="JetBrains Mono"/>
+          <w:sz w:val="16"/>
+          <w:szCs w:val="16"/>
+        </w:rPr>
+        <w:t>must all be in 7-bit ASCII</w:t>
+      </w:r>
+      <w:r>
+        <w:rPr>
+          <w:rFonts w:ascii="Roboto" w:hAnsi="Roboto" w:cs="JetBrains Mono" w:hint="eastAsia"/>
+          <w:sz w:val="16"/>
+          <w:szCs w:val="16"/>
+        </w:rPr>
+        <w:t xml:space="preserve">; </w:t>
+      </w:r>
+      <w:r>
+        <w:rPr>
+          <w:rFonts w:ascii="Roboto" w:hAnsi="Roboto" w:cs="JetBrains Mono"/>
+          <w:sz w:val="16"/>
+          <w:szCs w:val="16"/>
+        </w:rPr>
+        <w:t>client commands</w:t>
+      </w:r>
+      <w:r>
+        <w:rPr>
+          <w:rFonts w:ascii="Roboto" w:hAnsi="Roboto" w:cs="JetBrains Mono" w:hint="eastAsia"/>
+          <w:sz w:val="16"/>
+          <w:szCs w:val="16"/>
+        </w:rPr>
+        <w:t xml:space="preserve">: </w:t>
+      </w:r>
+      <w:r>
+        <w:rPr>
+          <w:rFonts w:ascii="Roboto" w:hAnsi="Roboto" w:cs="JetBrains Mono"/>
+          <w:sz w:val="16"/>
+          <w:szCs w:val="16"/>
+        </w:rPr>
+        <w:t>HELO, MAIL FROM,</w:t>
+      </w:r>
+      <w:r>
+        <w:rPr>
+          <w:rFonts w:ascii="Roboto" w:hAnsi="Roboto" w:cs="JetBrains Mono" w:hint="eastAsia"/>
+          <w:sz w:val="16"/>
+          <w:szCs w:val="16"/>
+        </w:rPr>
+        <w:t xml:space="preserve"> </w:t>
+      </w:r>
+      <w:r>
+        <w:rPr>
+          <w:rFonts w:ascii="Roboto" w:hAnsi="Roboto" w:cs="JetBrains Mono"/>
+          <w:sz w:val="16"/>
+          <w:szCs w:val="16"/>
+        </w:rPr>
+        <w:t>RCPT TO, DATA, QUIT</w:t>
+      </w:r>
+      <w:r>
+        <w:rPr>
+          <w:rFonts w:ascii="Roboto" w:hAnsi="Roboto" w:cs="JetBrains Mono" w:hint="eastAsia"/>
+          <w:sz w:val="16"/>
+          <w:szCs w:val="16"/>
+        </w:rPr>
+        <w:t xml:space="preserve">; </w:t>
+      </w:r>
+      <w:r>
+        <w:rPr>
+          <w:rFonts w:ascii="Roboto" w:hAnsi="Roboto" w:cs="JetBrains Mono"/>
+          <w:sz w:val="16"/>
+          <w:szCs w:val="16"/>
+        </w:rPr>
+        <w:t>server reply</w:t>
+      </w:r>
+      <w:r>
+        <w:rPr>
+          <w:rFonts w:ascii="Roboto" w:hAnsi="Roboto" w:cs="JetBrains Mono" w:hint="eastAsia"/>
+          <w:sz w:val="16"/>
+          <w:szCs w:val="16"/>
+        </w:rPr>
+        <w:t xml:space="preserve">: </w:t>
+      </w:r>
+      <w:r>
+        <w:rPr>
+          <w:rFonts w:ascii="Roboto" w:hAnsi="Roboto" w:cs="JetBrains Mono"/>
+          <w:sz w:val="16"/>
+          <w:szCs w:val="16"/>
+        </w:rPr>
+        <w:t xml:space="preserve">status code </w:t>
+      </w:r>
+      <w:r>
+        <w:rPr>
+          <w:rFonts w:ascii="Roboto" w:hAnsi="Roboto" w:cs="JetBrains Mono" w:hint="eastAsia"/>
+          <w:sz w:val="16"/>
+          <w:szCs w:val="16"/>
+        </w:rPr>
+        <w:t>&amp;</w:t>
+      </w:r>
+      <w:r>
+        <w:rPr>
+          <w:rFonts w:ascii="Roboto" w:hAnsi="Roboto" w:cs="JetBrains Mono"/>
+          <w:sz w:val="16"/>
+          <w:szCs w:val="16"/>
+        </w:rPr>
+        <w:t xml:space="preserve"> phrase</w:t>
+      </w:r>
+      <w:r>
+        <w:rPr>
+          <w:rFonts w:ascii="Roboto" w:hAnsi="Roboto" w:cs="JetBrains Mono" w:hint="eastAsia"/>
+          <w:sz w:val="16"/>
+          <w:szCs w:val="16"/>
+        </w:rPr>
+        <w:t>;</w:t>
+      </w:r>
+      <w:r>
+        <w:rPr>
+          <w:rFonts w:ascii="Roboto" w:hAnsi="Roboto" w:cs="JetBrains Mono" w:hint="eastAsia"/>
+          <w:sz w:val="16"/>
+          <w:szCs w:val="16"/>
+        </w:rPr>
+        <w:t xml:space="preserve"> </w:t>
+      </w:r>
+      <w:r>
+        <w:rPr>
+          <w:rFonts w:ascii="Roboto" w:hAnsi="Roboto" w:cs="JetBrains Mono" w:hint="eastAsia"/>
+          <w:sz w:val="16"/>
+          <w:szCs w:val="16"/>
+        </w:rPr>
+        <w:t>(</w:t>
+      </w:r>
+      <w:r>
+        <w:rPr>
+          <w:rFonts w:ascii="Roboto" w:hAnsi="Roboto" w:cs="JetBrains Mono"/>
+          <w:sz w:val="16"/>
+          <w:szCs w:val="16"/>
+        </w:rPr>
+        <w:t>220 -</w:t>
+      </w:r>
+      <w:r>
+        <w:rPr>
+          <w:rFonts w:ascii="Roboto" w:hAnsi="Roboto" w:cs="JetBrains Mono" w:hint="eastAsia"/>
+          <w:sz w:val="16"/>
+          <w:szCs w:val="16"/>
+        </w:rPr>
+        <w:t xml:space="preserve"> </w:t>
+      </w:r>
+      <w:r>
+        <w:rPr>
+          <w:rFonts w:ascii="Roboto" w:hAnsi="Roboto" w:cs="JetBrains Mono"/>
+          <w:sz w:val="16"/>
+          <w:szCs w:val="16"/>
+        </w:rPr>
+        <w:t>Service ready</w:t>
+      </w:r>
+      <w:r>
+        <w:rPr>
+          <w:rFonts w:ascii="Roboto" w:hAnsi="Roboto" w:cs="JetBrains Mono" w:hint="eastAsia"/>
+          <w:sz w:val="16"/>
+          <w:szCs w:val="16"/>
+        </w:rPr>
+        <w:t xml:space="preserve">, </w:t>
+      </w:r>
+      <w:r>
+        <w:rPr>
+          <w:rFonts w:ascii="Roboto" w:hAnsi="Roboto" w:cs="JetBrains Mono"/>
+          <w:sz w:val="16"/>
+          <w:szCs w:val="16"/>
+        </w:rPr>
+        <w:t>250 - Requested action completed</w:t>
+      </w:r>
+      <w:r>
+        <w:rPr>
+          <w:rFonts w:ascii="Roboto" w:hAnsi="Roboto" w:cs="JetBrains Mono" w:hint="eastAsia"/>
+          <w:sz w:val="16"/>
+          <w:szCs w:val="16"/>
+        </w:rPr>
+        <w:t xml:space="preserve">, </w:t>
+      </w:r>
+      <w:r>
+        <w:rPr>
+          <w:rFonts w:ascii="Roboto" w:hAnsi="Roboto" w:cs="JetBrains Mono"/>
+          <w:sz w:val="16"/>
+          <w:szCs w:val="16"/>
+        </w:rPr>
+        <w:t>354 - Start mail input</w:t>
+      </w:r>
+      <w:r>
+        <w:rPr>
+          <w:rFonts w:ascii="Roboto" w:hAnsi="Roboto" w:cs="JetBrains Mono" w:hint="eastAsia"/>
+          <w:sz w:val="16"/>
+          <w:szCs w:val="16"/>
+        </w:rPr>
+        <w:t xml:space="preserve">, </w:t>
+      </w:r>
+      <w:r>
+        <w:rPr>
+          <w:rFonts w:ascii="Roboto" w:hAnsi="Roboto" w:cs="JetBrains Mono"/>
+          <w:sz w:val="16"/>
+          <w:szCs w:val="16"/>
+        </w:rPr>
+        <w:t>221 - Service closing connection</w:t>
+      </w:r>
+      <w:r>
+        <w:rPr>
+          <w:rFonts w:ascii="Roboto" w:hAnsi="Roboto" w:cs="JetBrains Mono" w:hint="eastAsia"/>
+          <w:sz w:val="16"/>
+          <w:szCs w:val="16"/>
+        </w:rPr>
+        <w:t>)</w:t>
+      </w:r>
+      <w:r>
+        <w:rPr>
+          <w:rFonts w:ascii="Roboto" w:hAnsi="Roboto" w:cs="JetBrains Mono" w:hint="eastAsia"/>
+          <w:sz w:val="16"/>
+          <w:szCs w:val="16"/>
+        </w:rPr>
+        <w:t xml:space="preserve">; </w:t>
+      </w:r>
+      <w:r>
+        <w:rPr>
+          <w:rFonts w:ascii="Roboto" w:hAnsi="Roboto" w:cs="JetBrains Mono" w:hint="eastAsia"/>
+          <w:sz w:val="16"/>
+          <w:szCs w:val="16"/>
+          <w:u w:val="single"/>
+        </w:rPr>
+        <w:t>POP3</w:t>
+      </w:r>
+      <w:r>
+        <w:rPr>
+          <w:rFonts w:ascii="Roboto" w:hAnsi="Roboto" w:cs="JetBrains Mono" w:hint="eastAsia"/>
+          <w:sz w:val="16"/>
+          <w:szCs w:val="16"/>
+        </w:rPr>
+        <w:t xml:space="preserve">: </w:t>
+      </w:r>
+      <w:r>
+        <w:rPr>
+          <w:rFonts w:ascii="Roboto" w:hAnsi="Roboto" w:cs="JetBrains Mono" w:hint="eastAsia"/>
+          <w:sz w:val="16"/>
+          <w:szCs w:val="16"/>
+        </w:rPr>
+        <w:t>TCP, port 110;</w:t>
+      </w:r>
+      <w:r>
+        <w:rPr>
+          <w:rFonts w:ascii="Roboto" w:hAnsi="Roboto" w:cs="JetBrains Mono" w:hint="eastAsia"/>
+          <w:sz w:val="16"/>
+          <w:szCs w:val="16"/>
+        </w:rPr>
+        <w:t xml:space="preserve"> </w:t>
+      </w:r>
+      <w:r>
+        <w:rPr>
+          <w:rFonts w:ascii="Roboto" w:hAnsi="Roboto" w:cs="JetBrains Mono" w:hint="eastAsia"/>
+          <w:sz w:val="16"/>
+          <w:szCs w:val="16"/>
+        </w:rPr>
+        <w:t xml:space="preserve">3 phases: </w:t>
+      </w:r>
+      <w:r>
+        <w:rPr>
+          <w:rFonts w:ascii="Roboto" w:hAnsi="Roboto" w:cs="JetBrains Mono" w:hint="eastAsia"/>
+          <w:sz w:val="16"/>
+          <w:szCs w:val="16"/>
+        </w:rPr>
+        <w:t>authorization (</w:t>
+      </w:r>
+      <w:r>
+        <w:rPr>
+          <w:rFonts w:ascii="Roboto" w:hAnsi="Roboto" w:cs="JetBrains Mono" w:hint="eastAsia"/>
+          <w:sz w:val="16"/>
+          <w:szCs w:val="16"/>
+        </w:rPr>
+        <w:t>client commands: user</w:t>
+      </w:r>
+      <w:r>
+        <w:rPr>
+          <w:rFonts w:ascii="Roboto" w:hAnsi="Roboto" w:cs="JetBrains Mono" w:hint="eastAsia"/>
+          <w:sz w:val="16"/>
+          <w:szCs w:val="16"/>
+        </w:rPr>
+        <w:t>/</w:t>
+      </w:r>
+      <w:r>
+        <w:rPr>
+          <w:rFonts w:ascii="Roboto" w:hAnsi="Roboto" w:cs="JetBrains Mono" w:hint="eastAsia"/>
+          <w:sz w:val="16"/>
+          <w:szCs w:val="16"/>
+        </w:rPr>
+        <w:t xml:space="preserve">pass; server response: </w:t>
+      </w:r>
+      <w:r>
+        <w:rPr>
+          <w:rFonts w:ascii="Roboto" w:hAnsi="Roboto" w:cs="JetBrains Mono" w:hint="eastAsia"/>
+          <w:sz w:val="16"/>
+          <w:szCs w:val="16"/>
+        </w:rPr>
+        <w:t>+OK/-ERR</w:t>
+      </w:r>
+      <w:r>
+        <w:rPr>
+          <w:rFonts w:ascii="Roboto" w:hAnsi="Roboto" w:cs="JetBrains Mono" w:hint="eastAsia"/>
+          <w:sz w:val="16"/>
+          <w:szCs w:val="16"/>
+        </w:rPr>
+        <w:t>)</w:t>
+      </w:r>
+      <w:r>
+        <w:rPr>
+          <w:rFonts w:ascii="Roboto" w:hAnsi="Roboto" w:cs="JetBrains Mono" w:hint="eastAsia"/>
+          <w:sz w:val="16"/>
+          <w:szCs w:val="16"/>
+        </w:rPr>
+        <w:t xml:space="preserve">, </w:t>
+      </w:r>
+      <w:r>
+        <w:rPr>
+          <w:rFonts w:ascii="Roboto" w:hAnsi="Roboto" w:cs="JetBrains Mono" w:hint="eastAsia"/>
+          <w:sz w:val="16"/>
+          <w:szCs w:val="16"/>
+        </w:rPr>
+        <w:t xml:space="preserve">transaction(list, </w:t>
+      </w:r>
+      <w:r>
+        <w:rPr>
+          <w:rFonts w:ascii="Roboto" w:hAnsi="Roboto" w:cs="JetBrains Mono" w:hint="eastAsia"/>
+          <w:sz w:val="16"/>
+          <w:szCs w:val="16"/>
+        </w:rPr>
+        <w:t>retr, dele, quit</w:t>
+      </w:r>
+      <w:r>
+        <w:rPr>
+          <w:rFonts w:ascii="Roboto" w:hAnsi="Roboto" w:cs="JetBrains Mono" w:hint="eastAsia"/>
+          <w:sz w:val="16"/>
+          <w:szCs w:val="16"/>
+        </w:rPr>
+        <w:t>)</w:t>
+      </w:r>
+      <w:r>
+        <w:rPr>
+          <w:rFonts w:ascii="Roboto" w:hAnsi="Roboto" w:cs="JetBrains Mono" w:hint="eastAsia"/>
+          <w:sz w:val="16"/>
+          <w:szCs w:val="16"/>
+        </w:rPr>
+        <w:t>, update</w:t>
+      </w:r>
+      <w:r>
+        <w:rPr>
+          <w:rFonts w:ascii="Roboto" w:hAnsi="Roboto" w:cs="JetBrains Mono" w:hint="eastAsia"/>
+          <w:sz w:val="16"/>
+          <w:szCs w:val="16"/>
+        </w:rPr>
+        <w:t>.</w:t>
+      </w:r>
+      <w:r>
+        <w:rPr>
+          <w:rFonts w:ascii="Roboto" w:hAnsi="Roboto" w:cs="JetBrains Mono" w:hint="eastAsia"/>
+          <w:sz w:val="16"/>
+          <w:szCs w:val="16"/>
+        </w:rPr>
+        <w:t xml:space="preserve"> </w:t>
+      </w:r>
+      <w:r>
+        <w:rPr>
+          <w:rFonts w:ascii="Roboto" w:hAnsi="Roboto" w:cs="JetBrains Mono" w:hint="eastAsia"/>
+          <w:sz w:val="16"/>
+          <w:szCs w:val="16"/>
+        </w:rPr>
+        <w:t xml:space="preserve">IMAP: </w:t>
+      </w:r>
+      <w:r>
+        <w:rPr>
+          <w:rFonts w:ascii="Roboto" w:hAnsi="Roboto" w:cs="JetBrains Mono"/>
+          <w:sz w:val="16"/>
+          <w:szCs w:val="16"/>
+        </w:rPr>
+        <w:t>More features (more complex)</w:t>
+      </w:r>
+      <w:r>
+        <w:rPr>
+          <w:rFonts w:ascii="Roboto" w:hAnsi="Roboto" w:cs="JetBrains Mono" w:hint="eastAsia"/>
+          <w:sz w:val="16"/>
+          <w:szCs w:val="16"/>
+        </w:rPr>
+        <w:t xml:space="preserve">, </w:t>
+      </w:r>
+      <w:r>
+        <w:rPr>
+          <w:rFonts w:ascii="Roboto" w:hAnsi="Roboto" w:cs="JetBrains Mono"/>
+          <w:sz w:val="16"/>
+          <w:szCs w:val="16"/>
+        </w:rPr>
+        <w:t>Manipulation of stored messages on servers</w:t>
+      </w:r>
+      <w:r>
+        <w:rPr>
+          <w:rFonts w:ascii="Roboto" w:hAnsi="Roboto" w:cs="JetBrains Mono" w:hint="eastAsia"/>
+          <w:sz w:val="16"/>
+          <w:szCs w:val="16"/>
+        </w:rPr>
+        <w:t xml:space="preserve"> (</w:t>
+      </w:r>
+      <w:r>
+        <w:rPr>
+          <w:rFonts w:ascii="Roboto" w:hAnsi="Roboto" w:cs="JetBrains Mono"/>
+          <w:sz w:val="16"/>
+          <w:szCs w:val="16"/>
+        </w:rPr>
+        <w:t>allows organi</w:t>
+      </w:r>
+      <w:r>
+        <w:rPr>
+          <w:rFonts w:ascii="Roboto" w:hAnsi="Roboto" w:cs="JetBrains Mono" w:hint="eastAsia"/>
+          <w:sz w:val="16"/>
+          <w:szCs w:val="16"/>
+        </w:rPr>
+        <w:t xml:space="preserve">zing </w:t>
+      </w:r>
+      <w:r>
+        <w:rPr>
+          <w:rFonts w:ascii="Roboto" w:hAnsi="Roboto" w:cs="JetBrains Mono"/>
+          <w:sz w:val="16"/>
+          <w:szCs w:val="16"/>
+        </w:rPr>
+        <w:t>messages in folders</w:t>
+      </w:r>
+      <w:r>
+        <w:rPr>
+          <w:rFonts w:ascii="Roboto" w:hAnsi="Roboto" w:cs="JetBrains Mono" w:hint="eastAsia"/>
+          <w:sz w:val="16"/>
+          <w:szCs w:val="16"/>
+        </w:rPr>
+        <w:t>)</w:t>
+      </w:r>
+      <w:r>
+        <w:rPr>
+          <w:rFonts w:ascii="Roboto" w:hAnsi="Roboto" w:cs="JetBrains Mono" w:hint="eastAsia"/>
+          <w:sz w:val="16"/>
+          <w:szCs w:val="16"/>
+        </w:rPr>
+        <w:t>, stateful</w:t>
+      </w:r>
+      <w:r>
+        <w:rPr>
+          <w:rFonts w:ascii="Roboto" w:hAnsi="Roboto" w:cs="JetBrains Mono" w:hint="eastAsia"/>
+          <w:sz w:val="16"/>
+          <w:szCs w:val="16"/>
+        </w:rPr>
+        <w:t xml:space="preserve">. </w:t>
+      </w:r>
+      <w:r>
+        <w:rPr>
+          <w:rFonts w:ascii="Roboto" w:hAnsi="Roboto" w:cs="JetBrains Mono" w:hint="eastAsia"/>
+          <w:b/>
+          <w:bCs/>
+          <w:sz w:val="16"/>
+          <w:szCs w:val="16"/>
+        </w:rPr>
+        <w:t>DNS</w:t>
+      </w:r>
+      <w:r>
+        <w:rPr>
+          <w:rFonts w:ascii="Roboto" w:hAnsi="Roboto" w:cs="JetBrains Mono" w:hint="eastAsia"/>
+          <w:sz w:val="16"/>
+          <w:szCs w:val="16"/>
+        </w:rPr>
+        <w:t xml:space="preserve"> </w:t>
+      </w:r>
+      <w:r>
+        <w:rPr>
+          <w:rFonts w:ascii="Roboto" w:hAnsi="Roboto" w:cs="JetBrains Mono" w:hint="eastAsia"/>
+          <w:sz w:val="16"/>
+          <w:szCs w:val="16"/>
+        </w:rPr>
+        <w:t xml:space="preserve">UDP, port </w:t>
+      </w:r>
+      <w:r>
+        <w:rPr>
+          <w:rFonts w:ascii="Roboto" w:hAnsi="Roboto" w:cs="JetBrains Mono" w:hint="eastAsia"/>
+          <w:sz w:val="16"/>
+          <w:szCs w:val="16"/>
+        </w:rPr>
+        <w:t xml:space="preserve">53; </w:t>
+      </w:r>
+      <w:r>
+        <w:rPr>
+          <w:rFonts w:ascii="Roboto" w:hAnsi="Roboto" w:cs="JetBrains Mono"/>
+          <w:sz w:val="16"/>
+          <w:szCs w:val="16"/>
+        </w:rPr>
+        <w:t>hostname to IP addres</w:t>
+      </w:r>
+      <w:r>
+        <w:rPr>
+          <w:rFonts w:ascii="Roboto" w:hAnsi="Roboto" w:cs="JetBrains Mono" w:hint="eastAsia"/>
+          <w:sz w:val="16"/>
+          <w:szCs w:val="16"/>
+        </w:rPr>
+        <w:t>s</w:t>
+      </w:r>
+      <w:r>
+        <w:rPr>
+          <w:rFonts w:ascii="Roboto" w:hAnsi="Roboto" w:cs="JetBrains Mono" w:hint="eastAsia"/>
+          <w:sz w:val="16"/>
+          <w:szCs w:val="16"/>
+        </w:rPr>
+        <w:t xml:space="preserve">, </w:t>
+      </w:r>
+      <w:r>
+        <w:rPr>
+          <w:rFonts w:ascii="Roboto" w:hAnsi="Roboto" w:cs="JetBrains Mono"/>
+          <w:sz w:val="16"/>
+          <w:szCs w:val="16"/>
+        </w:rPr>
+        <w:t>map alias hostname to canonical hostname and IP address</w:t>
+      </w:r>
+      <w:r>
+        <w:rPr>
+          <w:rFonts w:ascii="Roboto" w:hAnsi="Roboto" w:cs="JetBrains Mono" w:hint="eastAsia"/>
+          <w:sz w:val="16"/>
+          <w:szCs w:val="16"/>
+        </w:rPr>
+        <w:t>,</w:t>
+      </w:r>
+      <w:r>
+        <w:rPr>
+          <w:rFonts w:ascii="Roboto" w:hAnsi="Roboto" w:cs="JetBrains Mono" w:hint="eastAsia"/>
+          <w:sz w:val="16"/>
+          <w:szCs w:val="16"/>
+        </w:rPr>
+        <w:t xml:space="preserve"> </w:t>
+      </w:r>
+      <w:r>
+        <w:rPr>
+          <w:rFonts w:ascii="Roboto" w:hAnsi="Roboto" w:cs="JetBrains Mono"/>
+          <w:sz w:val="16"/>
+          <w:szCs w:val="16"/>
+        </w:rPr>
+        <w:t xml:space="preserve">load distribution </w:t>
+      </w:r>
+      <w:r>
+        <w:rPr>
+          <w:rFonts w:ascii="Roboto" w:hAnsi="Roboto" w:cs="JetBrains Mono" w:hint="eastAsia"/>
+          <w:sz w:val="16"/>
+          <w:szCs w:val="16"/>
+        </w:rPr>
+        <w:t>(</w:t>
+      </w:r>
+      <w:r>
+        <w:rPr>
+          <w:rFonts w:ascii="Roboto" w:hAnsi="Roboto" w:cs="JetBrains Mono"/>
+          <w:sz w:val="16"/>
+          <w:szCs w:val="16"/>
+        </w:rPr>
+        <w:t>map one canonical name to a set of IP addresses</w:t>
+      </w:r>
+      <w:r>
+        <w:rPr>
+          <w:rFonts w:ascii="Roboto" w:hAnsi="Roboto" w:cs="JetBrains Mono" w:hint="eastAsia"/>
+          <w:sz w:val="16"/>
+          <w:szCs w:val="16"/>
+        </w:rPr>
+        <w:t>)</w:t>
+      </w:r>
+      <w:r>
+        <w:rPr>
+          <w:rFonts w:ascii="Roboto" w:hAnsi="Roboto" w:cs="JetBrains Mono" w:hint="eastAsia"/>
+          <w:sz w:val="16"/>
+          <w:szCs w:val="16"/>
+        </w:rPr>
+        <w:t xml:space="preserve">. </w:t>
+      </w:r>
+      <w:r>
+        <w:rPr>
+          <w:rFonts w:ascii="Roboto" w:hAnsi="Roboto" w:cs="JetBrains Mono"/>
+          <w:sz w:val="16"/>
+          <w:szCs w:val="16"/>
+        </w:rPr>
+        <w:t>Recursive</w:t>
+      </w:r>
+      <w:r>
+        <w:rPr>
+          <w:rFonts w:ascii="Roboto" w:hAnsi="Roboto" w:cs="JetBrains Mono" w:hint="eastAsia"/>
+          <w:sz w:val="16"/>
+          <w:szCs w:val="16"/>
+        </w:rPr>
+        <w:t xml:space="preserve"> (default)/non-recursive.</w:t>
+      </w:r>
+    </w:p>
+    <w:p>
+      <w:pPr>
+        <w:spacing w:after="0" w:line="0" w:lineRule="atLeast"/>
+        <w:contextualSpacing/>
+        <w:rPr>
+          <w:rFonts w:ascii="Roboto" w:hAnsi="Roboto" w:cs="JetBrains Mono"/>
+          <w:sz w:val="16"/>
+          <w:szCs w:val="16"/>
+        </w:rPr>
+      </w:pPr>
+    </w:p>
+    <w:p>
+      <w:pPr>
+        <w:spacing w:after="0" w:line="0" w:lineRule="atLeast"/>
+        <w:contextualSpacing/>
+        <w:rPr>
+          <w:rFonts w:ascii="Roboto" w:hAnsi="Roboto" w:cs="JetBrains Mono"/>
+          <w:sz w:val="16"/>
+          <w:szCs w:val="16"/>
+        </w:rPr>
+      </w:pPr>
+      <w:r>
+        <w:rPr>
+          <w:rFonts w:ascii="Roboto" w:hAnsi="Roboto" w:cs="JetBrains Mono" w:hint="eastAsia"/>
+          <w:b/>
+          <w:bCs/>
+          <w:sz w:val="16"/>
+          <w:szCs w:val="16"/>
+        </w:rPr>
+        <w:t xml:space="preserve">Transport </w:t>
+      </w:r>
+      <w:r>
+        <w:rPr>
+          <w:rFonts w:ascii="Roboto" w:hAnsi="Roboto" w:cs="JetBrains Mono"/>
+          <w:sz w:val="16"/>
+          <w:szCs w:val="16"/>
+        </w:rPr>
+        <w:t>logical end-to-end communication</w:t>
+      </w:r>
+      <w:r>
+        <w:rPr>
+          <w:rFonts w:ascii="Roboto" w:hAnsi="Roboto" w:cs="JetBrains Mono" w:hint="eastAsia"/>
+          <w:sz w:val="16"/>
+          <w:szCs w:val="16"/>
+        </w:rPr>
+        <w:t xml:space="preserve"> </w:t>
+      </w:r>
+      <w:r>
+        <w:rPr>
+          <w:rFonts w:ascii="Roboto" w:hAnsi="Roboto" w:cs="JetBrains Mono"/>
+          <w:sz w:val="16"/>
+          <w:szCs w:val="16"/>
+        </w:rPr>
+        <w:t>between application processes</w:t>
+      </w:r>
+      <w:r>
+        <w:rPr>
+          <w:rFonts w:ascii="Roboto" w:hAnsi="Roboto" w:cs="JetBrains Mono" w:hint="eastAsia"/>
+          <w:sz w:val="16"/>
+          <w:szCs w:val="16"/>
+        </w:rPr>
+        <w:t>;</w:t>
+      </w:r>
+      <w:r>
+        <w:rPr>
+          <w:rFonts w:ascii="Roboto" w:hAnsi="Roboto" w:cs="JetBrains Mono" w:hint="eastAsia"/>
+          <w:sz w:val="16"/>
+          <w:szCs w:val="16"/>
+        </w:rPr>
+        <w:t xml:space="preserve"> multiplexing at sender, demultiplexing at receiver;</w:t>
+      </w:r>
+      <w:r>
+        <w:rPr>
+          <w:rFonts w:ascii="Roboto" w:hAnsi="Roboto" w:cs="JetBrains Mono" w:hint="eastAsia"/>
+          <w:sz w:val="16"/>
+          <w:szCs w:val="16"/>
+        </w:rPr>
+        <w:t xml:space="preserve"> </w:t>
+      </w:r>
+      <w:r>
+        <w:rPr>
+          <w:rFonts w:ascii="Roboto" w:hAnsi="Roboto" w:cs="JetBrains Mono" w:hint="eastAsia"/>
+          <w:sz w:val="16"/>
+          <w:szCs w:val="16"/>
+          <w:u w:val="single"/>
+        </w:rPr>
+        <w:t>UDP</w:t>
+      </w:r>
+      <w:r>
+        <w:rPr>
+          <w:rFonts w:ascii="Roboto" w:hAnsi="Roboto" w:cs="JetBrains Mono" w:hint="eastAsia"/>
+          <w:sz w:val="16"/>
+          <w:szCs w:val="16"/>
+        </w:rPr>
+        <w:t xml:space="preserve">: </w:t>
+      </w:r>
+      <w:r>
+        <w:rPr>
+          <w:rFonts w:ascii="Roboto" w:hAnsi="Roboto" w:cs="JetBrains Mono" w:hint="eastAsia"/>
+          <w:sz w:val="16"/>
+          <w:szCs w:val="16"/>
+        </w:rPr>
+        <w:t xml:space="preserve">best effort, connectionless, </w:t>
+      </w:r>
+      <w:r>
+        <w:rPr>
+          <w:rFonts w:ascii="Roboto" w:hAnsi="Roboto" w:cs="JetBrains Mono" w:hint="eastAsia"/>
+          <w:sz w:val="16"/>
+          <w:szCs w:val="16"/>
+        </w:rPr>
+        <w:t>no flow/congestion control</w:t>
+      </w:r>
+      <w:r>
+        <w:rPr>
+          <w:rFonts w:ascii="Roboto" w:hAnsi="Roboto" w:cs="JetBrains Mono" w:hint="eastAsia"/>
+          <w:sz w:val="16"/>
+          <w:szCs w:val="16"/>
+        </w:rPr>
+        <w:t xml:space="preserve">, </w:t>
+      </w:r>
+      <w:r>
+        <w:rPr>
+          <w:rFonts w:ascii="Roboto" w:hAnsi="Roboto" w:cs="JetBrains Mono"/>
+          <w:sz w:val="16"/>
+          <w:szCs w:val="16"/>
+        </w:rPr>
+        <w:t>lower delay</w:t>
+      </w:r>
+      <w:r>
+        <w:rPr>
+          <w:rFonts w:ascii="Roboto" w:hAnsi="Roboto" w:cs="JetBrains Mono" w:hint="eastAsia"/>
+          <w:sz w:val="16"/>
+          <w:szCs w:val="16"/>
+        </w:rPr>
+        <w:t xml:space="preserve">, </w:t>
+      </w:r>
+      <w:r>
+        <w:rPr>
+          <w:rFonts w:ascii="Roboto" w:hAnsi="Roboto" w:cs="JetBrains Mono" w:hint="eastAsia"/>
+          <w:sz w:val="16"/>
+          <w:szCs w:val="16"/>
+        </w:rPr>
+        <w:t>easier for servers to maintain, smaller header size</w:t>
+      </w:r>
+      <w:r>
+        <w:rPr>
+          <w:rFonts w:ascii="Roboto" w:hAnsi="Roboto" w:cs="JetBrains Mono" w:hint="eastAsia"/>
+          <w:sz w:val="16"/>
+          <w:szCs w:val="16"/>
+        </w:rPr>
+        <w:t>.</w:t>
+      </w:r>
+      <w:r>
+        <w:rPr>
+          <w:rFonts w:ascii="Roboto" w:hAnsi="Roboto" w:cs="JetBrains Mono" w:hint="eastAsia"/>
+          <w:sz w:val="16"/>
+          <w:szCs w:val="16"/>
+        </w:rPr>
+        <w:t xml:space="preserve"> </w:t>
+      </w:r>
+      <w:r>
+        <w:rPr>
+          <w:rFonts w:ascii="Roboto" w:hAnsi="Roboto" w:cs="JetBrains Mono" w:hint="eastAsia"/>
+          <w:sz w:val="16"/>
+          <w:szCs w:val="16"/>
+        </w:rPr>
+        <w:t>Header</w:t>
+      </w:r>
+      <w:r>
+        <w:rPr>
+          <w:rFonts w:ascii="Roboto" w:hAnsi="Roboto" w:cs="JetBrains Mono" w:hint="eastAsia"/>
+          <w:sz w:val="16"/>
+          <w:szCs w:val="16"/>
+        </w:rPr>
+        <w:t xml:space="preserve">: </w:t>
+      </w:r>
+      <w:r>
+        <w:rPr>
+          <w:rFonts w:ascii="Roboto" w:hAnsi="Roboto" w:cs="JetBrains Mono" w:hint="eastAsia"/>
+          <w:sz w:val="16"/>
+          <w:szCs w:val="16"/>
+        </w:rPr>
+        <w:t>source port #</w:t>
+      </w:r>
+      <w:r>
+        <w:rPr>
+          <w:rFonts w:ascii="Roboto" w:hAnsi="Roboto" w:cs="JetBrains Mono" w:hint="eastAsia"/>
+          <w:sz w:val="16"/>
+          <w:szCs w:val="16"/>
+        </w:rPr>
+        <w:t>, dest port#</w:t>
+      </w:r>
+      <w:r>
+        <w:rPr>
+          <w:rFonts w:ascii="Roboto" w:hAnsi="Roboto" w:cs="JetBrains Mono" w:hint="eastAsia"/>
+          <w:sz w:val="16"/>
+          <w:szCs w:val="16"/>
+        </w:rPr>
+        <w:t xml:space="preserve">, length, </w:t>
+      </w:r>
+      <w:r>
+        <w:rPr>
+          <w:rFonts w:ascii="Roboto" w:hAnsi="Roboto" w:cs="JetBrains Mono" w:hint="eastAsia"/>
+          <w:sz w:val="16"/>
+          <w:szCs w:val="16"/>
+        </w:rPr>
+        <w:t>checksum</w:t>
+      </w:r>
+      <w:r>
+        <w:rPr>
+          <w:rFonts w:ascii="Roboto" w:hAnsi="Roboto" w:cs="JetBrains Mono" w:hint="eastAsia"/>
+          <w:sz w:val="16"/>
+          <w:szCs w:val="16"/>
+        </w:rPr>
+        <w:t>.</w:t>
+      </w:r>
+    </w:p>
+    <w:p>
+      <w:pPr>
+        <w:spacing w:after="0" w:line="0" w:lineRule="atLeast"/>
+        <w:contextualSpacing/>
+        <w:rPr>
+          <w:rFonts w:ascii="Roboto" w:hAnsi="Roboto" w:cs="JetBrains Mono"/>
+          <w:sz w:val="16"/>
+          <w:szCs w:val="16"/>
+        </w:rPr>
+      </w:pPr>
+    </w:p>
+    <w:p>
+      <w:pPr>
+        <w:spacing w:after="0" w:line="0" w:lineRule="atLeast"/>
+        <w:contextualSpacing/>
+        <w:rPr>
+          <w:rFonts w:ascii="Roboto" w:hAnsi="Roboto" w:cs="JetBrains Mono"/>
+          <w:sz w:val="16"/>
+          <w:szCs w:val="16"/>
+        </w:rPr>
+      </w:pPr>
+      <w:r>
+        <w:rPr>
+          <w:rFonts w:ascii="Roboto" w:hAnsi="Roboto" w:cs="JetBrains Mono" w:hint="eastAsia"/>
+          <w:b/>
+          <w:bCs/>
+          <w:sz w:val="16"/>
+          <w:szCs w:val="16"/>
+        </w:rPr>
+        <w:t>TCP</w:t>
+      </w:r>
+      <w:r>
+        <w:rPr>
+          <w:rFonts w:ascii="Roboto" w:hAnsi="Roboto" w:cs="JetBrains Mono" w:hint="eastAsia"/>
+          <w:b/>
+          <w:bCs/>
+          <w:sz w:val="16"/>
+          <w:szCs w:val="16"/>
+        </w:rPr>
+        <w:t xml:space="preserve"> </w:t>
+      </w:r>
+      <w:r>
+        <w:rPr>
+          <w:rFonts w:ascii="Roboto" w:hAnsi="Roboto" w:cs="JetBrains Mono"/>
+          <w:sz w:val="16"/>
+          <w:szCs w:val="16"/>
+        </w:rPr>
+        <w:t>Point-to-point</w:t>
+      </w:r>
+      <w:r>
+        <w:rPr>
+          <w:rFonts w:ascii="Roboto" w:hAnsi="Roboto" w:cs="JetBrains Mono" w:hint="eastAsia"/>
+          <w:sz w:val="16"/>
+          <w:szCs w:val="16"/>
+        </w:rPr>
+        <w:t xml:space="preserve">, </w:t>
+      </w:r>
+      <w:r>
+        <w:rPr>
+          <w:rFonts w:ascii="Roboto" w:hAnsi="Roboto" w:cs="JetBrains Mono" w:hint="eastAsia"/>
+          <w:sz w:val="16"/>
+          <w:szCs w:val="16"/>
+        </w:rPr>
+        <w:t>reliable, pipelined</w:t>
+      </w:r>
+      <w:r>
+        <w:rPr>
+          <w:rFonts w:ascii="Roboto" w:hAnsi="Roboto" w:cs="JetBrains Mono" w:hint="eastAsia"/>
+          <w:sz w:val="16"/>
+          <w:szCs w:val="16"/>
+        </w:rPr>
+        <w:t xml:space="preserve">, full-duplex, </w:t>
+      </w:r>
+      <w:r>
+        <w:rPr>
+          <w:rFonts w:ascii="Roboto" w:hAnsi="Roboto" w:cs="JetBrains Mono" w:hint="eastAsia"/>
+          <w:sz w:val="16"/>
+          <w:szCs w:val="16"/>
+        </w:rPr>
+        <w:t xml:space="preserve">connection-oriented, </w:t>
+      </w:r>
+      <w:r>
+        <w:rPr>
+          <w:rFonts w:ascii="Roboto" w:hAnsi="Roboto" w:cs="JetBrains Mono" w:hint="eastAsia"/>
+          <w:sz w:val="16"/>
+          <w:szCs w:val="16"/>
+        </w:rPr>
+        <w:t>flow &amp; congestion controlled</w:t>
+      </w:r>
+      <w:r>
+        <w:rPr>
+          <w:rFonts w:ascii="Roboto" w:hAnsi="Roboto" w:cs="JetBrains Mono" w:hint="eastAsia"/>
+          <w:sz w:val="16"/>
+          <w:szCs w:val="16"/>
+        </w:rPr>
+        <w:t xml:space="preserve">. </w:t>
+      </w:r>
+      <w:r>
+        <w:rPr>
+          <w:rFonts w:ascii="Roboto" w:hAnsi="Roboto" w:cs="JetBrains Mono" w:hint="eastAsia"/>
+          <w:sz w:val="16"/>
+          <w:szCs w:val="16"/>
+          <w:u w:val="single"/>
+        </w:rPr>
+        <w:t>Header</w:t>
+      </w:r>
+      <w:r>
+        <w:rPr>
+          <w:rFonts w:ascii="Roboto" w:hAnsi="Roboto" w:cs="JetBrains Mono" w:hint="eastAsia"/>
+          <w:sz w:val="16"/>
+          <w:szCs w:val="16"/>
+        </w:rPr>
+        <w:t xml:space="preserve">: </w:t>
+      </w:r>
+      <w:r>
+        <w:rPr>
+          <w:rFonts w:ascii="Roboto" w:hAnsi="Roboto" w:cs="JetBrains Mono" w:hint="eastAsia"/>
+          <w:sz w:val="16"/>
+          <w:szCs w:val="16"/>
+        </w:rPr>
+        <w:t xml:space="preserve">source port #, dest port #, </w:t>
+      </w:r>
+      <w:r>
+        <w:rPr>
+          <w:rFonts w:ascii="Roboto" w:hAnsi="Roboto" w:cs="JetBrains Mono" w:hint="eastAsia"/>
+          <w:sz w:val="16"/>
+          <w:szCs w:val="16"/>
+        </w:rPr>
+        <w:t>seq</w:t>
+      </w:r>
+      <w:r>
+        <w:rPr>
+          <w:rFonts w:ascii="Roboto" w:hAnsi="Roboto" w:cs="JetBrains Mono" w:hint="eastAsia"/>
+          <w:sz w:val="16"/>
+          <w:szCs w:val="16"/>
+        </w:rPr>
+        <w:t xml:space="preserve"> #</w:t>
+      </w:r>
+      <w:r>
+        <w:rPr>
+          <w:rFonts w:ascii="Roboto" w:hAnsi="Roboto" w:cs="JetBrains Mono" w:hint="eastAsia"/>
+          <w:sz w:val="16"/>
+          <w:szCs w:val="16"/>
+        </w:rPr>
+        <w:t>, ack</w:t>
+      </w:r>
+      <w:r>
+        <w:rPr>
+          <w:rFonts w:ascii="Roboto" w:hAnsi="Roboto" w:cs="JetBrains Mono" w:hint="eastAsia"/>
+          <w:sz w:val="16"/>
+          <w:szCs w:val="16"/>
+        </w:rPr>
+        <w:t xml:space="preserve"> #</w:t>
+      </w:r>
+      <w:r>
+        <w:rPr>
+          <w:rFonts w:ascii="Roboto" w:hAnsi="Roboto" w:cs="JetBrains Mono" w:hint="eastAsia"/>
+          <w:sz w:val="16"/>
+          <w:szCs w:val="16"/>
+        </w:rPr>
+        <w:t xml:space="preserve">, </w:t>
+      </w:r>
+      <w:r>
+        <w:rPr>
+          <w:rFonts w:ascii="Roboto" w:hAnsi="Roboto" w:cs="JetBrains Mono" w:hint="eastAsia"/>
+          <w:sz w:val="16"/>
+          <w:szCs w:val="16"/>
+        </w:rPr>
+        <w:t xml:space="preserve">header length, </w:t>
+      </w:r>
+      <w:r>
+        <w:rPr>
+          <w:rFonts w:ascii="Roboto" w:hAnsi="Roboto" w:cs="JetBrains Mono" w:hint="eastAsia"/>
+          <w:sz w:val="16"/>
+          <w:szCs w:val="16"/>
+        </w:rPr>
+        <w:t xml:space="preserve">flags, </w:t>
+      </w:r>
+      <w:r>
+        <w:rPr>
+          <w:rFonts w:ascii="Roboto" w:hAnsi="Roboto" w:cs="JetBrains Mono" w:hint="eastAsia"/>
+          <w:sz w:val="16"/>
+          <w:szCs w:val="16"/>
+        </w:rPr>
+        <w:t xml:space="preserve">receive window, checksum, </w:t>
+      </w:r>
+      <w:r>
+        <w:rPr>
+          <w:rFonts w:ascii="Roboto" w:hAnsi="Roboto" w:cs="JetBrains Mono" w:hint="eastAsia"/>
+          <w:sz w:val="16"/>
+          <w:szCs w:val="16"/>
+        </w:rPr>
+        <w:t xml:space="preserve">urgent ptr, </w:t>
+      </w:r>
+      <w:r>
+        <w:rPr>
+          <w:rFonts w:ascii="Roboto" w:hAnsi="Roboto" w:cs="JetBrains Mono" w:hint="eastAsia"/>
+          <w:sz w:val="16"/>
+          <w:szCs w:val="16"/>
+        </w:rPr>
+        <w:t>options</w:t>
+      </w:r>
+      <w:r>
+        <w:rPr>
+          <w:rFonts w:ascii="Roboto" w:hAnsi="Roboto" w:cs="JetBrains Mono" w:hint="eastAsia"/>
+          <w:sz w:val="16"/>
+          <w:szCs w:val="16"/>
+        </w:rPr>
+        <w:t xml:space="preserve">. </w:t>
+      </w:r>
+      <w:r>
+        <w:rPr>
+          <w:rFonts w:ascii="Roboto" w:hAnsi="Roboto" w:cs="JetBrains Mono" w:hint="eastAsia"/>
+          <w:b/>
+          <w:bCs/>
+          <w:sz w:val="16"/>
+          <w:szCs w:val="16"/>
+        </w:rPr>
+        <w:t xml:space="preserve">Flow Control </w:t>
+      </w:r>
+      <w:r>
+        <w:rPr>
+          <w:rFonts w:ascii="Roboto" w:hAnsi="Roboto" w:cs="JetBrains Mono" w:hint="eastAsia"/>
+          <w:sz w:val="16"/>
+          <w:szCs w:val="16"/>
+        </w:rPr>
+        <w:t>sender avoids overflowing receiver</w:t>
+      </w:r>
+      <w:r>
+        <w:rPr>
+          <w:rFonts w:ascii="Roboto" w:hAnsi="Roboto" w:cs="JetBrains Mono"/>
+          <w:sz w:val="16"/>
+          <w:szCs w:val="16"/>
+        </w:rPr>
+        <w:t>’</w:t>
+      </w:r>
+      <w:r>
+        <w:rPr>
+          <w:rFonts w:ascii="Roboto" w:hAnsi="Roboto" w:cs="JetBrains Mono" w:hint="eastAsia"/>
+          <w:sz w:val="16"/>
+          <w:szCs w:val="16"/>
+        </w:rPr>
+        <w:t>s buffer</w:t>
+      </w:r>
+      <w:r>
+        <w:rPr>
+          <w:rFonts w:ascii="Roboto" w:hAnsi="Roboto" w:cs="JetBrains Mono" w:hint="eastAsia"/>
+          <w:sz w:val="16"/>
+          <w:szCs w:val="16"/>
+        </w:rPr>
+        <w:t xml:space="preserve"> with speed matching service </w:t>
+      </w:r>
+      <w:r>
+        <w:rPr>
+          <w:rFonts w:ascii="Roboto" w:hAnsi="Roboto" w:cs="JetBrains Mono" w:hint="eastAsia"/>
+          <w:sz w:val="16"/>
+          <w:szCs w:val="16"/>
+        </w:rPr>
+        <w:t>(send rate = receiver drain rate)</w:t>
+      </w:r>
+      <w:r>
+        <w:rPr>
+          <w:rFonts w:ascii="Roboto" w:hAnsi="Roboto" w:cs="JetBrains Mono" w:hint="eastAsia"/>
+          <w:sz w:val="16"/>
+          <w:szCs w:val="16"/>
+        </w:rPr>
+        <w:t xml:space="preserve">; </w:t>
+      </w:r>
+      <w:r>
+        <w:rPr>
+          <w:rFonts w:ascii="Roboto" w:hAnsi="Roboto" w:cs="JetBrains Mono" w:hint="eastAsia"/>
+          <w:sz w:val="16"/>
+          <w:szCs w:val="16"/>
+        </w:rPr>
+        <w:t>receiver sends receive window size to sender</w:t>
+      </w:r>
+      <w:r>
+        <w:rPr>
+          <w:rFonts w:ascii="Roboto" w:hAnsi="Roboto" w:cs="JetBrains Mono" w:hint="eastAsia"/>
+          <w:sz w:val="16"/>
+          <w:szCs w:val="16"/>
+        </w:rPr>
+        <w:t>.</w:t>
+      </w:r>
+    </w:p>
+    <w:p>
+      <w:pPr>
+        <w:spacing w:after="0" w:line="0" w:lineRule="atLeast"/>
+        <w:contextualSpacing/>
+        <w:rPr>
+          <w:rFonts w:ascii="Roboto" w:hAnsi="Roboto" w:cs="JetBrains Mono" w:hint="eastAsia"/>
+          <w:sz w:val="16"/>
+          <w:szCs w:val="16"/>
+        </w:rPr>
+      </w:pPr>
+    </w:p>
+    <w:p>
+      <w:pPr>
+        <w:spacing w:after="0" w:line="0" w:lineRule="atLeast"/>
+        <w:contextualSpacing/>
+        <w:rPr>
+          <w:rFonts w:ascii="Roboto" w:hAnsi="Roboto" w:cs="JetBrains Mono"/>
+          <w:sz w:val="16"/>
+          <w:szCs w:val="16"/>
+        </w:rPr>
+      </w:pPr>
+      <w:r>
+        <w:rPr>
+          <w:rFonts w:ascii="Roboto" w:hAnsi="Roboto" w:cs="JetBrains Mono" w:hint="eastAsia"/>
+          <w:b/>
+          <w:bCs/>
+          <w:sz w:val="16"/>
+          <w:szCs w:val="16"/>
+        </w:rPr>
+        <w:t>Congestion control</w:t>
+      </w:r>
+      <w:r>
+        <w:rPr>
+          <w:rFonts w:ascii="Roboto" w:hAnsi="Roboto" w:cs="JetBrains Mono" w:hint="eastAsia"/>
+          <w:b/>
+          <w:bCs/>
+          <w:sz w:val="16"/>
+          <w:szCs w:val="16"/>
+        </w:rPr>
+        <w:t xml:space="preserve"> </w:t>
+      </w:r>
+      <w:r>
+        <w:rPr>
+          <w:rFonts w:ascii="Roboto" w:hAnsi="Roboto" w:cs="JetBrains Mono" w:hint="eastAsia"/>
+          <w:sz w:val="16"/>
+          <w:szCs w:val="16"/>
+          <w:u w:val="single"/>
+        </w:rPr>
+        <w:t>Congestion source</w:t>
+      </w:r>
+      <w:r>
+        <w:rPr>
+          <w:rFonts w:ascii="Roboto" w:hAnsi="Roboto" w:cs="JetBrains Mono" w:hint="eastAsia"/>
+          <w:sz w:val="16"/>
+          <w:szCs w:val="16"/>
+        </w:rPr>
+        <w:t xml:space="preserve">: </w:t>
+      </w:r>
+      <w:r>
+        <w:rPr>
+          <w:rFonts w:ascii="Roboto" w:hAnsi="Roboto" w:cs="JetBrains Mono"/>
+          <w:sz w:val="16"/>
+          <w:szCs w:val="16"/>
+        </w:rPr>
+        <w:t>long queueing delays at the routers</w:t>
+      </w:r>
+      <w:r>
+        <w:rPr>
+          <w:rFonts w:ascii="Roboto" w:hAnsi="Roboto" w:cs="JetBrains Mono" w:hint="eastAsia"/>
+          <w:sz w:val="16"/>
+          <w:szCs w:val="16"/>
+        </w:rPr>
+        <w:t xml:space="preserve">, </w:t>
+      </w:r>
+      <w:r>
+        <w:rPr>
+          <w:rFonts w:ascii="Roboto" w:hAnsi="Roboto" w:cs="JetBrains Mono"/>
+          <w:sz w:val="16"/>
+          <w:szCs w:val="16"/>
+        </w:rPr>
+        <w:t>retransmissions due to packet loss (buffer overflow at routers)</w:t>
+      </w:r>
+      <w:r>
+        <w:rPr>
+          <w:rFonts w:ascii="Roboto" w:hAnsi="Roboto" w:cs="JetBrains Mono" w:hint="eastAsia"/>
+          <w:sz w:val="16"/>
+          <w:szCs w:val="16"/>
+        </w:rPr>
+        <w:t xml:space="preserve">, </w:t>
+      </w:r>
+      <w:r>
+        <w:rPr>
+          <w:rFonts w:ascii="Roboto" w:hAnsi="Roboto" w:cs="JetBrains Mono"/>
+          <w:sz w:val="16"/>
+          <w:szCs w:val="16"/>
+        </w:rPr>
+        <w:t>unnecessary retransmissions due to large delay</w:t>
+      </w:r>
+      <w:r>
+        <w:rPr>
+          <w:rFonts w:ascii="Roboto" w:hAnsi="Roboto" w:cs="JetBrains Mono" w:hint="eastAsia"/>
+          <w:sz w:val="16"/>
+          <w:szCs w:val="16"/>
+        </w:rPr>
+        <w:t xml:space="preserve">. </w:t>
+      </w:r>
+      <w:r>
+        <w:rPr>
+          <w:rFonts w:ascii="Roboto" w:hAnsi="Roboto" w:cs="JetBrains Mono" w:hint="eastAsia"/>
+          <w:sz w:val="16"/>
+          <w:szCs w:val="16"/>
+          <w:u w:val="single"/>
+        </w:rPr>
+        <w:t>Approaches</w:t>
+      </w:r>
+      <w:r>
+        <w:rPr>
+          <w:rFonts w:ascii="Roboto" w:hAnsi="Roboto" w:cs="JetBrains Mono" w:hint="eastAsia"/>
+          <w:sz w:val="16"/>
+          <w:szCs w:val="16"/>
+        </w:rPr>
+        <w:t xml:space="preserve">: </w:t>
+      </w:r>
+      <w:r>
+        <w:rPr>
+          <w:rFonts w:ascii="Roboto" w:hAnsi="Roboto" w:cs="JetBrains Mono"/>
+          <w:sz w:val="16"/>
+          <w:szCs w:val="16"/>
+        </w:rPr>
+        <w:t>End-to-end</w:t>
+      </w:r>
+      <w:r>
+        <w:rPr>
+          <w:rFonts w:ascii="Roboto" w:hAnsi="Roboto" w:cs="JetBrains Mono" w:hint="eastAsia"/>
+          <w:sz w:val="16"/>
+          <w:szCs w:val="16"/>
+        </w:rPr>
+        <w:t xml:space="preserve"> (</w:t>
+      </w:r>
+      <w:r>
+        <w:rPr>
+          <w:rFonts w:ascii="Roboto" w:hAnsi="Roboto" w:cs="JetBrains Mono"/>
+          <w:sz w:val="16"/>
+          <w:szCs w:val="16"/>
+        </w:rPr>
+        <w:t>no explicit feedback from network</w:t>
+      </w:r>
+      <w:r>
+        <w:rPr>
+          <w:rFonts w:ascii="Roboto" w:hAnsi="Roboto" w:cs="JetBrains Mono" w:hint="eastAsia"/>
+          <w:sz w:val="16"/>
+          <w:szCs w:val="16"/>
+        </w:rPr>
+        <w:t xml:space="preserve">, </w:t>
+      </w:r>
+      <w:r>
+        <w:rPr>
+          <w:rFonts w:ascii="Roboto" w:hAnsi="Roboto" w:cs="JetBrains Mono"/>
+          <w:sz w:val="16"/>
+          <w:szCs w:val="16"/>
+        </w:rPr>
+        <w:t>inferred from end-system</w:t>
+      </w:r>
+      <w:r>
+        <w:rPr>
+          <w:rFonts w:ascii="Roboto" w:hAnsi="Roboto" w:cs="JetBrains Mono" w:hint="eastAsia"/>
+          <w:sz w:val="16"/>
+          <w:szCs w:val="16"/>
+        </w:rPr>
+        <w:t xml:space="preserve"> </w:t>
+      </w:r>
+      <w:r>
+        <w:rPr>
+          <w:rFonts w:ascii="Roboto" w:hAnsi="Roboto" w:cs="JetBrains Mono"/>
+          <w:sz w:val="16"/>
+          <w:szCs w:val="16"/>
+        </w:rPr>
+        <w:t>observation</w:t>
+      </w:r>
+      <w:r>
+        <w:rPr>
+          <w:rFonts w:ascii="Roboto" w:hAnsi="Roboto" w:cs="JetBrains Mono" w:hint="eastAsia"/>
+          <w:sz w:val="16"/>
+          <w:szCs w:val="16"/>
+        </w:rPr>
+        <w:t>)</w:t>
+      </w:r>
+      <w:r>
+        <w:rPr>
+          <w:rFonts w:ascii="Roboto" w:hAnsi="Roboto" w:cs="JetBrains Mono" w:hint="eastAsia"/>
+          <w:sz w:val="16"/>
+          <w:szCs w:val="16"/>
+        </w:rPr>
+        <w:t xml:space="preserve">, </w:t>
+      </w:r>
+      <w:r>
+        <w:rPr>
+          <w:rFonts w:ascii="Roboto" w:hAnsi="Roboto" w:cs="JetBrains Mono"/>
+          <w:sz w:val="16"/>
+          <w:szCs w:val="16"/>
+        </w:rPr>
+        <w:t>Network-assisted</w:t>
+      </w:r>
+      <w:r>
+        <w:rPr>
+          <w:rFonts w:ascii="Roboto" w:hAnsi="Roboto" w:cs="JetBrains Mono" w:hint="eastAsia"/>
+          <w:sz w:val="16"/>
+          <w:szCs w:val="16"/>
+        </w:rPr>
+        <w:t xml:space="preserve"> (</w:t>
+      </w:r>
+      <w:r>
+        <w:rPr>
+          <w:rFonts w:ascii="Roboto" w:hAnsi="Roboto" w:cs="JetBrains Mono"/>
+          <w:sz w:val="16"/>
+          <w:szCs w:val="16"/>
+        </w:rPr>
+        <w:t>routers provide feedback to end systems</w:t>
+      </w:r>
+      <w:r>
+        <w:rPr>
+          <w:rFonts w:ascii="Roboto" w:hAnsi="Roboto" w:cs="JetBrains Mono" w:hint="eastAsia"/>
+          <w:sz w:val="16"/>
+          <w:szCs w:val="16"/>
+        </w:rPr>
+        <w:t>)</w:t>
+      </w:r>
+      <w:r>
+        <w:rPr>
+          <w:rFonts w:ascii="Roboto" w:hAnsi="Roboto" w:cs="JetBrains Mono" w:hint="eastAsia"/>
+          <w:sz w:val="16"/>
+          <w:szCs w:val="16"/>
+        </w:rPr>
+        <w:t xml:space="preserve"> </w:t>
+      </w:r>
+      <w:r>
+        <w:rPr>
+          <w:rFonts w:ascii="Roboto" w:hAnsi="Roboto" w:cs="JetBrains Mono"/>
+          <w:sz w:val="16"/>
+          <w:szCs w:val="16"/>
+        </w:rPr>
+        <w:softHyphen/>
+      </w:r>
+      <w:r>
+        <w:rPr>
+          <w:rFonts w:ascii="Roboto" w:hAnsi="Roboto" w:cs="JetBrains Mono" w:hint="eastAsia"/>
+          <w:sz w:val="16"/>
+          <w:szCs w:val="16"/>
+          <w:u w:val="single"/>
+        </w:rPr>
+        <w:t>Estimation</w:t>
+      </w:r>
+      <w:r>
+        <w:rPr>
+          <w:rFonts w:ascii="Roboto" w:hAnsi="Roboto" w:cs="JetBrains Mono" w:hint="eastAsia"/>
+          <w:sz w:val="16"/>
+          <w:szCs w:val="16"/>
+        </w:rPr>
+        <w:t xml:space="preserve">: </w:t>
+      </w:r>
+      <w:r>
+        <w:rPr>
+          <w:rFonts w:ascii="Roboto" w:hAnsi="Roboto" w:cs="JetBrains Mono"/>
+          <w:sz w:val="16"/>
+          <w:szCs w:val="16"/>
+        </w:rPr>
+        <w:t>EstimatedRTT = (1</w:t>
+      </w:r>
+      <w:r>
+        <w:rPr>
+          <w:rFonts w:ascii="Roboto" w:hAnsi="Roboto" w:cs="JetBrains Mono" w:hint="eastAsia"/>
+          <w:sz w:val="16"/>
+          <w:szCs w:val="16"/>
+        </w:rPr>
+        <w:t xml:space="preserve"> </w:t>
+      </w:r>
+      <w:r>
+        <w:rPr>
+          <w:rFonts w:ascii="Roboto" w:hAnsi="Roboto" w:cs="JetBrains Mono"/>
+          <w:sz w:val="16"/>
+          <w:szCs w:val="16"/>
+        </w:rPr>
+        <w:t xml:space="preserve">- </w:t>
+      </w:r>
+      <w:r>
+        <w:rPr>
+          <w:rFonts w:ascii="Roboto" w:hAnsi="Roboto" w:cs="JetBrains Mono" w:hint="eastAsia"/>
+          <w:sz w:val="16"/>
+          <w:szCs w:val="16"/>
+        </w:rPr>
+        <w:t>alpha</w:t>
+      </w:r>
+      <w:r>
+        <w:rPr>
+          <w:rFonts w:ascii="Roboto" w:hAnsi="Roboto" w:cs="JetBrains Mono"/>
+          <w:sz w:val="16"/>
+          <w:szCs w:val="16"/>
+        </w:rPr>
+        <w:t>)</w:t>
+      </w:r>
+      <w:r>
+        <w:rPr>
+          <w:rFonts w:ascii="Roboto" w:hAnsi="Roboto" w:cs="JetBrains Mono" w:hint="eastAsia"/>
+          <w:sz w:val="16"/>
+          <w:szCs w:val="16"/>
+        </w:rPr>
+        <w:t xml:space="preserve"> </w:t>
+      </w:r>
+      <w:r>
+        <w:rPr>
+          <w:rFonts w:ascii="Roboto" w:hAnsi="Roboto" w:cs="JetBrains Mono"/>
+          <w:sz w:val="16"/>
+          <w:szCs w:val="16"/>
+        </w:rPr>
+        <w:t>*</w:t>
+      </w:r>
+      <w:r>
+        <w:rPr>
+          <w:rFonts w:ascii="Roboto" w:hAnsi="Roboto" w:cs="JetBrains Mono" w:hint="eastAsia"/>
+          <w:sz w:val="16"/>
+          <w:szCs w:val="16"/>
+        </w:rPr>
+        <w:t xml:space="preserve"> </w:t>
+      </w:r>
+      <w:r>
+        <w:rPr>
+          <w:rFonts w:ascii="Roboto" w:hAnsi="Roboto" w:cs="JetBrains Mono"/>
+          <w:sz w:val="16"/>
+          <w:szCs w:val="16"/>
+        </w:rPr>
+        <w:t xml:space="preserve">EstimatedRTT + </w:t>
+      </w:r>
+      <w:r>
+        <w:rPr>
+          <w:rFonts w:ascii="Roboto" w:hAnsi="Roboto" w:cs="JetBrains Mono" w:hint="eastAsia"/>
+          <w:sz w:val="16"/>
+          <w:szCs w:val="16"/>
+        </w:rPr>
+        <w:t xml:space="preserve">alpha </w:t>
+      </w:r>
+      <w:r>
+        <w:rPr>
+          <w:rFonts w:ascii="Roboto" w:hAnsi="Roboto" w:cs="JetBrains Mono"/>
+          <w:sz w:val="16"/>
+          <w:szCs w:val="16"/>
+        </w:rPr>
+        <w:t>*</w:t>
+      </w:r>
+      <w:r>
+        <w:rPr>
+          <w:rFonts w:ascii="Roboto" w:hAnsi="Roboto" w:cs="JetBrains Mono" w:hint="eastAsia"/>
+          <w:sz w:val="16"/>
+          <w:szCs w:val="16"/>
+        </w:rPr>
+        <w:t xml:space="preserve"> </w:t>
+      </w:r>
+      <w:r>
+        <w:rPr>
+          <w:rFonts w:ascii="Roboto" w:hAnsi="Roboto" w:cs="JetBrains Mono"/>
+          <w:sz w:val="16"/>
+          <w:szCs w:val="16"/>
+        </w:rPr>
+        <w:t>SampleRTT</w:t>
+      </w:r>
+      <w:r>
+        <w:rPr>
+          <w:rFonts w:ascii="Roboto" w:hAnsi="Roboto" w:cs="JetBrains Mono" w:hint="eastAsia"/>
+          <w:sz w:val="16"/>
+          <w:szCs w:val="16"/>
+        </w:rPr>
+        <w:t xml:space="preserve"> (</w:t>
+      </w:r>
+      <w:r>
+        <w:rPr>
+          <w:rFonts w:ascii="Roboto" w:hAnsi="Roboto" w:cs="JetBrains Mono" w:hint="eastAsia"/>
+          <w:sz w:val="16"/>
+          <w:szCs w:val="16"/>
+        </w:rPr>
+        <w:t>typically alpha = 1/8</w:t>
+      </w:r>
+      <w:r>
+        <w:rPr>
+          <w:rFonts w:ascii="Roboto" w:hAnsi="Roboto" w:cs="JetBrains Mono" w:hint="eastAsia"/>
+          <w:sz w:val="16"/>
+          <w:szCs w:val="16"/>
+        </w:rPr>
+        <w:t>)</w:t>
+      </w:r>
+      <w:r>
+        <w:rPr>
+          <w:rFonts w:ascii="Roboto" w:hAnsi="Roboto" w:cs="JetBrains Mono" w:hint="eastAsia"/>
+          <w:sz w:val="16"/>
+          <w:szCs w:val="16"/>
+        </w:rPr>
+        <w:t xml:space="preserve">; </w:t>
+      </w:r>
+      <w:r>
+        <w:rPr>
+          <w:rFonts w:ascii="Roboto" w:hAnsi="Roboto" w:cs="JetBrains Mono" w:hint="eastAsia"/>
+          <w:sz w:val="16"/>
+          <w:szCs w:val="16"/>
+        </w:rPr>
+        <w:t xml:space="preserve">Deviation: </w:t>
+      </w:r>
+      <w:r>
+        <w:rPr>
+          <w:rFonts w:ascii="Roboto" w:hAnsi="Roboto" w:cs="JetBrains Mono"/>
+          <w:sz w:val="16"/>
+          <w:szCs w:val="16"/>
+        </w:rPr>
+        <w:t>DevRTT = (1</w:t>
+      </w:r>
+      <w:r>
+        <w:rPr>
+          <w:rFonts w:ascii="Roboto" w:hAnsi="Roboto" w:cs="JetBrains Mono" w:hint="eastAsia"/>
+          <w:sz w:val="16"/>
+          <w:szCs w:val="16"/>
+        </w:rPr>
+        <w:t xml:space="preserve"> </w:t>
+      </w:r>
+      <w:r>
+        <w:rPr>
+          <w:rFonts w:ascii="Roboto" w:hAnsi="Roboto" w:cs="JetBrains Mono"/>
+          <w:sz w:val="16"/>
+          <w:szCs w:val="16"/>
+        </w:rPr>
+        <w:t>-</w:t>
+      </w:r>
+      <w:r>
+        <w:rPr>
+          <w:rFonts w:ascii="Roboto" w:hAnsi="Roboto" w:cs="JetBrains Mono" w:hint="eastAsia"/>
+          <w:sz w:val="16"/>
+          <w:szCs w:val="16"/>
+        </w:rPr>
+        <w:t xml:space="preserve"> </w:t>
+      </w:r>
+      <w:r>
+        <w:rPr>
+          <w:rFonts w:ascii="Roboto" w:hAnsi="Roboto" w:cs="JetBrains Mono" w:hint="eastAsia"/>
+          <w:sz w:val="16"/>
+          <w:szCs w:val="16"/>
+        </w:rPr>
+        <w:t>beta</w:t>
+      </w:r>
+      <w:r>
+        <w:rPr>
+          <w:rFonts w:ascii="Roboto" w:hAnsi="Roboto" w:cs="JetBrains Mono"/>
+          <w:sz w:val="16"/>
+          <w:szCs w:val="16"/>
+        </w:rPr>
+        <w:t>)</w:t>
+      </w:r>
+      <w:r>
+        <w:rPr>
+          <w:rFonts w:ascii="Roboto" w:hAnsi="Roboto" w:cs="JetBrains Mono" w:hint="eastAsia"/>
+          <w:sz w:val="16"/>
+          <w:szCs w:val="16"/>
+        </w:rPr>
+        <w:t xml:space="preserve"> </w:t>
+      </w:r>
+      <w:r>
+        <w:rPr>
+          <w:rFonts w:ascii="Roboto" w:hAnsi="Roboto" w:cs="JetBrains Mono"/>
+          <w:sz w:val="16"/>
+          <w:szCs w:val="16"/>
+        </w:rPr>
+        <w:t>*</w:t>
+      </w:r>
+      <w:r>
+        <w:rPr>
+          <w:rFonts w:ascii="Roboto" w:hAnsi="Roboto" w:cs="JetBrains Mono" w:hint="eastAsia"/>
+          <w:sz w:val="16"/>
+          <w:szCs w:val="16"/>
+        </w:rPr>
+        <w:t xml:space="preserve"> </w:t>
+      </w:r>
+      <w:r>
+        <w:rPr>
+          <w:rFonts w:ascii="Roboto" w:hAnsi="Roboto" w:cs="JetBrains Mono"/>
+          <w:sz w:val="16"/>
+          <w:szCs w:val="16"/>
+        </w:rPr>
+        <w:t>DevRTT +</w:t>
+      </w:r>
+      <w:r>
+        <w:rPr>
+          <w:rFonts w:ascii="Roboto" w:hAnsi="Roboto" w:cs="JetBrains Mono" w:hint="eastAsia"/>
+          <w:sz w:val="16"/>
+          <w:szCs w:val="16"/>
+        </w:rPr>
+        <w:t xml:space="preserve"> beta </w:t>
+      </w:r>
+      <w:r>
+        <w:rPr>
+          <w:rFonts w:ascii="Roboto" w:hAnsi="Roboto" w:cs="JetBrains Mono"/>
+          <w:sz w:val="16"/>
+          <w:szCs w:val="16"/>
+        </w:rPr>
+        <w:t>*</w:t>
+      </w:r>
+      <w:r>
+        <w:rPr>
+          <w:rFonts w:ascii="Roboto" w:hAnsi="Roboto" w:cs="JetBrains Mono" w:hint="eastAsia"/>
+          <w:sz w:val="16"/>
+          <w:szCs w:val="16"/>
+        </w:rPr>
+        <w:t xml:space="preserve"> </w:t>
+      </w:r>
+      <w:r>
+        <w:rPr>
+          <w:rFonts w:ascii="Roboto" w:hAnsi="Roboto" w:cs="JetBrains Mono"/>
+          <w:sz w:val="16"/>
+          <w:szCs w:val="16"/>
+        </w:rPr>
+        <w:t>|SampleRTT</w:t>
+      </w:r>
+      <w:r>
+        <w:rPr>
+          <w:rFonts w:ascii="Roboto" w:hAnsi="Roboto" w:cs="JetBrains Mono" w:hint="eastAsia"/>
+          <w:sz w:val="16"/>
+          <w:szCs w:val="16"/>
+        </w:rPr>
+        <w:t xml:space="preserve"> </w:t>
+      </w:r>
+      <w:r>
+        <w:rPr>
+          <w:rFonts w:ascii="Roboto" w:hAnsi="Roboto" w:cs="JetBrains Mono"/>
+          <w:sz w:val="16"/>
+          <w:szCs w:val="16"/>
+        </w:rPr>
+        <w:t>-</w:t>
+      </w:r>
+      <w:r>
+        <w:rPr>
+          <w:rFonts w:ascii="Roboto" w:hAnsi="Roboto" w:cs="JetBrains Mono" w:hint="eastAsia"/>
+          <w:sz w:val="16"/>
+          <w:szCs w:val="16"/>
+        </w:rPr>
+        <w:t xml:space="preserve"> </w:t>
+      </w:r>
+      <w:r>
+        <w:rPr>
+          <w:rFonts w:ascii="Roboto" w:hAnsi="Roboto" w:cs="JetBrains Mono"/>
+          <w:sz w:val="16"/>
+          <w:szCs w:val="16"/>
+        </w:rPr>
+        <w:t>EstimatedRTT|</w:t>
+      </w:r>
+      <w:r>
+        <w:rPr>
+          <w:rFonts w:ascii="Roboto" w:hAnsi="Roboto" w:cs="JetBrains Mono" w:hint="eastAsia"/>
+          <w:sz w:val="16"/>
+          <w:szCs w:val="16"/>
+        </w:rPr>
+        <w:t xml:space="preserve"> (typically beta = 1/4);</w:t>
+      </w:r>
+      <w:r>
+        <w:rPr>
+          <w:rFonts w:ascii="Roboto" w:hAnsi="Roboto" w:cs="JetBrains Mono" w:hint="eastAsia"/>
+          <w:sz w:val="16"/>
+          <w:szCs w:val="16"/>
+        </w:rPr>
+        <w:t xml:space="preserve"> </w:t>
+      </w:r>
+      <w:r>
+        <w:rPr>
+          <w:rFonts w:ascii="Roboto" w:hAnsi="Roboto" w:cs="JetBrains Mono" w:hint="eastAsia"/>
+          <w:sz w:val="16"/>
+          <w:szCs w:val="16"/>
+        </w:rPr>
+        <w:t xml:space="preserve">Accordingly, </w:t>
+      </w:r>
+      <w:r>
+        <w:rPr>
+          <w:rFonts w:ascii="Roboto" w:hAnsi="Roboto" w:cs="JetBrains Mono"/>
+          <w:sz w:val="16"/>
+          <w:szCs w:val="16"/>
+        </w:rPr>
+        <w:t>TimeoutInterval = EstimatedRTT + 4</w:t>
+      </w:r>
+      <w:r>
+        <w:rPr>
+          <w:rFonts w:ascii="Roboto" w:hAnsi="Roboto" w:cs="JetBrains Mono" w:hint="eastAsia"/>
+          <w:sz w:val="16"/>
+          <w:szCs w:val="16"/>
+        </w:rPr>
+        <w:t xml:space="preserve"> </w:t>
+      </w:r>
+      <w:r>
+        <w:rPr>
+          <w:rFonts w:ascii="Roboto" w:hAnsi="Roboto" w:cs="JetBrains Mono"/>
+          <w:sz w:val="16"/>
+          <w:szCs w:val="16"/>
+        </w:rPr>
+        <w:t>*</w:t>
+      </w:r>
+      <w:r>
+        <w:rPr>
+          <w:rFonts w:ascii="Roboto" w:hAnsi="Roboto" w:cs="JetBrains Mono" w:hint="eastAsia"/>
+          <w:sz w:val="16"/>
+          <w:szCs w:val="16"/>
+        </w:rPr>
+        <w:t xml:space="preserve"> </w:t>
+      </w:r>
+      <w:r>
+        <w:rPr>
+          <w:rFonts w:ascii="Roboto" w:hAnsi="Roboto" w:cs="JetBrains Mono"/>
+          <w:sz w:val="16"/>
+          <w:szCs w:val="16"/>
+        </w:rPr>
+        <w:t>DevRTT</w:t>
+      </w:r>
+      <w:r>
+        <w:rPr>
+          <w:rFonts w:ascii="Roboto" w:hAnsi="Roboto" w:cs="JetBrains Mono" w:hint="eastAsia"/>
+          <w:sz w:val="16"/>
+          <w:szCs w:val="16"/>
+        </w:rPr>
+        <w:t>.</w:t>
+      </w:r>
+    </w:p>
+    <w:p>
+      <w:pPr>
+        <w:spacing w:after="0" w:line="0" w:lineRule="atLeast"/>
+        <w:contextualSpacing/>
+        <w:rPr>
+          <w:rFonts w:ascii="Roboto" w:hAnsi="Roboto" w:cs="JetBrains Mono" w:hint="eastAsia"/>
+          <w:sz w:val="16"/>
+          <w:szCs w:val="16"/>
+        </w:rPr>
+      </w:pPr>
+    </w:p>
+    <w:p>
+      <w:pPr>
+        <w:spacing w:after="0" w:line="0" w:lineRule="atLeast"/>
+        <w:contextualSpacing/>
+        <w:rPr>
+          <w:rFonts w:ascii="Roboto" w:hAnsi="Roboto" w:cs="JetBrains Mono"/>
+          <w:sz w:val="16"/>
+          <w:szCs w:val="16"/>
+        </w:rPr>
+      </w:pPr>
+      <w:r>
+        <w:rPr>
+          <w:rFonts w:ascii="Roboto" w:hAnsi="Roboto" w:cs="JetBrains Mono" w:hint="eastAsia"/>
+          <w:b/>
+          <w:bCs/>
+          <w:sz w:val="16"/>
+          <w:szCs w:val="16"/>
+        </w:rPr>
+        <w:t>N</w:t>
+      </w:r>
+      <w:r>
+        <w:rPr>
+          <w:rFonts w:ascii="Roboto" w:hAnsi="Roboto" w:cs="JetBrains Mono" w:hint="eastAsia"/>
+          <w:b/>
+          <w:bCs/>
+          <w:sz w:val="16"/>
+          <w:szCs w:val="16"/>
+        </w:rPr>
+        <w:t>etwork</w:t>
+      </w:r>
+      <w:r>
+        <w:rPr>
+          <w:rFonts w:ascii="Roboto" w:hAnsi="Roboto" w:cs="JetBrains Mono" w:hint="eastAsia"/>
+          <w:b/>
+          <w:bCs/>
+          <w:sz w:val="16"/>
+          <w:szCs w:val="16"/>
+        </w:rPr>
+        <w:t xml:space="preserve"> </w:t>
+      </w:r>
+      <w:r>
+        <w:rPr>
+          <w:rFonts w:ascii="Roboto" w:hAnsi="Roboto" w:cs="JetBrains Mono"/>
+          <w:sz w:val="16"/>
+          <w:szCs w:val="16"/>
+        </w:rPr>
+        <w:t>Deliver segments from</w:t>
+      </w:r>
+      <w:r>
+        <w:rPr>
+          <w:rFonts w:ascii="Roboto" w:hAnsi="Roboto" w:cs="JetBrains Mono" w:hint="eastAsia"/>
+          <w:sz w:val="16"/>
+          <w:szCs w:val="16"/>
+        </w:rPr>
+        <w:t xml:space="preserve"> </w:t>
+      </w:r>
+      <w:r>
+        <w:rPr>
+          <w:rFonts w:ascii="Roboto" w:hAnsi="Roboto" w:cs="JetBrains Mono"/>
+          <w:sz w:val="16"/>
+          <w:szCs w:val="16"/>
+        </w:rPr>
+        <w:t>sending to receiving host</w:t>
+      </w:r>
+      <w:r>
+        <w:rPr>
+          <w:rFonts w:ascii="Roboto" w:hAnsi="Roboto" w:cs="JetBrains Mono" w:hint="eastAsia"/>
+          <w:sz w:val="16"/>
+          <w:szCs w:val="16"/>
+        </w:rPr>
+        <w:t xml:space="preserve">, </w:t>
+      </w:r>
+      <w:r>
+        <w:rPr>
+          <w:rFonts w:ascii="Roboto" w:hAnsi="Roboto" w:cs="JetBrains Mono"/>
+          <w:sz w:val="16"/>
+          <w:szCs w:val="16"/>
+        </w:rPr>
+        <w:t xml:space="preserve">implemented in every host </w:t>
+      </w:r>
+      <w:r>
+        <w:rPr>
+          <w:rFonts w:ascii="Roboto" w:hAnsi="Roboto" w:cs="JetBrains Mono" w:hint="eastAsia"/>
+          <w:sz w:val="16"/>
+          <w:szCs w:val="16"/>
+        </w:rPr>
+        <w:t xml:space="preserve">&amp; </w:t>
+      </w:r>
+      <w:r>
+        <w:rPr>
+          <w:rFonts w:ascii="Roboto" w:hAnsi="Roboto" w:cs="JetBrains Mono"/>
+          <w:sz w:val="16"/>
+          <w:szCs w:val="16"/>
+        </w:rPr>
+        <w:t>router</w:t>
+      </w:r>
+      <w:r>
+        <w:rPr>
+          <w:rFonts w:ascii="Roboto" w:hAnsi="Roboto" w:cs="JetBrains Mono" w:hint="eastAsia"/>
+          <w:sz w:val="16"/>
+          <w:szCs w:val="16"/>
+        </w:rPr>
+        <w:t xml:space="preserve">. </w:t>
+      </w:r>
+      <w:r>
+        <w:rPr>
+          <w:rFonts w:ascii="Roboto" w:hAnsi="Roboto" w:cs="JetBrains Mono" w:hint="eastAsia"/>
+          <w:sz w:val="16"/>
+          <w:szCs w:val="16"/>
+          <w:u w:val="single"/>
+        </w:rPr>
+        <w:t>Functions</w:t>
+      </w:r>
+      <w:r>
+        <w:rPr>
+          <w:rFonts w:ascii="Roboto" w:hAnsi="Roboto" w:cs="JetBrains Mono" w:hint="eastAsia"/>
+          <w:sz w:val="16"/>
+          <w:szCs w:val="16"/>
+        </w:rPr>
+        <w:t xml:space="preserve">: </w:t>
+      </w:r>
+      <w:r>
+        <w:rPr>
+          <w:rFonts w:ascii="Roboto" w:hAnsi="Roboto" w:cs="JetBrains Mono"/>
+          <w:sz w:val="16"/>
+          <w:szCs w:val="16"/>
+        </w:rPr>
+        <w:t>Forwarding</w:t>
+      </w:r>
+      <w:r>
+        <w:rPr>
+          <w:rFonts w:ascii="Roboto" w:hAnsi="Roboto" w:cs="JetBrains Mono" w:hint="eastAsia"/>
+          <w:sz w:val="16"/>
+          <w:szCs w:val="16"/>
+        </w:rPr>
+        <w:t xml:space="preserve"> (</w:t>
+      </w:r>
+      <w:r>
+        <w:rPr>
+          <w:rFonts w:ascii="Roboto" w:hAnsi="Roboto" w:cs="JetBrains Mono"/>
+          <w:sz w:val="16"/>
+          <w:szCs w:val="16"/>
+        </w:rPr>
+        <w:t>move datagrams from incoming to</w:t>
+      </w:r>
+      <w:r>
+        <w:rPr>
+          <w:rFonts w:ascii="Roboto" w:hAnsi="Roboto" w:cs="JetBrains Mono" w:hint="eastAsia"/>
+          <w:sz w:val="16"/>
+          <w:szCs w:val="16"/>
+        </w:rPr>
+        <w:t xml:space="preserve"> </w:t>
+      </w:r>
+      <w:r>
+        <w:rPr>
+          <w:rFonts w:ascii="Roboto" w:hAnsi="Roboto" w:cs="JetBrains Mono"/>
+          <w:sz w:val="16"/>
+          <w:szCs w:val="16"/>
+        </w:rPr>
+        <w:t>outgoing link within a</w:t>
+      </w:r>
+      <w:r>
+        <w:rPr>
+          <w:rFonts w:ascii="Roboto" w:hAnsi="Roboto" w:cs="JetBrains Mono" w:hint="eastAsia"/>
+          <w:sz w:val="16"/>
+          <w:szCs w:val="16"/>
+        </w:rPr>
+        <w:t xml:space="preserve"> </w:t>
+      </w:r>
+      <w:r>
+        <w:rPr>
+          <w:rFonts w:ascii="Roboto" w:hAnsi="Roboto" w:cs="JetBrains Mono"/>
+          <w:sz w:val="16"/>
+          <w:szCs w:val="16"/>
+        </w:rPr>
+        <w:t>router</w:t>
+      </w:r>
+      <w:r>
+        <w:rPr>
+          <w:rFonts w:ascii="Roboto" w:hAnsi="Roboto" w:cs="JetBrains Mono" w:hint="eastAsia"/>
+          <w:sz w:val="16"/>
+          <w:szCs w:val="16"/>
+        </w:rPr>
+        <w:t xml:space="preserve">, </w:t>
+      </w:r>
+      <w:r>
+        <w:rPr>
+          <w:rFonts w:ascii="Roboto" w:hAnsi="Roboto" w:cs="JetBrains Mono" w:hint="eastAsia"/>
+          <w:sz w:val="16"/>
+          <w:szCs w:val="16"/>
+        </w:rPr>
+        <w:t>data</w:t>
+      </w:r>
+      <w:r>
+        <w:rPr>
+          <w:rFonts w:ascii="Roboto" w:hAnsi="Roboto" w:cs="JetBrains Mono" w:hint="eastAsia"/>
+          <w:sz w:val="16"/>
+          <w:szCs w:val="16"/>
+        </w:rPr>
+        <w:t xml:space="preserve"> plane</w:t>
+      </w:r>
+      <w:r>
+        <w:rPr>
+          <w:rFonts w:ascii="Roboto" w:hAnsi="Roboto" w:cs="JetBrains Mono" w:hint="eastAsia"/>
+          <w:sz w:val="16"/>
+          <w:szCs w:val="16"/>
+        </w:rPr>
+        <w:t>)</w:t>
+      </w:r>
+      <w:r>
+        <w:rPr>
+          <w:rFonts w:ascii="Roboto" w:hAnsi="Roboto" w:cs="JetBrains Mono" w:hint="eastAsia"/>
+          <w:sz w:val="16"/>
+          <w:szCs w:val="16"/>
+        </w:rPr>
+        <w:t xml:space="preserve">, </w:t>
+      </w:r>
+      <w:r>
+        <w:rPr>
+          <w:rFonts w:ascii="Roboto" w:hAnsi="Roboto" w:cs="JetBrains Mono"/>
+          <w:sz w:val="16"/>
+          <w:szCs w:val="16"/>
+        </w:rPr>
+        <w:t xml:space="preserve">Routing: </w:t>
+      </w:r>
+      <w:r>
+        <w:rPr>
+          <w:rFonts w:ascii="Roboto" w:hAnsi="Roboto" w:cs="JetBrains Mono" w:hint="eastAsia"/>
+          <w:sz w:val="16"/>
+          <w:szCs w:val="16"/>
+        </w:rPr>
+        <w:t>(</w:t>
+      </w:r>
+      <w:r>
+        <w:rPr>
+          <w:rFonts w:ascii="Roboto" w:hAnsi="Roboto" w:cs="JetBrains Mono"/>
+          <w:sz w:val="16"/>
+          <w:szCs w:val="16"/>
+        </w:rPr>
+        <w:t xml:space="preserve">determine </w:t>
+      </w:r>
+      <w:r>
+        <w:rPr>
+          <w:rFonts w:ascii="Roboto" w:hAnsi="Roboto" w:cs="JetBrains Mono" w:hint="eastAsia"/>
+          <w:sz w:val="16"/>
+          <w:szCs w:val="16"/>
+        </w:rPr>
+        <w:t>datagram</w:t>
+      </w:r>
+      <w:r>
+        <w:rPr>
+          <w:rFonts w:ascii="Roboto" w:hAnsi="Roboto" w:cs="JetBrains Mono"/>
+          <w:sz w:val="16"/>
+          <w:szCs w:val="16"/>
+        </w:rPr>
+        <w:t>’</w:t>
+      </w:r>
+      <w:r>
+        <w:rPr>
+          <w:rFonts w:ascii="Roboto" w:hAnsi="Roboto" w:cs="JetBrains Mono" w:hint="eastAsia"/>
+          <w:sz w:val="16"/>
+          <w:szCs w:val="16"/>
+        </w:rPr>
+        <w:t xml:space="preserve">s </w:t>
+      </w:r>
+      <w:r>
+        <w:rPr>
+          <w:rFonts w:ascii="Roboto" w:hAnsi="Roboto" w:cs="JetBrains Mono"/>
+          <w:sz w:val="16"/>
+          <w:szCs w:val="16"/>
+        </w:rPr>
+        <w:t>path from source to destination</w:t>
+      </w:r>
+      <w:r>
+        <w:rPr>
+          <w:rFonts w:ascii="Roboto" w:hAnsi="Roboto" w:cs="JetBrains Mono" w:hint="eastAsia"/>
+          <w:sz w:val="16"/>
+          <w:szCs w:val="16"/>
+        </w:rPr>
+        <w:t>, control plane</w:t>
+      </w:r>
+      <w:r>
+        <w:rPr>
+          <w:rFonts w:ascii="Roboto" w:hAnsi="Roboto" w:cs="JetBrains Mono" w:hint="eastAsia"/>
+          <w:sz w:val="16"/>
+          <w:szCs w:val="16"/>
+        </w:rPr>
+        <w:t>)</w:t>
+      </w:r>
+      <w:r>
+        <w:rPr>
+          <w:rFonts w:ascii="Roboto" w:hAnsi="Roboto" w:cs="JetBrains Mono" w:hint="eastAsia"/>
+          <w:sz w:val="16"/>
+          <w:szCs w:val="16"/>
+        </w:rPr>
+        <w:t xml:space="preserve"> </w:t>
+      </w:r>
+      <w:r>
+        <w:rPr>
+          <w:rFonts w:ascii="Roboto" w:hAnsi="Roboto" w:cs="JetBrains Mono" w:hint="eastAsia"/>
+          <w:sz w:val="16"/>
+          <w:szCs w:val="16"/>
+          <w:u w:val="single"/>
+        </w:rPr>
+        <w:t>IP</w:t>
+      </w:r>
+      <w:r>
+        <w:rPr>
+          <w:rFonts w:ascii="Roboto" w:hAnsi="Roboto" w:cs="JetBrains Mono" w:hint="eastAsia"/>
+          <w:sz w:val="16"/>
+          <w:szCs w:val="16"/>
+          <w:u w:val="single"/>
+        </w:rPr>
+        <w:t>v4</w:t>
+      </w:r>
+      <w:r>
+        <w:rPr>
+          <w:rFonts w:ascii="Roboto" w:hAnsi="Roboto" w:cs="JetBrains Mono" w:hint="eastAsia"/>
+          <w:sz w:val="16"/>
+          <w:szCs w:val="16"/>
+          <w:u w:val="single"/>
+        </w:rPr>
+        <w:t xml:space="preserve"> datagram header</w:t>
+      </w:r>
+      <w:r>
+        <w:rPr>
+          <w:rFonts w:ascii="Roboto" w:hAnsi="Roboto" w:cs="JetBrains Mono" w:hint="eastAsia"/>
+          <w:sz w:val="16"/>
+          <w:szCs w:val="16"/>
+        </w:rPr>
+        <w:t xml:space="preserve">: </w:t>
+      </w:r>
+      <w:r>
+        <w:rPr>
+          <w:rFonts w:ascii="Roboto" w:hAnsi="Roboto" w:cs="JetBrains Mono" w:hint="eastAsia"/>
+          <w:sz w:val="16"/>
+          <w:szCs w:val="16"/>
+        </w:rPr>
+        <w:t>version, header length</w:t>
+      </w:r>
+      <w:r>
+        <w:rPr>
+          <w:rFonts w:ascii="Roboto" w:hAnsi="Roboto" w:cs="JetBrains Mono" w:hint="eastAsia"/>
+          <w:sz w:val="16"/>
+          <w:szCs w:val="16"/>
+        </w:rPr>
+        <w:t xml:space="preserve">, type of service, total length, </w:t>
+      </w:r>
+      <w:r>
+        <w:rPr>
+          <w:rFonts w:ascii="Roboto" w:hAnsi="Roboto" w:cs="JetBrains Mono" w:hint="eastAsia"/>
+          <w:sz w:val="16"/>
+          <w:szCs w:val="16"/>
+        </w:rPr>
+        <w:t xml:space="preserve">identifier, </w:t>
+      </w:r>
+      <w:r>
+        <w:rPr>
+          <w:rFonts w:ascii="Roboto" w:hAnsi="Roboto" w:cs="JetBrains Mono" w:hint="eastAsia"/>
+          <w:sz w:val="16"/>
+          <w:szCs w:val="16"/>
+        </w:rPr>
+        <w:t>flags, fragment offset, time to live, upper layer, checksum, source IP address, destination IP address</w:t>
+      </w:r>
+      <w:r>
+        <w:rPr>
+          <w:rFonts w:ascii="Roboto" w:hAnsi="Roboto" w:cs="JetBrains Mono" w:hint="eastAsia"/>
+          <w:sz w:val="16"/>
+          <w:szCs w:val="16"/>
+        </w:rPr>
+        <w:t xml:space="preserve">. </w:t>
+      </w:r>
+      <w:r>
+        <w:rPr>
+          <w:rFonts w:ascii="Roboto" w:hAnsi="Roboto" w:cs="JetBrains Mono" w:hint="eastAsia"/>
+          <w:b/>
+          <w:bCs/>
+          <w:sz w:val="16"/>
+          <w:szCs w:val="16"/>
+        </w:rPr>
+        <w:t xml:space="preserve">DHCP </w:t>
+      </w:r>
+      <w:r>
+        <w:rPr>
+          <w:rFonts w:ascii="Roboto" w:hAnsi="Roboto" w:cs="JetBrains Mono" w:hint="eastAsia"/>
+          <w:sz w:val="16"/>
+          <w:szCs w:val="16"/>
+        </w:rPr>
+        <w:t xml:space="preserve">UDP, </w:t>
+      </w:r>
+      <w:r>
+        <w:rPr>
+          <w:rFonts w:ascii="Roboto" w:hAnsi="Roboto" w:cs="JetBrains Mono" w:hint="eastAsia"/>
+          <w:sz w:val="16"/>
+          <w:szCs w:val="16"/>
+        </w:rPr>
+        <w:t xml:space="preserve">steps: </w:t>
+      </w:r>
+      <w:r>
+        <w:rPr>
+          <w:rFonts w:ascii="Roboto" w:hAnsi="Roboto" w:cs="JetBrains Mono" w:hint="eastAsia"/>
+          <w:sz w:val="16"/>
+          <w:szCs w:val="16"/>
+        </w:rPr>
+        <w:t>discovery, offer, request, acknowledgement</w:t>
+      </w:r>
+      <w:r>
+        <w:rPr>
+          <w:rFonts w:ascii="Roboto" w:hAnsi="Roboto" w:cs="JetBrains Mono" w:hint="eastAsia"/>
+          <w:sz w:val="16"/>
+          <w:szCs w:val="16"/>
+        </w:rPr>
+        <w:t>.</w:t>
+      </w:r>
+      <w:r>
+        <w:rPr>
+          <w:rFonts w:ascii="Roboto" w:hAnsi="Roboto" w:cs="JetBrains Mono" w:hint="eastAsia"/>
+          <w:sz w:val="16"/>
+          <w:szCs w:val="16"/>
+        </w:rPr>
+        <w:t xml:space="preserve"> </w:t>
+      </w:r>
+      <w:r>
+        <w:rPr>
+          <w:rFonts w:ascii="Roboto" w:hAnsi="Roboto" w:cs="JetBrains Mono" w:hint="eastAsia"/>
+          <w:b/>
+          <w:bCs/>
+          <w:sz w:val="16"/>
+          <w:szCs w:val="16"/>
+        </w:rPr>
+        <w:t xml:space="preserve">NAT </w:t>
+      </w:r>
+      <w:r>
+        <w:rPr>
+          <w:rFonts w:ascii="Roboto" w:hAnsi="Roboto" w:cs="JetBrains Mono" w:hint="eastAsia"/>
+          <w:sz w:val="16"/>
+          <w:szCs w:val="16"/>
+        </w:rPr>
+        <w:t xml:space="preserve">reserved </w:t>
+      </w:r>
+      <w:r>
+        <w:rPr>
+          <w:rFonts w:ascii="Roboto" w:hAnsi="Roboto" w:cs="JetBrains Mono"/>
+          <w:sz w:val="16"/>
+          <w:szCs w:val="16"/>
+        </w:rPr>
+        <w:t>private</w:t>
+      </w:r>
+      <w:r>
+        <w:rPr>
+          <w:rFonts w:ascii="Roboto" w:hAnsi="Roboto" w:cs="JetBrains Mono" w:hint="eastAsia"/>
+          <w:sz w:val="16"/>
+          <w:szCs w:val="16"/>
+        </w:rPr>
+        <w:t xml:space="preserve"> IP addresses: </w:t>
+      </w:r>
+      <w:r>
+        <w:rPr>
+          <w:rFonts w:ascii="Roboto" w:hAnsi="Roboto" w:cs="JetBrains Mono" w:hint="eastAsia"/>
+          <w:sz w:val="16"/>
+          <w:szCs w:val="16"/>
+        </w:rPr>
+        <w:t xml:space="preserve">10.0.0.0/8, </w:t>
+      </w:r>
+      <w:r>
+        <w:rPr>
+          <w:rFonts w:ascii="Roboto" w:hAnsi="Roboto" w:cs="JetBrains Mono"/>
+          <w:sz w:val="16"/>
+          <w:szCs w:val="16"/>
+        </w:rPr>
+        <w:t>172.16.0.0/12</w:t>
+      </w:r>
+      <w:r>
+        <w:rPr>
+          <w:rFonts w:ascii="Roboto" w:hAnsi="Roboto" w:cs="JetBrains Mono" w:hint="eastAsia"/>
+          <w:sz w:val="16"/>
+          <w:szCs w:val="16"/>
+        </w:rPr>
+        <w:t xml:space="preserve">, </w:t>
+      </w:r>
+      <w:r>
+        <w:rPr>
+          <w:rFonts w:ascii="Roboto" w:hAnsi="Roboto" w:cs="JetBrains Mono"/>
+          <w:sz w:val="16"/>
+          <w:szCs w:val="16"/>
+        </w:rPr>
+        <w:t>192.168.0.0/16</w:t>
+      </w:r>
+      <w:r>
+        <w:rPr>
+          <w:rFonts w:ascii="Roboto" w:hAnsi="Roboto" w:cs="JetBrains Mono" w:hint="eastAsia"/>
+          <w:sz w:val="16"/>
+          <w:szCs w:val="16"/>
+        </w:rPr>
+        <w:t xml:space="preserve">. </w:t>
+      </w:r>
+      <w:r>
+        <w:rPr>
+          <w:rFonts w:ascii="Roboto" w:hAnsi="Roboto" w:cs="JetBrains Mono" w:hint="eastAsia"/>
+          <w:b/>
+          <w:bCs/>
+          <w:sz w:val="16"/>
+          <w:szCs w:val="16"/>
+        </w:rPr>
+        <w:t>IPv6</w:t>
+      </w:r>
+      <w:r>
+        <w:rPr>
+          <w:rFonts w:ascii="Roboto" w:hAnsi="Roboto" w:cs="JetBrains Mono" w:hint="eastAsia"/>
+          <w:b/>
+          <w:bCs/>
+          <w:sz w:val="16"/>
+          <w:szCs w:val="16"/>
+        </w:rPr>
+        <w:t xml:space="preserve"> </w:t>
+      </w:r>
+      <w:r>
+        <w:rPr>
+          <w:rFonts w:ascii="Roboto" w:hAnsi="Roboto" w:cs="JetBrains Mono" w:hint="eastAsia"/>
+          <w:sz w:val="16"/>
+          <w:szCs w:val="16"/>
+        </w:rPr>
+        <w:t xml:space="preserve">128-bit address, </w:t>
+      </w:r>
+      <w:r>
+        <w:rPr>
+          <w:rFonts w:ascii="Roboto" w:hAnsi="Roboto" w:cs="JetBrains Mono" w:hint="eastAsia"/>
+          <w:sz w:val="16"/>
+          <w:szCs w:val="16"/>
+        </w:rPr>
+        <w:t xml:space="preserve">fixed 40 bit header length, </w:t>
+      </w:r>
+      <w:r>
+        <w:rPr>
+          <w:rFonts w:ascii="Roboto" w:hAnsi="Roboto" w:cs="JetBrains Mono" w:hint="eastAsia"/>
+          <w:sz w:val="16"/>
+          <w:szCs w:val="16"/>
+        </w:rPr>
+        <w:t>f</w:t>
+      </w:r>
+      <w:r>
+        <w:rPr>
+          <w:rFonts w:ascii="Roboto" w:hAnsi="Roboto" w:cs="JetBrains Mono"/>
+          <w:sz w:val="16"/>
+          <w:szCs w:val="16"/>
+        </w:rPr>
+        <w:t>low labeling and priority</w:t>
+      </w:r>
+      <w:r>
+        <w:rPr>
+          <w:rFonts w:ascii="Roboto" w:hAnsi="Roboto" w:cs="JetBrains Mono" w:hint="eastAsia"/>
+          <w:sz w:val="16"/>
+          <w:szCs w:val="16"/>
+        </w:rPr>
+        <w:t xml:space="preserve">, </w:t>
+      </w:r>
+      <w:r>
+        <w:rPr>
+          <w:rFonts w:ascii="Roboto" w:hAnsi="Roboto" w:cs="JetBrains Mono"/>
+          <w:sz w:val="16"/>
+          <w:szCs w:val="16"/>
+        </w:rPr>
+        <w:t>no fragmentation/reassembly</w:t>
+      </w:r>
+      <w:r>
+        <w:rPr>
+          <w:rFonts w:ascii="Roboto" w:hAnsi="Roboto" w:cs="JetBrains Mono" w:hint="eastAsia"/>
+          <w:sz w:val="16"/>
+          <w:szCs w:val="16"/>
+        </w:rPr>
+        <w:t>, no checksum</w:t>
+      </w:r>
+      <w:r>
+        <w:rPr>
+          <w:rFonts w:ascii="Roboto" w:hAnsi="Roboto" w:cs="JetBrains Mono" w:hint="eastAsia"/>
+          <w:sz w:val="16"/>
+          <w:szCs w:val="16"/>
+        </w:rPr>
+        <w:t xml:space="preserve">; </w:t>
+      </w:r>
+      <w:r>
+        <w:rPr>
+          <w:rFonts w:ascii="Roboto" w:hAnsi="Roboto" w:cs="JetBrains Mono"/>
+          <w:sz w:val="16"/>
+          <w:szCs w:val="16"/>
+        </w:rPr>
+        <w:t>operat</w:t>
+      </w:r>
+      <w:r>
+        <w:rPr>
+          <w:rFonts w:ascii="Roboto" w:hAnsi="Roboto" w:cs="JetBrains Mono" w:hint="eastAsia"/>
+          <w:sz w:val="16"/>
+          <w:szCs w:val="16"/>
+        </w:rPr>
+        <w:t>ing</w:t>
+      </w:r>
+      <w:r>
+        <w:rPr>
+          <w:rFonts w:ascii="Roboto" w:hAnsi="Roboto" w:cs="JetBrains Mono"/>
+          <w:sz w:val="16"/>
+          <w:szCs w:val="16"/>
+        </w:rPr>
+        <w:t xml:space="preserve"> with mixed IPv4 </w:t>
+      </w:r>
+      <w:r>
+        <w:rPr>
+          <w:rFonts w:ascii="Roboto" w:hAnsi="Roboto" w:cs="JetBrains Mono" w:hint="eastAsia"/>
+          <w:sz w:val="16"/>
+          <w:szCs w:val="16"/>
+        </w:rPr>
+        <w:t>&amp;</w:t>
+      </w:r>
+      <w:r>
+        <w:rPr>
+          <w:rFonts w:ascii="Roboto" w:hAnsi="Roboto" w:cs="JetBrains Mono"/>
+          <w:sz w:val="16"/>
+          <w:szCs w:val="16"/>
+        </w:rPr>
+        <w:t xml:space="preserve"> IPv6</w:t>
+      </w:r>
+      <w:r>
+        <w:rPr>
+          <w:rFonts w:ascii="Roboto" w:hAnsi="Roboto" w:cs="JetBrains Mono" w:hint="eastAsia"/>
+          <w:sz w:val="16"/>
+          <w:szCs w:val="16"/>
+        </w:rPr>
+        <w:t xml:space="preserve"> </w:t>
+      </w:r>
+      <w:r>
+        <w:rPr>
+          <w:rFonts w:ascii="Roboto" w:hAnsi="Roboto" w:cs="JetBrains Mono"/>
+          <w:sz w:val="16"/>
+          <w:szCs w:val="16"/>
+        </w:rPr>
+        <w:t>routers</w:t>
+      </w:r>
+      <w:r>
+        <w:rPr>
+          <w:rFonts w:ascii="Roboto" w:hAnsi="Roboto" w:cs="JetBrains Mono" w:hint="eastAsia"/>
+          <w:sz w:val="16"/>
+          <w:szCs w:val="16"/>
+        </w:rPr>
+        <w:t xml:space="preserve">: </w:t>
+      </w:r>
+      <w:r>
+        <w:rPr>
+          <w:rFonts w:ascii="Roboto" w:hAnsi="Roboto" w:cs="JetBrains Mono" w:hint="eastAsia"/>
+          <w:sz w:val="16"/>
+          <w:szCs w:val="16"/>
+        </w:rPr>
+        <w:t xml:space="preserve">dual-stack (implement both), </w:t>
+      </w:r>
+      <w:r>
+        <w:rPr>
+          <w:rFonts w:ascii="Roboto" w:hAnsi="Roboto" w:cs="JetBrains Mono" w:hint="eastAsia"/>
+          <w:sz w:val="16"/>
+          <w:szCs w:val="16"/>
+        </w:rPr>
+        <w:t>tunneling (</w:t>
+      </w:r>
+      <w:r>
+        <w:rPr>
+          <w:rFonts w:ascii="Roboto" w:hAnsi="Roboto" w:cs="JetBrains Mono" w:hint="eastAsia"/>
+          <w:sz w:val="16"/>
+          <w:szCs w:val="16"/>
+        </w:rPr>
+        <w:t xml:space="preserve">use </w:t>
+      </w:r>
+      <w:r>
+        <w:rPr>
+          <w:rFonts w:ascii="Roboto" w:hAnsi="Roboto" w:cs="JetBrains Mono" w:hint="eastAsia"/>
+          <w:sz w:val="16"/>
+          <w:szCs w:val="16"/>
+        </w:rPr>
+        <w:t>IPv6 datagram as IPv4 payload</w:t>
+      </w:r>
+      <w:r>
+        <w:rPr>
+          <w:rFonts w:ascii="Roboto" w:hAnsi="Roboto" w:cs="JetBrains Mono" w:hint="eastAsia"/>
+          <w:sz w:val="16"/>
+          <w:szCs w:val="16"/>
+        </w:rPr>
+        <w:t>)</w:t>
+      </w:r>
+      <w:r>
+        <w:rPr>
+          <w:rFonts w:ascii="Roboto" w:hAnsi="Roboto" w:cs="JetBrains Mono" w:hint="eastAsia"/>
+          <w:sz w:val="16"/>
+          <w:szCs w:val="16"/>
+        </w:rPr>
+        <w:t xml:space="preserve"> </w:t>
+      </w:r>
+      <w:r>
+        <w:rPr>
+          <w:rFonts w:ascii="Roboto" w:hAnsi="Roboto" w:cs="JetBrains Mono" w:hint="eastAsia"/>
+          <w:b/>
+          <w:bCs/>
+          <w:sz w:val="16"/>
+          <w:szCs w:val="16"/>
+        </w:rPr>
+        <w:t>ICMP</w:t>
+      </w:r>
+      <w:r>
+        <w:rPr>
+          <w:rFonts w:ascii="Roboto" w:hAnsi="Roboto" w:cs="JetBrains Mono" w:hint="eastAsia"/>
+          <w:sz w:val="16"/>
+          <w:szCs w:val="16"/>
+        </w:rPr>
+        <w:t xml:space="preserve"> </w:t>
+      </w:r>
+      <w:r>
+        <w:rPr>
+          <w:rFonts w:ascii="Roboto" w:hAnsi="Roboto" w:cs="JetBrains Mono" w:hint="eastAsia"/>
+          <w:sz w:val="16"/>
+          <w:szCs w:val="16"/>
+        </w:rPr>
+        <w:t>u</w:t>
+      </w:r>
+      <w:r>
+        <w:rPr>
+          <w:rFonts w:ascii="Roboto" w:hAnsi="Roboto" w:cs="JetBrains Mono"/>
+          <w:sz w:val="16"/>
+          <w:szCs w:val="16"/>
+        </w:rPr>
+        <w:t>sed by hosts &amp; routers to communicate network-layer</w:t>
+      </w:r>
+      <w:r>
+        <w:rPr>
+          <w:rFonts w:ascii="Roboto" w:hAnsi="Roboto" w:cs="JetBrains Mono" w:hint="eastAsia"/>
+          <w:sz w:val="16"/>
+          <w:szCs w:val="16"/>
+        </w:rPr>
+        <w:t xml:space="preserve"> </w:t>
+      </w:r>
+      <w:r>
+        <w:rPr>
+          <w:rFonts w:ascii="Roboto" w:hAnsi="Roboto" w:cs="JetBrains Mono"/>
+          <w:sz w:val="16"/>
+          <w:szCs w:val="16"/>
+        </w:rPr>
+        <w:t>information among each other</w:t>
+      </w:r>
+      <w:r>
+        <w:rPr>
+          <w:rFonts w:ascii="Roboto" w:hAnsi="Roboto" w:cs="JetBrains Mono" w:hint="eastAsia"/>
+          <w:sz w:val="16"/>
+          <w:szCs w:val="16"/>
+        </w:rPr>
+        <w:t xml:space="preserve"> (</w:t>
+      </w:r>
+      <w:r>
+        <w:rPr>
+          <w:rFonts w:ascii="Roboto" w:hAnsi="Roboto" w:cs="JetBrains Mono"/>
+          <w:sz w:val="16"/>
+          <w:szCs w:val="16"/>
+        </w:rPr>
+        <w:t>error reporting</w:t>
+      </w:r>
+      <w:r>
+        <w:rPr>
+          <w:rFonts w:ascii="Roboto" w:hAnsi="Roboto" w:cs="JetBrains Mono" w:hint="eastAsia"/>
+          <w:sz w:val="16"/>
+          <w:szCs w:val="16"/>
+        </w:rPr>
+        <w:t xml:space="preserve">, </w:t>
+      </w:r>
+      <w:r>
+        <w:rPr>
+          <w:rFonts w:ascii="Roboto" w:hAnsi="Roboto" w:cs="JetBrains Mono"/>
+          <w:sz w:val="16"/>
+          <w:szCs w:val="16"/>
+        </w:rPr>
+        <w:t>echo request</w:t>
+      </w:r>
+      <w:r>
+        <w:rPr>
+          <w:rFonts w:ascii="Roboto" w:hAnsi="Roboto" w:cs="JetBrains Mono" w:hint="eastAsia"/>
+          <w:sz w:val="16"/>
+          <w:szCs w:val="16"/>
+        </w:rPr>
+        <w:t>/r</w:t>
+      </w:r>
+      <w:r>
+        <w:rPr>
+          <w:rFonts w:ascii="Roboto" w:hAnsi="Roboto" w:cs="JetBrains Mono"/>
+          <w:sz w:val="16"/>
+          <w:szCs w:val="16"/>
+        </w:rPr>
+        <w:t>eply</w:t>
+      </w:r>
+      <w:r>
+        <w:rPr>
+          <w:rFonts w:ascii="Roboto" w:hAnsi="Roboto" w:cs="JetBrains Mono" w:hint="eastAsia"/>
+          <w:sz w:val="16"/>
+          <w:szCs w:val="16"/>
+        </w:rPr>
+        <w:t>)</w:t>
+      </w:r>
+      <w:r>
+        <w:rPr>
+          <w:rFonts w:ascii="Roboto" w:hAnsi="Roboto" w:cs="JetBrains Mono" w:hint="eastAsia"/>
+          <w:sz w:val="16"/>
+          <w:szCs w:val="16"/>
+        </w:rPr>
+        <w:t xml:space="preserve">. </w:t>
+      </w:r>
+      <w:r>
+        <w:rPr>
+          <w:rFonts w:ascii="Roboto" w:hAnsi="Roboto" w:cs="JetBrains Mono" w:hint="eastAsia"/>
+          <w:sz w:val="16"/>
+          <w:szCs w:val="16"/>
+          <w:u w:val="single"/>
+        </w:rPr>
+        <w:t>Message</w:t>
+      </w:r>
+      <w:r>
+        <w:rPr>
+          <w:rFonts w:ascii="Roboto" w:hAnsi="Roboto" w:cs="JetBrains Mono" w:hint="eastAsia"/>
+          <w:sz w:val="16"/>
+          <w:szCs w:val="16"/>
+        </w:rPr>
+        <w:t xml:space="preserve"> contain</w:t>
+      </w:r>
+      <w:r>
+        <w:rPr>
+          <w:rFonts w:ascii="Roboto" w:hAnsi="Roboto" w:cs="JetBrains Mono" w:hint="eastAsia"/>
+          <w:sz w:val="16"/>
+          <w:szCs w:val="16"/>
+        </w:rPr>
+        <w:t xml:space="preserve">s: </w:t>
+      </w:r>
+      <w:r>
+        <w:rPr>
+          <w:rFonts w:ascii="Roboto" w:hAnsi="Roboto" w:cs="JetBrains Mono"/>
+          <w:sz w:val="16"/>
+          <w:szCs w:val="16"/>
+        </w:rPr>
+        <w:t>type</w:t>
+      </w:r>
+      <w:r>
+        <w:rPr>
+          <w:rFonts w:ascii="Roboto" w:hAnsi="Roboto" w:cs="JetBrains Mono" w:hint="eastAsia"/>
+          <w:sz w:val="16"/>
+          <w:szCs w:val="16"/>
+        </w:rPr>
+        <w:t xml:space="preserve">, </w:t>
+      </w:r>
+      <w:r>
+        <w:rPr>
+          <w:rFonts w:ascii="Roboto" w:hAnsi="Roboto" w:cs="JetBrains Mono"/>
+          <w:sz w:val="16"/>
+          <w:szCs w:val="16"/>
+        </w:rPr>
+        <w:t>code</w:t>
+      </w:r>
+      <w:r>
+        <w:rPr>
+          <w:rFonts w:ascii="Roboto" w:hAnsi="Roboto" w:cs="JetBrains Mono" w:hint="eastAsia"/>
+          <w:sz w:val="16"/>
+          <w:szCs w:val="16"/>
+        </w:rPr>
+        <w:t xml:space="preserve">, </w:t>
+      </w:r>
+      <w:r>
+        <w:rPr>
+          <w:rFonts w:ascii="Roboto" w:hAnsi="Roboto" w:cs="JetBrains Mono"/>
+          <w:sz w:val="16"/>
+          <w:szCs w:val="16"/>
+        </w:rPr>
+        <w:t xml:space="preserve">header </w:t>
+      </w:r>
+      <w:r>
+        <w:rPr>
+          <w:rFonts w:ascii="Roboto" w:hAnsi="Roboto" w:cs="JetBrains Mono" w:hint="eastAsia"/>
+          <w:sz w:val="16"/>
+          <w:szCs w:val="16"/>
+        </w:rPr>
+        <w:t>&amp;</w:t>
+      </w:r>
+      <w:r>
+        <w:rPr>
+          <w:rFonts w:ascii="Roboto" w:hAnsi="Roboto" w:cs="JetBrains Mono"/>
+          <w:sz w:val="16"/>
+          <w:szCs w:val="16"/>
+        </w:rPr>
+        <w:t xml:space="preserve"> first 8 bytes of IP datagram that</w:t>
+      </w:r>
+      <w:r>
+        <w:rPr>
+          <w:rFonts w:ascii="Roboto" w:hAnsi="Roboto" w:cs="JetBrains Mono" w:hint="eastAsia"/>
+          <w:sz w:val="16"/>
+          <w:szCs w:val="16"/>
+        </w:rPr>
+        <w:t xml:space="preserve"> </w:t>
+      </w:r>
+      <w:r>
+        <w:rPr>
+          <w:rFonts w:ascii="Roboto" w:hAnsi="Roboto" w:cs="JetBrains Mono"/>
+          <w:sz w:val="16"/>
+          <w:szCs w:val="16"/>
+        </w:rPr>
+        <w:t>caused the ICMP message to be generated</w:t>
+      </w:r>
+      <w:r>
+        <w:rPr>
+          <w:rFonts w:ascii="Roboto" w:hAnsi="Roboto" w:cs="JetBrains Mono" w:hint="eastAsia"/>
+          <w:sz w:val="16"/>
+          <w:szCs w:val="16"/>
+        </w:rPr>
+        <w:t>; ICMP is above IP</w:t>
+      </w:r>
+      <w:r>
+        <w:rPr>
+          <w:rFonts w:ascii="Roboto" w:hAnsi="Roboto" w:cs="JetBrains Mono" w:hint="eastAsia"/>
+          <w:sz w:val="16"/>
+          <w:szCs w:val="16"/>
+        </w:rPr>
+        <w:t>.</w:t>
+      </w:r>
+      <w:r>
+        <w:rPr>
+          <w:rFonts w:ascii="Roboto" w:hAnsi="Roboto" w:cs="JetBrains Mono" w:hint="eastAsia"/>
+          <w:sz w:val="16"/>
+          <w:szCs w:val="16"/>
+        </w:rPr>
+        <w:t xml:space="preserve"> </w:t>
+      </w:r>
+      <w:r>
+        <w:rPr>
+          <w:rFonts w:ascii="Roboto" w:hAnsi="Roboto" w:cs="JetBrains Mono"/>
+          <w:sz w:val="16"/>
+          <w:szCs w:val="16"/>
+          <w:u w:val="single"/>
+        </w:rPr>
+        <w:t>Tracerout</w:t>
+      </w:r>
+      <w:r>
+        <w:rPr>
+          <w:rFonts w:ascii="Roboto" w:hAnsi="Roboto" w:cs="JetBrains Mono" w:hint="eastAsia"/>
+          <w:sz w:val="16"/>
+          <w:szCs w:val="16"/>
+          <w:u w:val="single"/>
+        </w:rPr>
+        <w:t>ing</w:t>
+      </w:r>
+      <w:r>
+        <w:rPr>
+          <w:rFonts w:ascii="Roboto" w:hAnsi="Roboto" w:cs="JetBrains Mono" w:hint="eastAsia"/>
+          <w:sz w:val="16"/>
+          <w:szCs w:val="16"/>
+        </w:rPr>
+        <w:t xml:space="preserve">: </w:t>
+      </w:r>
+      <w:r>
+        <w:rPr>
+          <w:rFonts w:ascii="Roboto" w:hAnsi="Roboto" w:cs="JetBrains Mono"/>
+          <w:sz w:val="16"/>
+          <w:szCs w:val="16"/>
+        </w:rPr>
+        <w:t>Source host sends series of UDP segments to destination with unlikely</w:t>
+      </w:r>
+      <w:r>
+        <w:rPr>
+          <w:rFonts w:ascii="Roboto" w:hAnsi="Roboto" w:cs="JetBrains Mono" w:hint="eastAsia"/>
+          <w:sz w:val="16"/>
+          <w:szCs w:val="16"/>
+        </w:rPr>
+        <w:t xml:space="preserve"> </w:t>
+      </w:r>
+      <w:r>
+        <w:rPr>
+          <w:rFonts w:ascii="Roboto" w:hAnsi="Roboto" w:cs="JetBrains Mono"/>
+          <w:sz w:val="16"/>
+          <w:szCs w:val="16"/>
+        </w:rPr>
+        <w:t>UDP port numbers</w:t>
+      </w:r>
+      <w:r>
+        <w:rPr>
+          <w:rFonts w:ascii="Roboto" w:hAnsi="Roboto" w:cs="JetBrains Mono" w:hint="eastAsia"/>
+          <w:sz w:val="16"/>
+          <w:szCs w:val="16"/>
+        </w:rPr>
+        <w:t xml:space="preserve"> (n-th set</w:t>
+      </w:r>
+      <w:r>
+        <w:rPr>
+          <w:rFonts w:ascii="Roboto" w:hAnsi="Roboto" w:cs="JetBrains Mono" w:hint="eastAsia"/>
+          <w:sz w:val="16"/>
+          <w:szCs w:val="16"/>
+        </w:rPr>
+        <w:t xml:space="preserve"> has TTL = n</w:t>
+      </w:r>
+      <w:r>
+        <w:rPr>
+          <w:rFonts w:ascii="Roboto" w:hAnsi="Roboto" w:cs="JetBrains Mono" w:hint="eastAsia"/>
+          <w:sz w:val="16"/>
+          <w:szCs w:val="16"/>
+        </w:rPr>
+        <w:t>)</w:t>
+      </w:r>
+      <w:r>
+        <w:rPr>
+          <w:rFonts w:ascii="Roboto" w:hAnsi="Roboto" w:cs="JetBrains Mono" w:hint="eastAsia"/>
+          <w:sz w:val="16"/>
+          <w:szCs w:val="16"/>
+        </w:rPr>
+        <w:t>;</w:t>
+      </w:r>
+      <w:r>
+        <w:rPr>
+          <w:rFonts w:ascii="Roboto" w:hAnsi="Roboto" w:cs="JetBrains Mono" w:hint="eastAsia"/>
+          <w:sz w:val="16"/>
+          <w:szCs w:val="16"/>
+        </w:rPr>
+        <w:t xml:space="preserve"> w</w:t>
+      </w:r>
+      <w:r>
+        <w:rPr>
+          <w:rFonts w:ascii="Roboto" w:hAnsi="Roboto" w:cs="JetBrains Mono"/>
+          <w:sz w:val="16"/>
+          <w:szCs w:val="16"/>
+        </w:rPr>
+        <w:t>hen an IP datagram in nth set arrives at nth router</w:t>
+      </w:r>
+      <w:r>
+        <w:rPr>
+          <w:rFonts w:ascii="Roboto" w:hAnsi="Roboto" w:cs="JetBrains Mono" w:hint="eastAsia"/>
+          <w:sz w:val="16"/>
+          <w:szCs w:val="16"/>
+        </w:rPr>
+        <w:t xml:space="preserve">, </w:t>
+      </w:r>
+      <w:r>
+        <w:rPr>
+          <w:rFonts w:ascii="Roboto" w:hAnsi="Roboto" w:cs="JetBrains Mono"/>
+          <w:sz w:val="16"/>
+          <w:szCs w:val="16"/>
+        </w:rPr>
+        <w:t>router discards datagram and sends back to source host an ICMP message</w:t>
+      </w:r>
+      <w:r>
+        <w:rPr>
+          <w:rFonts w:ascii="Roboto" w:hAnsi="Roboto" w:cs="JetBrains Mono" w:hint="eastAsia"/>
+          <w:sz w:val="16"/>
+          <w:szCs w:val="16"/>
+        </w:rPr>
+        <w:t xml:space="preserve"> </w:t>
+      </w:r>
+      <w:r>
+        <w:rPr>
+          <w:rFonts w:ascii="Roboto" w:hAnsi="Roboto" w:cs="JetBrains Mono"/>
+          <w:sz w:val="16"/>
+          <w:szCs w:val="16"/>
+        </w:rPr>
+        <w:t>(type 11, code 0, including name and IP address of router)</w:t>
+      </w:r>
+      <w:r>
+        <w:rPr>
+          <w:rFonts w:ascii="Roboto" w:hAnsi="Roboto" w:cs="JetBrains Mono" w:hint="eastAsia"/>
+          <w:sz w:val="16"/>
+          <w:szCs w:val="16"/>
+        </w:rPr>
+        <w:t xml:space="preserve">; </w:t>
+      </w:r>
+      <w:r>
+        <w:rPr>
+          <w:rFonts w:ascii="Roboto" w:hAnsi="Roboto" w:cs="JetBrains Mono" w:hint="eastAsia"/>
+          <w:sz w:val="16"/>
+          <w:szCs w:val="16"/>
+        </w:rPr>
+        <w:t>wh</w:t>
+      </w:r>
+      <w:r>
+        <w:rPr>
+          <w:rFonts w:ascii="Roboto" w:hAnsi="Roboto" w:cs="JetBrains Mono"/>
+          <w:sz w:val="16"/>
+          <w:szCs w:val="16"/>
+        </w:rPr>
+        <w:t>en</w:t>
+      </w:r>
+      <w:r>
+        <w:rPr>
+          <w:rFonts w:ascii="Roboto" w:hAnsi="Roboto" w:cs="JetBrains Mono"/>
+          <w:sz w:val="16"/>
+          <w:szCs w:val="16"/>
+        </w:rPr>
+        <w:t xml:space="preserve"> ICMP message arrives, source records RTTs and name/IP</w:t>
+      </w:r>
+      <w:r>
+        <w:rPr>
+          <w:rFonts w:ascii="Roboto" w:hAnsi="Roboto" w:cs="JetBrains Mono" w:hint="eastAsia"/>
+          <w:sz w:val="16"/>
+          <w:szCs w:val="16"/>
+        </w:rPr>
+        <w:t>.</w:t>
+      </w:r>
+      <w:r>
+        <w:rPr>
+          <w:rFonts w:ascii="Roboto" w:hAnsi="Roboto" w:cs="JetBrains Mono" w:hint="eastAsia"/>
+          <w:sz w:val="16"/>
+          <w:szCs w:val="16"/>
+        </w:rPr>
+        <w:t xml:space="preserve"> </w:t>
+      </w:r>
+      <w:r>
+        <w:rPr>
+          <w:rFonts w:ascii="Roboto" w:hAnsi="Roboto" w:cs="JetBrains Mono"/>
+          <w:sz w:val="16"/>
+          <w:szCs w:val="16"/>
+        </w:rPr>
+        <w:t>address of the nth router</w:t>
+      </w:r>
+      <w:r>
+        <w:rPr>
+          <w:rFonts w:ascii="Roboto" w:hAnsi="Roboto" w:cs="JetBrains Mono" w:hint="eastAsia"/>
+          <w:sz w:val="16"/>
+          <w:szCs w:val="16"/>
+        </w:rPr>
+        <w:t>.</w:t>
+      </w:r>
+      <w:r>
+        <w:rPr>
+          <w:rFonts w:ascii="Roboto" w:hAnsi="Roboto" w:cs="JetBrains Mono" w:hint="eastAsia"/>
+          <w:sz w:val="16"/>
+          <w:szCs w:val="16"/>
+        </w:rPr>
+        <w:t xml:space="preserve"> </w:t>
+      </w:r>
+      <w:r>
+        <w:rPr>
+          <w:rFonts w:ascii="Roboto" w:hAnsi="Roboto" w:cs="JetBrains Mono"/>
+          <w:sz w:val="16"/>
+          <w:szCs w:val="16"/>
+        </w:rPr>
+        <w:t>stopping</w:t>
+      </w:r>
+      <w:r>
+        <w:rPr>
+          <w:rFonts w:ascii="Roboto" w:hAnsi="Roboto" w:cs="JetBrains Mono" w:hint="eastAsia"/>
+          <w:sz w:val="16"/>
+          <w:szCs w:val="16"/>
+        </w:rPr>
+        <w:t xml:space="preserve">: </w:t>
+      </w:r>
+      <w:r>
+        <w:rPr>
+          <w:rFonts w:ascii="Roboto" w:hAnsi="Roboto" w:cs="JetBrains Mono"/>
+          <w:sz w:val="16"/>
+          <w:szCs w:val="16"/>
+        </w:rPr>
+        <w:t>UDP segment eventually arrives at destination host;</w:t>
+      </w:r>
+      <w:r>
+        <w:rPr>
+          <w:rFonts w:ascii="Roboto" w:hAnsi="Roboto" w:cs="JetBrains Mono" w:hint="eastAsia"/>
+          <w:sz w:val="16"/>
+          <w:szCs w:val="16"/>
+        </w:rPr>
+        <w:t xml:space="preserve"> </w:t>
+      </w:r>
+      <w:r>
+        <w:rPr>
+          <w:rFonts w:ascii="Roboto" w:hAnsi="Roboto" w:cs="JetBrains Mono"/>
+          <w:sz w:val="16"/>
+          <w:szCs w:val="16"/>
+        </w:rPr>
+        <w:t>destination returns ICMP “port unreachable” message (type 3, code 3);</w:t>
+      </w:r>
+      <w:r>
+        <w:rPr>
+          <w:rFonts w:ascii="Roboto" w:hAnsi="Roboto" w:cs="JetBrains Mono" w:hint="eastAsia"/>
+          <w:sz w:val="16"/>
+          <w:szCs w:val="16"/>
+        </w:rPr>
+        <w:t xml:space="preserve"> </w:t>
+      </w:r>
+      <w:r>
+        <w:rPr>
+          <w:rFonts w:ascii="Roboto" w:hAnsi="Roboto" w:cs="JetBrains Mono"/>
+          <w:sz w:val="16"/>
+          <w:szCs w:val="16"/>
+        </w:rPr>
+        <w:t>source stops after receiving this ICMP message</w:t>
+      </w:r>
+      <w:r>
+        <w:rPr>
+          <w:rFonts w:ascii="Roboto" w:hAnsi="Roboto" w:cs="JetBrains Mono" w:hint="eastAsia"/>
+          <w:sz w:val="16"/>
+          <w:szCs w:val="16"/>
+        </w:rPr>
+        <w:t>.</w:t>
+      </w:r>
+    </w:p>
+    <w:p>
+      <w:pPr>
+        <w:spacing w:after="0" w:line="0" w:lineRule="atLeast"/>
+        <w:contextualSpacing/>
+        <w:rPr>
+          <w:rFonts w:ascii="Roboto" w:hAnsi="Roboto" w:cs="JetBrains Mono" w:hint="eastAsia"/>
+          <w:sz w:val="16"/>
+          <w:szCs w:val="16"/>
+        </w:rPr>
+      </w:pPr>
+    </w:p>
+    <w:p>
+      <w:pPr>
+        <w:spacing w:after="0" w:line="0" w:lineRule="atLeast"/>
+        <w:contextualSpacing/>
+        <w:rPr>
+          <w:rFonts w:ascii="Roboto" w:hAnsi="Roboto" w:cs="JetBrains Mono"/>
+          <w:sz w:val="16"/>
+          <w:szCs w:val="16"/>
+        </w:rPr>
+      </w:pPr>
+      <w:r>
+        <w:rPr>
+          <w:rFonts w:ascii="Roboto" w:hAnsi="Roboto" w:cs="JetBrains Mono" w:hint="eastAsia"/>
+          <w:b/>
+          <w:bCs/>
+          <w:sz w:val="16"/>
+          <w:szCs w:val="16"/>
+        </w:rPr>
+        <w:t>Routing algorithms</w:t>
+      </w:r>
+      <w:r>
+        <w:rPr>
+          <w:rFonts w:ascii="Roboto" w:hAnsi="Roboto" w:cs="JetBrains Mono" w:hint="eastAsia"/>
+          <w:b/>
+          <w:bCs/>
+          <w:sz w:val="16"/>
+          <w:szCs w:val="16"/>
+        </w:rPr>
+        <w:t xml:space="preserve"> </w:t>
+      </w:r>
+      <w:r>
+        <w:rPr>
+          <w:rFonts w:ascii="Roboto" w:hAnsi="Roboto" w:cs="JetBrains Mono" w:hint="eastAsia"/>
+          <w:sz w:val="16"/>
+          <w:szCs w:val="16"/>
+        </w:rPr>
+        <w:t>centralized (link-state</w:t>
+      </w:r>
+      <w:r>
+        <w:rPr>
+          <w:rFonts w:ascii="Roboto" w:hAnsi="Roboto" w:cs="JetBrains Mono" w:hint="eastAsia"/>
+          <w:sz w:val="16"/>
+          <w:szCs w:val="16"/>
+        </w:rPr>
+        <w:t xml:space="preserve">, </w:t>
+      </w:r>
+      <w:r>
+        <w:rPr>
+          <w:rFonts w:ascii="Roboto" w:hAnsi="Roboto" w:cs="JetBrains Mono"/>
+          <w:sz w:val="16"/>
+          <w:szCs w:val="16"/>
+        </w:rPr>
+        <w:t>Dijkstra</w:t>
+      </w:r>
+      <w:r>
+        <w:rPr>
+          <w:rFonts w:ascii="Roboto" w:hAnsi="Roboto" w:cs="JetBrains Mono" w:hint="eastAsia"/>
+          <w:sz w:val="16"/>
+          <w:szCs w:val="16"/>
+        </w:rPr>
+        <w:t xml:space="preserve">, used by </w:t>
+      </w:r>
+      <w:r>
+        <w:rPr>
+          <w:rFonts w:ascii="Roboto" w:hAnsi="Roboto" w:cs="JetBrains Mono" w:hint="eastAsia"/>
+          <w:sz w:val="16"/>
+          <w:szCs w:val="16"/>
+        </w:rPr>
+        <w:t>OSPF, IS-IS</w:t>
+      </w:r>
+      <w:r>
+        <w:rPr>
+          <w:rFonts w:ascii="Roboto" w:hAnsi="Roboto" w:cs="JetBrains Mono" w:hint="eastAsia"/>
+          <w:sz w:val="16"/>
+          <w:szCs w:val="16"/>
+        </w:rPr>
+        <w:t>)</w:t>
+      </w:r>
+      <w:r>
+        <w:rPr>
+          <w:rFonts w:ascii="Roboto" w:hAnsi="Roboto" w:cs="JetBrains Mono" w:hint="eastAsia"/>
+          <w:sz w:val="16"/>
+          <w:szCs w:val="16"/>
+        </w:rPr>
+        <w:t>/decentralized (forward-vector, Bellman-Ford</w:t>
+      </w:r>
+      <w:r>
+        <w:rPr>
+          <w:rFonts w:ascii="Roboto" w:hAnsi="Roboto" w:cs="JetBrains Mono" w:hint="eastAsia"/>
+          <w:sz w:val="16"/>
+          <w:szCs w:val="16"/>
+        </w:rPr>
+        <w:t xml:space="preserve">, used by </w:t>
+      </w:r>
+      <w:r>
+        <w:rPr>
+          <w:rFonts w:ascii="Roboto" w:hAnsi="Roboto" w:cs="JetBrains Mono" w:hint="eastAsia"/>
+          <w:sz w:val="16"/>
+          <w:szCs w:val="16"/>
+        </w:rPr>
+        <w:t>RIP, IG</w:t>
+      </w:r>
+      <w:r>
+        <w:rPr>
+          <w:rFonts w:ascii="Roboto" w:hAnsi="Roboto" w:cs="JetBrains Mono" w:hint="eastAsia"/>
+          <w:sz w:val="16"/>
+          <w:szCs w:val="16"/>
+        </w:rPr>
+        <w:t>R</w:t>
+      </w:r>
+      <w:r>
+        <w:rPr>
+          <w:rFonts w:ascii="Roboto" w:hAnsi="Roboto" w:cs="JetBrains Mono" w:hint="eastAsia"/>
+          <w:sz w:val="16"/>
+          <w:szCs w:val="16"/>
+        </w:rPr>
+        <w:t>P</w:t>
+      </w:r>
+      <w:r>
+        <w:rPr>
+          <w:rFonts w:ascii="Roboto" w:hAnsi="Roboto" w:cs="JetBrains Mono" w:hint="eastAsia"/>
+          <w:sz w:val="16"/>
+          <w:szCs w:val="16"/>
+        </w:rPr>
+        <w:t>)</w:t>
+      </w:r>
+    </w:p>
+    <w:p>
+      <w:pPr>
+        <w:spacing w:after="0" w:line="0" w:lineRule="atLeast"/>
+        <w:contextualSpacing/>
+        <w:rPr>
+          <w:rFonts w:ascii="Roboto" w:hAnsi="Roboto" w:cs="JetBrains Mono" w:hint="eastAsia"/>
+          <w:sz w:val="16"/>
+          <w:szCs w:val="16"/>
+        </w:rPr>
+      </w:pPr>
+      <w:r>
+        <w:rPr>
+          <w:rFonts w:ascii="Roboto" w:hAnsi="Roboto" w:cs="JetBrains Mono" w:hint="eastAsia"/>
+          <w:b/>
+          <w:bCs/>
+          <w:sz w:val="16"/>
+          <w:szCs w:val="16"/>
+        </w:rPr>
+        <w:t>Routing protocols</w:t>
+      </w:r>
+      <w:r>
+        <w:rPr>
+          <w:rFonts w:ascii="Roboto" w:hAnsi="Roboto" w:cs="JetBrains Mono" w:hint="eastAsia"/>
+          <w:b/>
+          <w:bCs/>
+          <w:sz w:val="16"/>
+          <w:szCs w:val="16"/>
+        </w:rPr>
+        <w:t xml:space="preserve">: OSPF </w:t>
+      </w:r>
+      <w:r>
+        <w:rPr>
+          <w:rFonts w:ascii="Roboto" w:hAnsi="Roboto" w:cs="JetBrains Mono" w:hint="eastAsia"/>
+          <w:sz w:val="16"/>
+          <w:szCs w:val="16"/>
+        </w:rPr>
+        <w:t xml:space="preserve">intra-AS, </w:t>
+      </w:r>
+      <w:r>
+        <w:rPr>
+          <w:rFonts w:ascii="Roboto" w:hAnsi="Roboto" w:cs="JetBrains Mono"/>
+          <w:sz w:val="16"/>
+          <w:szCs w:val="16"/>
+        </w:rPr>
+        <w:t>each router has complete topology map of the AS</w:t>
+      </w:r>
+      <w:r>
+        <w:rPr>
+          <w:rFonts w:ascii="Roboto" w:hAnsi="Roboto" w:cs="JetBrains Mono" w:hint="eastAsia"/>
+          <w:sz w:val="16"/>
+          <w:szCs w:val="16"/>
+        </w:rPr>
+        <w:t xml:space="preserve">, </w:t>
+      </w:r>
+      <w:r>
+        <w:rPr>
+          <w:rFonts w:ascii="Roboto" w:hAnsi="Roboto" w:cs="JetBrains Mono"/>
+          <w:sz w:val="16"/>
+          <w:szCs w:val="16"/>
+        </w:rPr>
+        <w:t>runs Dijkstra’s algorithm to decide shortest-path tree to all subnets</w:t>
+      </w:r>
+      <w:r>
+        <w:rPr>
+          <w:rFonts w:ascii="Roboto" w:hAnsi="Roboto" w:cs="JetBrains Mono" w:hint="eastAsia"/>
+          <w:sz w:val="16"/>
+          <w:szCs w:val="16"/>
+        </w:rPr>
+        <w:t xml:space="preserve">, </w:t>
+      </w:r>
+      <w:r>
+        <w:rPr>
+          <w:rFonts w:ascii="Roboto" w:hAnsi="Roboto" w:cs="JetBrains Mono"/>
+          <w:sz w:val="16"/>
+          <w:szCs w:val="16"/>
+        </w:rPr>
+        <w:t>link cost configured by network administrator</w:t>
+      </w:r>
+      <w:r>
+        <w:rPr>
+          <w:rFonts w:ascii="Roboto" w:hAnsi="Roboto" w:cs="JetBrains Mono" w:hint="eastAsia"/>
+          <w:sz w:val="16"/>
+          <w:szCs w:val="16"/>
+        </w:rPr>
+        <w:t>;</w:t>
+      </w:r>
+      <w:r>
+        <w:rPr>
+          <w:rFonts w:ascii="Roboto" w:hAnsi="Roboto" w:cs="JetBrains Mono" w:hint="eastAsia"/>
+          <w:sz w:val="16"/>
+          <w:szCs w:val="16"/>
+        </w:rPr>
+        <w:t xml:space="preserve"> </w:t>
+      </w:r>
+      <w:r>
+        <w:rPr>
+          <w:rFonts w:ascii="Roboto" w:hAnsi="Roboto" w:cs="JetBrains Mono"/>
+          <w:sz w:val="16"/>
+          <w:szCs w:val="16"/>
+        </w:rPr>
+        <w:t>OSPF advertisement broadcast to all routers in the AS</w:t>
+      </w:r>
+      <w:r>
+        <w:rPr>
+          <w:rFonts w:ascii="Roboto" w:hAnsi="Roboto" w:cs="JetBrains Mono" w:hint="eastAsia"/>
+          <w:sz w:val="16"/>
+          <w:szCs w:val="16"/>
+        </w:rPr>
+        <w:t xml:space="preserve"> </w:t>
+      </w:r>
+      <w:r>
+        <w:rPr>
+          <w:rFonts w:ascii="Roboto" w:hAnsi="Roboto" w:cs="JetBrains Mono"/>
+          <w:sz w:val="16"/>
+          <w:szCs w:val="16"/>
+        </w:rPr>
+        <w:t>when one neighboring link’s state changes (e.g., cost)</w:t>
+      </w:r>
+      <w:r>
+        <w:rPr>
+          <w:rFonts w:ascii="Roboto" w:hAnsi="Roboto" w:cs="JetBrains Mono" w:hint="eastAsia"/>
+          <w:sz w:val="16"/>
+          <w:szCs w:val="16"/>
+        </w:rPr>
+        <w:t xml:space="preserve"> </w:t>
+      </w:r>
+      <w:r>
+        <w:rPr>
+          <w:rFonts w:ascii="Roboto" w:hAnsi="Roboto" w:cs="JetBrains Mono"/>
+          <w:sz w:val="16"/>
+          <w:szCs w:val="16"/>
+        </w:rPr>
+        <w:t>or periodically even if no changes (at least once every 30 minutes)</w:t>
+      </w:r>
+      <w:r>
+        <w:rPr>
+          <w:rFonts w:ascii="Roboto" w:hAnsi="Roboto" w:cs="JetBrains Mono" w:hint="eastAsia"/>
+          <w:sz w:val="16"/>
+          <w:szCs w:val="16"/>
+        </w:rPr>
+        <w:t xml:space="preserve">, </w:t>
+      </w:r>
+      <w:r>
+        <w:rPr>
+          <w:rFonts w:ascii="Roboto" w:hAnsi="Roboto" w:cs="JetBrains Mono"/>
+          <w:sz w:val="16"/>
+          <w:szCs w:val="16"/>
+        </w:rPr>
+        <w:t>carried in OSPF messages over IP</w:t>
+      </w:r>
+      <w:r>
+        <w:rPr>
+          <w:rFonts w:ascii="Roboto" w:hAnsi="Roboto" w:cs="JetBrains Mono" w:hint="eastAsia"/>
+          <w:sz w:val="16"/>
+          <w:szCs w:val="16"/>
+        </w:rPr>
+        <w:t>.</w:t>
+      </w:r>
+      <w:r>
+        <w:rPr>
+          <w:rFonts w:ascii="Roboto" w:hAnsi="Roboto" w:cs="JetBrains Mono" w:hint="eastAsia"/>
+          <w:sz w:val="16"/>
+          <w:szCs w:val="16"/>
+        </w:rPr>
+        <w:t xml:space="preserve"> </w:t>
+      </w:r>
+      <w:r>
+        <w:rPr>
+          <w:rFonts w:ascii="Roboto" w:hAnsi="Roboto" w:cs="JetBrains Mono" w:hint="eastAsia"/>
+          <w:b/>
+          <w:bCs/>
+          <w:sz w:val="16"/>
+          <w:szCs w:val="16"/>
+        </w:rPr>
+        <w:t xml:space="preserve">BGP </w:t>
+      </w:r>
+      <w:r>
+        <w:rPr>
+          <w:rFonts w:ascii="Roboto" w:hAnsi="Roboto" w:cs="JetBrains Mono" w:hint="eastAsia"/>
+          <w:sz w:val="16"/>
+          <w:szCs w:val="16"/>
+        </w:rPr>
+        <w:t>inter-AS</w:t>
+      </w:r>
+      <w:r>
+        <w:rPr>
+          <w:rFonts w:ascii="Roboto" w:hAnsi="Roboto" w:cs="JetBrains Mono" w:hint="eastAsia"/>
+          <w:sz w:val="16"/>
+          <w:szCs w:val="16"/>
+        </w:rPr>
+        <w:t xml:space="preserve">, </w:t>
+      </w:r>
+      <w:r>
+        <w:rPr>
+          <w:rFonts w:ascii="Roboto" w:hAnsi="Roboto" w:cs="JetBrains Mono"/>
+          <w:sz w:val="16"/>
+          <w:szCs w:val="16"/>
+        </w:rPr>
+        <w:t>provides each AS a means to:</w:t>
+      </w:r>
+      <w:r>
+        <w:rPr>
+          <w:rFonts w:ascii="Roboto" w:hAnsi="Roboto" w:cs="JetBrains Mono" w:hint="eastAsia"/>
+          <w:sz w:val="16"/>
+          <w:szCs w:val="16"/>
+        </w:rPr>
+        <w:t xml:space="preserve"> </w:t>
+      </w:r>
+      <w:r>
+        <w:rPr>
+          <w:rFonts w:ascii="Roboto" w:hAnsi="Roboto" w:cs="JetBrains Mono"/>
+          <w:sz w:val="16"/>
+          <w:szCs w:val="16"/>
+        </w:rPr>
+        <w:t>(eBGP session) obtain subnet reachability information from</w:t>
+      </w:r>
+      <w:r>
+        <w:rPr>
+          <w:rFonts w:ascii="Roboto" w:hAnsi="Roboto" w:cs="JetBrains Mono" w:hint="eastAsia"/>
+          <w:sz w:val="16"/>
+          <w:szCs w:val="16"/>
+        </w:rPr>
+        <w:t xml:space="preserve"> </w:t>
+      </w:r>
+      <w:r>
+        <w:rPr>
+          <w:rFonts w:ascii="Roboto" w:hAnsi="Roboto" w:cs="JetBrains Mono"/>
+          <w:sz w:val="16"/>
+          <w:szCs w:val="16"/>
+        </w:rPr>
+        <w:t>neighboring A</w:t>
+      </w:r>
+      <w:r>
+        <w:rPr>
+          <w:rFonts w:ascii="Roboto" w:hAnsi="Roboto" w:cs="JetBrains Mono" w:hint="eastAsia"/>
+          <w:sz w:val="16"/>
+          <w:szCs w:val="16"/>
+        </w:rPr>
+        <w:t>Ss</w:t>
+      </w:r>
+      <w:r>
+        <w:rPr>
+          <w:rFonts w:ascii="Roboto" w:hAnsi="Roboto" w:cs="JetBrains Mono" w:hint="eastAsia"/>
+          <w:sz w:val="16"/>
+          <w:szCs w:val="16"/>
+        </w:rPr>
+        <w:t xml:space="preserve">, </w:t>
+      </w:r>
+      <w:r>
+        <w:rPr>
+          <w:rFonts w:ascii="Roboto" w:hAnsi="Roboto" w:cs="JetBrains Mono"/>
+          <w:sz w:val="16"/>
+          <w:szCs w:val="16"/>
+        </w:rPr>
+        <w:t>(iBGP session) propagate reachability information to all AS-internal</w:t>
+      </w:r>
+      <w:r>
+        <w:rPr>
+          <w:rFonts w:ascii="Roboto" w:hAnsi="Roboto" w:cs="JetBrains Mono" w:hint="eastAsia"/>
+          <w:sz w:val="16"/>
+          <w:szCs w:val="16"/>
+        </w:rPr>
+        <w:t xml:space="preserve"> </w:t>
+      </w:r>
+      <w:r>
+        <w:rPr>
+          <w:rFonts w:ascii="Roboto" w:hAnsi="Roboto" w:cs="JetBrains Mono"/>
+          <w:sz w:val="16"/>
+          <w:szCs w:val="16"/>
+        </w:rPr>
+        <w:t>routers</w:t>
+      </w:r>
+      <w:r>
+        <w:rPr>
+          <w:rFonts w:ascii="Roboto" w:hAnsi="Roboto" w:cs="JetBrains Mono" w:hint="eastAsia"/>
+          <w:sz w:val="16"/>
+          <w:szCs w:val="16"/>
+        </w:rPr>
+        <w:t>.</w:t>
+      </w:r>
+      <w:r>
+        <w:rPr>
+          <w:rFonts w:ascii="Roboto" w:hAnsi="Roboto" w:cs="JetBrains Mono" w:hint="eastAsia"/>
+          <w:sz w:val="16"/>
+          <w:szCs w:val="16"/>
+        </w:rPr>
+        <w:t xml:space="preserve"> </w:t>
+      </w:r>
+      <w:r>
+        <w:rPr>
+          <w:rFonts w:ascii="Roboto" w:hAnsi="Roboto" w:cs="JetBrains Mono"/>
+          <w:sz w:val="16"/>
+          <w:szCs w:val="16"/>
+          <w:u w:val="single"/>
+        </w:rPr>
+        <w:t>BGP session</w:t>
+      </w:r>
+      <w:r>
+        <w:rPr>
+          <w:rFonts w:ascii="Roboto" w:hAnsi="Roboto" w:cs="JetBrains Mono"/>
+          <w:sz w:val="16"/>
+          <w:szCs w:val="16"/>
+        </w:rPr>
+        <w:t>: two BGP routers (“peers”) exchange BGP messages</w:t>
+      </w:r>
+      <w:r>
+        <w:rPr>
+          <w:rFonts w:ascii="Roboto" w:hAnsi="Roboto" w:cs="JetBrains Mono" w:hint="eastAsia"/>
+          <w:sz w:val="16"/>
+          <w:szCs w:val="16"/>
+        </w:rPr>
+        <w:t xml:space="preserve"> </w:t>
+      </w:r>
+      <w:r>
+        <w:rPr>
+          <w:rFonts w:ascii="Roboto" w:hAnsi="Roboto" w:cs="JetBrains Mono"/>
+          <w:sz w:val="16"/>
+          <w:szCs w:val="16"/>
+        </w:rPr>
+        <w:t>over TCP connection</w:t>
+      </w:r>
+      <w:r>
+        <w:rPr>
+          <w:rFonts w:ascii="Roboto" w:hAnsi="Roboto" w:cs="JetBrains Mono" w:hint="eastAsia"/>
+          <w:sz w:val="16"/>
+          <w:szCs w:val="16"/>
+        </w:rPr>
+        <w:t>;</w:t>
+      </w:r>
+      <w:r>
+        <w:rPr>
+          <w:rFonts w:ascii="Roboto" w:hAnsi="Roboto" w:cs="JetBrains Mono" w:hint="eastAsia"/>
+          <w:sz w:val="16"/>
+          <w:szCs w:val="16"/>
+        </w:rPr>
+        <w:t xml:space="preserve"> </w:t>
+      </w:r>
+      <w:r>
+        <w:rPr>
+          <w:rFonts w:ascii="Roboto" w:hAnsi="Roboto" w:cs="JetBrains Mono"/>
+          <w:sz w:val="16"/>
+          <w:szCs w:val="16"/>
+        </w:rPr>
+        <w:t>advertises destination network prefix (x) with BGP attributes, e.g.</w:t>
+      </w:r>
+      <w:r>
+        <w:rPr>
+          <w:rFonts w:ascii="Roboto" w:hAnsi="Roboto" w:cs="JetBrains Mono" w:hint="eastAsia"/>
+          <w:sz w:val="16"/>
+          <w:szCs w:val="16"/>
+        </w:rPr>
+        <w:t xml:space="preserve"> </w:t>
+      </w:r>
+      <w:r>
+        <w:rPr>
+          <w:rFonts w:ascii="Roboto" w:hAnsi="Roboto" w:cs="JetBrains Mono"/>
+          <w:sz w:val="16"/>
+          <w:szCs w:val="16"/>
+        </w:rPr>
+        <w:t>AS-PATH: list of ASs through which the advertisement has passed</w:t>
+      </w:r>
+      <w:r>
+        <w:rPr>
+          <w:rFonts w:ascii="Roboto" w:hAnsi="Roboto" w:cs="JetBrains Mono" w:hint="eastAsia"/>
+          <w:sz w:val="16"/>
+          <w:szCs w:val="16"/>
+        </w:rPr>
+        <w:t xml:space="preserve"> &amp; </w:t>
+      </w:r>
+      <w:r>
+        <w:rPr>
+          <w:rFonts w:ascii="Roboto" w:hAnsi="Roboto" w:cs="JetBrains Mono"/>
+          <w:sz w:val="16"/>
+          <w:szCs w:val="16"/>
+        </w:rPr>
+        <w:t>NEXT-HOP: IP address of the interface of the router leading into next-hop AS</w:t>
+      </w:r>
+    </w:p>
+    <w:p>
+      <w:pPr>
+        <w:spacing w:after="0" w:line="0" w:lineRule="atLeast"/>
+        <w:contextualSpacing/>
+        <w:rPr>
+          <w:rFonts w:ascii="Roboto" w:hAnsi="Roboto" w:cs="JetBrains Mono" w:hint="eastAsia"/>
+          <w:sz w:val="16"/>
+          <w:szCs w:val="16"/>
+        </w:rPr>
+      </w:pPr>
+    </w:p>
+    <w:p>
+      <w:pPr>
+        <w:spacing w:after="0" w:line="0" w:lineRule="atLeast"/>
+        <w:contextualSpacing/>
+        <w:rPr>
+          <w:rFonts w:ascii="Roboto" w:hAnsi="Roboto" w:cs="JetBrains Mono" w:hint="eastAsia"/>
+          <w:sz w:val="16"/>
+          <w:szCs w:val="16"/>
+        </w:rPr>
+      </w:pPr>
+      <w:r>
+        <w:rPr>
+          <w:rFonts w:ascii="Roboto" w:hAnsi="Roboto" w:cs="JetBrains Mono" w:hint="eastAsia"/>
+          <w:b/>
+          <w:bCs/>
+          <w:sz w:val="16"/>
+          <w:szCs w:val="16"/>
+        </w:rPr>
+        <w:t>Link Layer</w:t>
+      </w:r>
+      <w:r>
+        <w:rPr>
+          <w:rFonts w:ascii="Roboto" w:hAnsi="Roboto" w:cs="JetBrains Mono" w:hint="eastAsia"/>
+          <w:b/>
+          <w:bCs/>
+          <w:sz w:val="16"/>
+          <w:szCs w:val="16"/>
+        </w:rPr>
+        <w:t xml:space="preserve"> </w:t>
+      </w:r>
+      <w:r>
+        <w:rPr>
+          <w:rFonts w:ascii="Roboto" w:hAnsi="Roboto" w:cs="JetBrains Mono"/>
+          <w:sz w:val="16"/>
+          <w:szCs w:val="16"/>
+        </w:rPr>
+        <w:t>Transferring data from one node</w:t>
+      </w:r>
+      <w:r>
+        <w:rPr>
+          <w:rFonts w:ascii="Roboto" w:hAnsi="Roboto" w:cs="JetBrains Mono" w:hint="eastAsia"/>
+          <w:sz w:val="16"/>
+          <w:szCs w:val="16"/>
+        </w:rPr>
+        <w:t xml:space="preserve"> (</w:t>
+      </w:r>
+      <w:r>
+        <w:rPr>
+          <w:rFonts w:ascii="Roboto" w:hAnsi="Roboto" w:cs="JetBrains Mono"/>
+          <w:sz w:val="16"/>
+          <w:szCs w:val="16"/>
+        </w:rPr>
+        <w:t>a host or a router</w:t>
+      </w:r>
+      <w:r>
+        <w:rPr>
+          <w:rFonts w:ascii="Roboto" w:hAnsi="Roboto" w:cs="JetBrains Mono" w:hint="eastAsia"/>
+          <w:sz w:val="16"/>
+          <w:szCs w:val="16"/>
+        </w:rPr>
+        <w:t>)</w:t>
+      </w:r>
+      <w:r>
+        <w:rPr>
+          <w:rFonts w:ascii="Roboto" w:hAnsi="Roboto" w:cs="JetBrains Mono"/>
+          <w:sz w:val="16"/>
+          <w:szCs w:val="16"/>
+        </w:rPr>
+        <w:t xml:space="preserve"> to</w:t>
+      </w:r>
+      <w:r>
+        <w:rPr>
+          <w:rFonts w:ascii="Roboto" w:hAnsi="Roboto" w:cs="JetBrains Mono" w:hint="eastAsia"/>
+          <w:sz w:val="16"/>
+          <w:szCs w:val="16"/>
+        </w:rPr>
+        <w:t xml:space="preserve"> </w:t>
+      </w:r>
+      <w:r>
+        <w:rPr>
+          <w:rFonts w:ascii="Roboto" w:hAnsi="Roboto" w:cs="JetBrains Mono"/>
+          <w:sz w:val="16"/>
+          <w:szCs w:val="16"/>
+        </w:rPr>
+        <w:t>physically adjacent node over a link</w:t>
+      </w:r>
+      <w:r>
+        <w:rPr>
+          <w:rFonts w:ascii="Roboto" w:hAnsi="Roboto" w:cs="JetBrains Mono" w:hint="eastAsia"/>
+          <w:sz w:val="16"/>
+          <w:szCs w:val="16"/>
+        </w:rPr>
+        <w:t xml:space="preserve"> (</w:t>
+      </w:r>
+      <w:r>
+        <w:rPr>
+          <w:rFonts w:ascii="Roboto" w:hAnsi="Roboto" w:cs="JetBrains Mono"/>
+          <w:sz w:val="16"/>
+          <w:szCs w:val="16"/>
+        </w:rPr>
+        <w:t>communication channel that connects</w:t>
+      </w:r>
+      <w:r>
+        <w:rPr>
+          <w:rFonts w:ascii="Roboto" w:hAnsi="Roboto" w:cs="JetBrains Mono" w:hint="eastAsia"/>
+          <w:sz w:val="16"/>
+          <w:szCs w:val="16"/>
+        </w:rPr>
+        <w:t xml:space="preserve"> </w:t>
+      </w:r>
+      <w:r>
+        <w:rPr>
+          <w:rFonts w:ascii="Roboto" w:hAnsi="Roboto" w:cs="JetBrains Mono"/>
+          <w:sz w:val="16"/>
+          <w:szCs w:val="16"/>
+        </w:rPr>
+        <w:t>two adjacent nodes along a path</w:t>
+      </w:r>
+      <w:r>
+        <w:rPr>
+          <w:rFonts w:ascii="Roboto" w:hAnsi="Roboto" w:cs="JetBrains Mono" w:hint="eastAsia"/>
+          <w:sz w:val="16"/>
+          <w:szCs w:val="16"/>
+        </w:rPr>
+        <w:t>; wired/wireless</w:t>
+      </w:r>
+      <w:r>
+        <w:rPr>
+          <w:rFonts w:ascii="Roboto" w:hAnsi="Roboto" w:cs="JetBrains Mono" w:hint="eastAsia"/>
+          <w:sz w:val="16"/>
+          <w:szCs w:val="16"/>
+        </w:rPr>
+        <w:t>)</w:t>
+      </w:r>
+      <w:r>
+        <w:rPr>
+          <w:rFonts w:ascii="Roboto" w:hAnsi="Roboto" w:cs="JetBrains Mono" w:hint="eastAsia"/>
+          <w:sz w:val="16"/>
+          <w:szCs w:val="16"/>
+        </w:rPr>
+        <w:t xml:space="preserve"> </w:t>
+      </w:r>
+      <w:r>
+        <w:rPr>
+          <w:rFonts w:ascii="Roboto" w:hAnsi="Roboto" w:cs="JetBrains Mono" w:hint="eastAsia"/>
+          <w:sz w:val="16"/>
+          <w:szCs w:val="16"/>
+          <w:u w:val="single"/>
+        </w:rPr>
+        <w:t>services</w:t>
+      </w:r>
+      <w:r>
+        <w:rPr>
+          <w:rFonts w:ascii="Roboto" w:hAnsi="Roboto" w:cs="JetBrains Mono" w:hint="eastAsia"/>
+          <w:sz w:val="16"/>
+          <w:szCs w:val="16"/>
+        </w:rPr>
+        <w:t xml:space="preserve">: </w:t>
+      </w:r>
+      <w:r>
+        <w:rPr>
+          <w:rFonts w:ascii="Roboto" w:hAnsi="Roboto" w:cs="JetBrains Mono" w:hint="eastAsia"/>
+          <w:sz w:val="16"/>
+          <w:szCs w:val="16"/>
+        </w:rPr>
+        <w:t xml:space="preserve">framing, link access, </w:t>
+      </w:r>
+      <w:r>
+        <w:rPr>
+          <w:rFonts w:ascii="Roboto" w:hAnsi="Roboto" w:cs="JetBrains Mono" w:hint="eastAsia"/>
+          <w:sz w:val="16"/>
+          <w:szCs w:val="16"/>
+        </w:rPr>
+        <w:t>reliable delivery</w:t>
+      </w:r>
+      <w:r>
+        <w:rPr>
+          <w:rFonts w:ascii="Roboto" w:hAnsi="Roboto" w:cs="JetBrains Mono" w:hint="eastAsia"/>
+          <w:sz w:val="16"/>
+          <w:szCs w:val="16"/>
+        </w:rPr>
+        <w:t xml:space="preserve">, flow control, </w:t>
+      </w:r>
+      <w:r>
+        <w:rPr>
+          <w:rFonts w:ascii="Roboto" w:hAnsi="Roboto" w:cs="JetBrains Mono" w:hint="eastAsia"/>
+          <w:sz w:val="16"/>
+          <w:szCs w:val="16"/>
+        </w:rPr>
+        <w:t>error detection &amp; correction, duplex (half/full)</w:t>
+      </w:r>
+      <w:r>
+        <w:rPr>
+          <w:rFonts w:ascii="Roboto" w:hAnsi="Roboto" w:cs="JetBrains Mono" w:hint="eastAsia"/>
+          <w:sz w:val="16"/>
+          <w:szCs w:val="16"/>
+        </w:rPr>
+        <w:t xml:space="preserve">. </w:t>
+      </w:r>
+      <w:r>
+        <w:rPr>
+          <w:rFonts w:ascii="Roboto" w:hAnsi="Roboto" w:cs="JetBrains Mono" w:hint="eastAsia"/>
+          <w:sz w:val="16"/>
+          <w:szCs w:val="16"/>
+        </w:rPr>
+        <w:t xml:space="preserve">Link types: point-to-point, </w:t>
+      </w:r>
+      <w:r>
+        <w:rPr>
+          <w:rFonts w:ascii="Roboto" w:hAnsi="Roboto" w:cs="JetBrains Mono" w:hint="eastAsia"/>
+          <w:sz w:val="16"/>
+          <w:szCs w:val="16"/>
+        </w:rPr>
+        <w:t>broadcast</w:t>
+      </w:r>
+      <w:r>
+        <w:rPr>
+          <w:rFonts w:ascii="Roboto" w:hAnsi="Roboto" w:cs="JetBrains Mono" w:hint="eastAsia"/>
+          <w:sz w:val="16"/>
+          <w:szCs w:val="16"/>
+        </w:rPr>
+        <w:t xml:space="preserve">. </w:t>
+      </w:r>
+      <w:r>
+        <w:rPr>
+          <w:rFonts w:ascii="Roboto" w:hAnsi="Roboto" w:cs="JetBrains Mono" w:hint="eastAsia"/>
+          <w:b/>
+          <w:bCs/>
+          <w:sz w:val="16"/>
+          <w:szCs w:val="16"/>
+        </w:rPr>
+        <w:t xml:space="preserve">Ethernet </w:t>
+      </w:r>
+      <w:r>
+        <w:rPr>
+          <w:rFonts w:ascii="Roboto" w:hAnsi="Roboto" w:cs="JetBrains Mono" w:hint="eastAsia"/>
+          <w:sz w:val="16"/>
+          <w:szCs w:val="16"/>
+        </w:rPr>
+        <w:t>unreliable, connectionless</w:t>
+      </w:r>
+      <w:r>
+        <w:rPr>
+          <w:rFonts w:ascii="Roboto" w:hAnsi="Roboto" w:cs="JetBrains Mono" w:hint="eastAsia"/>
+          <w:sz w:val="16"/>
+          <w:szCs w:val="16"/>
+        </w:rPr>
+        <w:t xml:space="preserve">; </w:t>
+      </w:r>
+      <w:r>
+        <w:rPr>
+          <w:rFonts w:ascii="Roboto" w:hAnsi="Roboto" w:cs="JetBrains Mono" w:hint="eastAsia"/>
+          <w:sz w:val="16"/>
+          <w:szCs w:val="16"/>
+          <w:u w:val="single"/>
+        </w:rPr>
+        <w:t>header</w:t>
+      </w:r>
+      <w:r>
+        <w:rPr>
+          <w:rFonts w:ascii="Roboto" w:hAnsi="Roboto" w:cs="JetBrains Mono" w:hint="eastAsia"/>
+          <w:sz w:val="16"/>
+          <w:szCs w:val="16"/>
+        </w:rPr>
+        <w:t xml:space="preserve">: </w:t>
+      </w:r>
+      <w:r>
+        <w:rPr>
+          <w:rFonts w:ascii="Roboto" w:hAnsi="Roboto" w:cs="JetBrains Mono" w:hint="eastAsia"/>
+          <w:sz w:val="16"/>
+          <w:szCs w:val="16"/>
+        </w:rPr>
+        <w:t xml:space="preserve">preamble, </w:t>
+      </w:r>
+      <w:r>
+        <w:rPr>
+          <w:rFonts w:ascii="Roboto" w:hAnsi="Roboto" w:cs="JetBrains Mono" w:hint="eastAsia"/>
+          <w:sz w:val="16"/>
+          <w:szCs w:val="16"/>
+        </w:rPr>
+        <w:t xml:space="preserve">destination address, source address, </w:t>
+      </w:r>
+      <w:r>
+        <w:rPr>
+          <w:rFonts w:ascii="Roboto" w:hAnsi="Roboto" w:cs="JetBrains Mono" w:hint="eastAsia"/>
+          <w:sz w:val="16"/>
+          <w:szCs w:val="16"/>
+        </w:rPr>
+        <w:t>type</w:t>
+      </w:r>
+      <w:r>
+        <w:rPr>
+          <w:rFonts w:ascii="Roboto" w:hAnsi="Roboto" w:cs="JetBrains Mono" w:hint="eastAsia"/>
+          <w:sz w:val="16"/>
+          <w:szCs w:val="16"/>
+        </w:rPr>
+        <w:t xml:space="preserve"> (higher layer protocol)</w:t>
+      </w:r>
+      <w:r>
+        <w:rPr>
+          <w:rFonts w:ascii="Roboto" w:hAnsi="Roboto" w:cs="JetBrains Mono" w:hint="eastAsia"/>
+          <w:sz w:val="16"/>
+          <w:szCs w:val="16"/>
+        </w:rPr>
+        <w:t>, payload, checksum</w:t>
+      </w:r>
+      <w:r>
+        <w:rPr>
+          <w:rFonts w:ascii="Roboto" w:hAnsi="Roboto" w:cs="JetBrains Mono" w:hint="eastAsia"/>
+          <w:sz w:val="16"/>
+          <w:szCs w:val="16"/>
+        </w:rPr>
+        <w:t xml:space="preserve">. </w:t>
+      </w:r>
+      <w:r>
+        <w:rPr>
+          <w:rFonts w:ascii="Roboto" w:hAnsi="Roboto" w:cs="JetBrains Mono" w:hint="eastAsia"/>
+          <w:sz w:val="16"/>
+          <w:szCs w:val="16"/>
+          <w:u w:val="single"/>
+        </w:rPr>
+        <w:t>MAC protocol</w:t>
+      </w:r>
+      <w:r>
+        <w:rPr>
+          <w:rFonts w:ascii="Roboto" w:hAnsi="Roboto" w:cs="JetBrains Mono" w:hint="eastAsia"/>
+          <w:sz w:val="16"/>
+          <w:szCs w:val="16"/>
+        </w:rPr>
+        <w:t xml:space="preserve">: </w:t>
+      </w:r>
+      <w:r>
+        <w:rPr>
+          <w:rFonts w:ascii="Roboto" w:hAnsi="Roboto" w:cs="JetBrains Mono" w:hint="eastAsia"/>
+          <w:sz w:val="16"/>
+          <w:szCs w:val="16"/>
+        </w:rPr>
+        <w:t>CSMA/CD</w:t>
+      </w:r>
+      <w:r>
+        <w:rPr>
+          <w:rFonts w:ascii="Roboto" w:hAnsi="Roboto" w:cs="JetBrains Mono" w:hint="eastAsia"/>
+          <w:sz w:val="16"/>
+          <w:szCs w:val="16"/>
+        </w:rPr>
+        <w:t xml:space="preserve"> for bus/hub</w:t>
+      </w:r>
+      <w:r>
+        <w:rPr>
+          <w:rFonts w:ascii="Roboto" w:hAnsi="Roboto" w:cs="JetBrains Mono" w:hint="eastAsia"/>
+          <w:sz w:val="16"/>
+          <w:szCs w:val="16"/>
+        </w:rPr>
+        <w:t xml:space="preserve"> </w:t>
+      </w:r>
+      <w:r>
+        <w:rPr>
+          <w:rFonts w:ascii="Roboto" w:hAnsi="Roboto" w:cs="JetBrains Mono" w:hint="eastAsia"/>
+          <w:sz w:val="16"/>
+          <w:szCs w:val="16"/>
+        </w:rPr>
+        <w:t>based</w:t>
+      </w:r>
+      <w:r>
+        <w:rPr>
+          <w:rFonts w:ascii="Roboto" w:hAnsi="Roboto" w:cs="JetBrains Mono" w:hint="eastAsia"/>
+          <w:sz w:val="16"/>
+          <w:szCs w:val="16"/>
+        </w:rPr>
+        <w:t xml:space="preserve"> or switch based half duplex</w:t>
+      </w:r>
+      <w:r>
+        <w:rPr>
+          <w:rFonts w:ascii="Roboto" w:hAnsi="Roboto" w:cs="JetBrains Mono" w:hint="eastAsia"/>
+          <w:sz w:val="16"/>
+          <w:szCs w:val="16"/>
+        </w:rPr>
+        <w:t xml:space="preserve">, </w:t>
+      </w:r>
+      <w:r>
+        <w:rPr>
+          <w:rFonts w:ascii="Roboto" w:hAnsi="Roboto" w:cs="JetBrains Mono" w:hint="eastAsia"/>
+          <w:sz w:val="16"/>
+          <w:szCs w:val="16"/>
+        </w:rPr>
+        <w:t>none for switch based full duplex</w:t>
+      </w:r>
+      <w:r>
+        <w:rPr>
+          <w:rFonts w:ascii="Roboto" w:hAnsi="Roboto" w:cs="JetBrains Mono" w:hint="eastAsia"/>
+          <w:sz w:val="16"/>
+          <w:szCs w:val="16"/>
+        </w:rPr>
+        <w:t xml:space="preserve">. </w:t>
+      </w:r>
+      <w:r>
+        <w:rPr>
+          <w:rFonts w:ascii="Roboto" w:hAnsi="Roboto" w:cs="JetBrains Mono" w:hint="eastAsia"/>
+          <w:b/>
+          <w:bCs/>
+          <w:sz w:val="16"/>
+          <w:szCs w:val="16"/>
+        </w:rPr>
+        <w:t>Switch</w:t>
+      </w:r>
+      <w:r>
+        <w:rPr>
+          <w:rFonts w:ascii="Roboto" w:hAnsi="Roboto" w:cs="JetBrains Mono" w:hint="eastAsia"/>
+          <w:sz w:val="16"/>
+          <w:szCs w:val="16"/>
+        </w:rPr>
+        <w:t xml:space="preserve"> </w:t>
+      </w:r>
+      <w:r>
+        <w:rPr>
+          <w:rFonts w:ascii="Roboto" w:hAnsi="Roboto" w:cs="JetBrains Mono"/>
+          <w:sz w:val="16"/>
+          <w:szCs w:val="16"/>
+        </w:rPr>
+        <w:t>receive, buffer, and forward Ethernet frames</w:t>
+      </w:r>
+      <w:r>
+        <w:rPr>
+          <w:rFonts w:ascii="Roboto" w:hAnsi="Roboto" w:cs="JetBrains Mono" w:hint="eastAsia"/>
+          <w:sz w:val="16"/>
+          <w:szCs w:val="16"/>
+        </w:rPr>
+        <w:t>, transparent</w:t>
+      </w:r>
+      <w:r>
+        <w:rPr>
+          <w:rFonts w:ascii="Roboto" w:hAnsi="Roboto" w:cs="JetBrains Mono" w:hint="eastAsia"/>
+          <w:sz w:val="16"/>
+          <w:szCs w:val="16"/>
+        </w:rPr>
+        <w:t xml:space="preserve">. </w:t>
+      </w:r>
+      <w:r>
+        <w:rPr>
+          <w:rFonts w:ascii="Roboto" w:hAnsi="Roboto" w:cs="JetBrains Mono" w:hint="eastAsia"/>
+          <w:b/>
+          <w:bCs/>
+          <w:sz w:val="16"/>
+          <w:szCs w:val="16"/>
+        </w:rPr>
+        <w:t>MPLS</w:t>
+      </w:r>
+      <w:r>
+        <w:rPr>
+          <w:rFonts w:ascii="Roboto" w:hAnsi="Roboto" w:cs="JetBrains Mono" w:hint="eastAsia"/>
+          <w:b/>
+          <w:bCs/>
+          <w:sz w:val="16"/>
+          <w:szCs w:val="16"/>
+        </w:rPr>
+        <w:t xml:space="preserve"> </w:t>
+      </w:r>
+      <w:r>
+        <w:rPr>
+          <w:rFonts w:ascii="Roboto" w:hAnsi="Roboto" w:cs="JetBrains Mono"/>
+          <w:sz w:val="16"/>
+          <w:szCs w:val="16"/>
+        </w:rPr>
+        <w:t>high-speed forwarding of selective IP datagrams</w:t>
+      </w:r>
+      <w:r>
+        <w:rPr>
+          <w:rFonts w:ascii="Roboto" w:hAnsi="Roboto" w:cs="JetBrains Mono" w:hint="eastAsia"/>
+          <w:sz w:val="16"/>
+          <w:szCs w:val="16"/>
+        </w:rPr>
+        <w:t xml:space="preserve"> </w:t>
+      </w:r>
+      <w:r>
+        <w:rPr>
+          <w:rFonts w:ascii="Roboto" w:hAnsi="Roboto" w:cs="JetBrains Mono"/>
+          <w:sz w:val="16"/>
+          <w:szCs w:val="16"/>
+        </w:rPr>
+        <w:t>based on fixed length label instead of destination IP address</w:t>
+      </w:r>
+      <w:r>
+        <w:rPr>
+          <w:rFonts w:ascii="Roboto" w:hAnsi="Roboto" w:cs="JetBrains Mono" w:hint="eastAsia"/>
+          <w:sz w:val="16"/>
+          <w:szCs w:val="16"/>
+        </w:rPr>
+        <w:t xml:space="preserve">; </w:t>
+      </w:r>
+      <w:r>
+        <w:rPr>
+          <w:rFonts w:ascii="Roboto" w:hAnsi="Roboto" w:cs="JetBrains Mono" w:hint="eastAsia"/>
+          <w:sz w:val="16"/>
+          <w:szCs w:val="16"/>
+          <w:u w:val="single"/>
+        </w:rPr>
+        <w:t>header format</w:t>
+      </w:r>
+      <w:r>
+        <w:rPr>
+          <w:rFonts w:ascii="Roboto" w:hAnsi="Roboto" w:cs="JetBrains Mono" w:hint="eastAsia"/>
+          <w:sz w:val="16"/>
+          <w:szCs w:val="16"/>
+        </w:rPr>
+        <w:t xml:space="preserve">: </w:t>
+      </w:r>
+      <w:r>
+        <w:rPr>
+          <w:rFonts w:ascii="Roboto" w:hAnsi="Roboto" w:cs="JetBrains Mono" w:hint="eastAsia"/>
+          <w:sz w:val="16"/>
+          <w:szCs w:val="16"/>
+        </w:rPr>
+        <w:t xml:space="preserve">PPP/Ethernet header, </w:t>
+      </w:r>
+      <w:r>
+        <w:rPr>
+          <w:rFonts w:ascii="Roboto" w:hAnsi="Roboto" w:cs="JetBrains Mono" w:hint="eastAsia"/>
+          <w:sz w:val="16"/>
+          <w:szCs w:val="16"/>
+        </w:rPr>
+        <w:t>MPLS header (</w:t>
+      </w:r>
+      <w:r>
+        <w:rPr>
+          <w:rFonts w:ascii="Roboto" w:hAnsi="Roboto" w:cs="JetBrains Mono" w:hint="eastAsia"/>
+          <w:sz w:val="16"/>
+          <w:szCs w:val="16"/>
+        </w:rPr>
+        <w:t>label, experimental, stack</w:t>
+      </w:r>
+      <w:r>
+        <w:rPr>
+          <w:rFonts w:ascii="Roboto" w:hAnsi="Roboto" w:cs="JetBrains Mono" w:hint="eastAsia"/>
+          <w:sz w:val="16"/>
+          <w:szCs w:val="16"/>
+        </w:rPr>
+        <w:t xml:space="preserve"> end, time to live</w:t>
+      </w:r>
+      <w:r>
+        <w:rPr>
+          <w:rFonts w:ascii="Roboto" w:hAnsi="Roboto" w:cs="JetBrains Mono" w:hint="eastAsia"/>
+          <w:sz w:val="16"/>
+          <w:szCs w:val="16"/>
+        </w:rPr>
+        <w:t>)</w:t>
+      </w:r>
+      <w:r>
+        <w:rPr>
+          <w:rFonts w:ascii="Roboto" w:hAnsi="Roboto" w:cs="JetBrains Mono" w:hint="eastAsia"/>
+          <w:sz w:val="16"/>
+          <w:szCs w:val="16"/>
+        </w:rPr>
+        <w:t xml:space="preserve">, IP </w:t>
+      </w:r>
+      <w:r>
+        <w:rPr>
+          <w:rFonts w:ascii="Roboto" w:hAnsi="Roboto" w:cs="JetBrains Mono" w:hint="eastAsia"/>
+          <w:sz w:val="16"/>
+          <w:szCs w:val="16"/>
+        </w:rPr>
+        <w:t>header, remainder of frame</w:t>
       </w:r>
     </w:p>
     <w:sectPr>
